--- a/Project Proposal/HRMS.docx
+++ b/Project Proposal/HRMS.docx
@@ -1,307 +1,1516 @@
 
 <file path=word/document.xml><?xml version="1.0" encoding="utf-8"?>
-<w:document xmlns:wpc="http://schemas.microsoft.com/office/word/2010/wordprocessingCanvas" xmlns:cx="http://schemas.microsoft.com/office/drawing/2014/chartex" xmlns:cx1="http://schemas.microsoft.com/office/drawing/2015/9/8/chartex" xmlns:cx2="http://schemas.microsoft.com/office/drawing/2015/10/21/chartex" xmlns:cx3="http://schemas.microsoft.com/office/drawing/2016/5/9/chartex" xmlns:cx4="http://schemas.microsoft.com/office/drawing/2016/5/10/chartex" xmlns:cx5="http://schemas.microsoft.com/office/drawing/2016/5/11/chartex" xmlns:cx6="http://schemas.microsoft.com/office/drawing/2016/5/12/chartex" xmlns:cx7="http://schemas.microsoft.com/office/drawing/2016/5/13/chartex" xmlns:cx8="http://schemas.microsoft.com/office/drawing/2016/5/14/chartex" xmlns:mc="http://schemas.openxmlformats.org/markup-compatibility/2006" xmlns:aink="http://schemas.microsoft.com/office/drawing/2016/ink" xmlns:am3d="http://schemas.microsoft.com/office/drawing/2017/model3d" xmlns:o="urn:schemas-microsoft-com:office:office" xmlns:r="http://schemas.openxmlformats.org/officeDocument/2006/relationships" xmlns:m="http://schemas.openxmlformats.org/officeDocument/2006/math" xmlns:v="urn:schemas-microsoft-com:vml" xmlns:wp14="http://schemas.microsoft.com/office/word/2010/wordprocessingDrawing" xmlns:wp="http://schemas.openxmlformats.org/drawingml/2006/wordprocessingDrawing" xmlns:w10="urn:schemas-microsoft-com:office:word" xmlns:w="http://schemas.openxmlformats.org/wordprocessingml/2006/main" xmlns:w14="http://schemas.microsoft.com/office/word/2010/wordml" xmlns:w15="http://schemas.microsoft.com/office/word/2012/wordml" xmlns:w16cex="http://schemas.microsoft.com/office/word/2018/wordml/cex" xmlns:w16cid="http://schemas.microsoft.com/office/word/2016/wordml/cid" xmlns:w16="http://schemas.microsoft.com/office/word/2018/wordml" xmlns:w16se="http://schemas.microsoft.com/office/word/2015/wordml/symex" xmlns:wpg="http://schemas.microsoft.com/office/word/2010/wordprocessingGroup" xmlns:wpi="http://schemas.microsoft.com/office/word/2010/wordprocessingInk" xmlns:wne="http://schemas.microsoft.com/office/word/2006/wordml" xmlns:wps="http://schemas.microsoft.com/office/word/2010/wordprocessingShape" mc:Ignorable="w14 w15 w16se w16cid w16 w16cex wp14">
+<w:document xmlns:wpc="http://schemas.microsoft.com/office/word/2010/wordprocessingCanvas" xmlns:cx="http://schemas.microsoft.com/office/drawing/2014/chartex" xmlns:cx1="http://schemas.microsoft.com/office/drawing/2015/9/8/chartex" xmlns:cx2="http://schemas.microsoft.com/office/drawing/2015/10/21/chartex" xmlns:cx3="http://schemas.microsoft.com/office/drawing/2016/5/9/chartex" xmlns:cx4="http://schemas.microsoft.com/office/drawing/2016/5/10/chartex" xmlns:cx5="http://schemas.microsoft.com/office/drawing/2016/5/11/chartex" xmlns:cx6="http://schemas.microsoft.com/office/drawing/2016/5/12/chartex" xmlns:cx7="http://schemas.microsoft.com/office/drawing/2016/5/13/chartex" xmlns:cx8="http://schemas.microsoft.com/office/drawing/2016/5/14/chartex" xmlns:mc="http://schemas.openxmlformats.org/markup-compatibility/2006" xmlns:aink="http://schemas.microsoft.com/office/drawing/2016/ink" xmlns:am3d="http://schemas.microsoft.com/office/drawing/2017/model3d" xmlns:o="urn:schemas-microsoft-com:office:office" xmlns:oel="http://schemas.microsoft.com/office/2019/extlst" xmlns:r="http://schemas.openxmlformats.org/officeDocument/2006/relationships" xmlns:m="http://schemas.openxmlformats.org/officeDocument/2006/math" xmlns:v="urn:schemas-microsoft-com:vml" xmlns:wp14="http://schemas.microsoft.com/office/word/2010/wordprocessingDrawing" xmlns:wp="http://schemas.openxmlformats.org/drawingml/2006/wordprocessingDrawing" xmlns:w10="urn:schemas-microsoft-com:office:word" xmlns:w="http://schemas.openxmlformats.org/wordprocessingml/2006/main" xmlns:w14="http://schemas.microsoft.com/office/word/2010/wordml" xmlns:w15="http://schemas.microsoft.com/office/word/2012/wordml" xmlns:w16cex="http://schemas.microsoft.com/office/word/2018/wordml/cex" xmlns:w16cid="http://schemas.microsoft.com/office/word/2016/wordml/cid" xmlns:w16="http://schemas.microsoft.com/office/word/2018/wordml" xmlns:w16sdtdh="http://schemas.microsoft.com/office/word/2020/wordml/sdtdatahash" xmlns:w16se="http://schemas.microsoft.com/office/word/2015/wordml/symex" xmlns:wpg="http://schemas.microsoft.com/office/word/2010/wordprocessingGroup" xmlns:wpi="http://schemas.microsoft.com/office/word/2010/wordprocessingInk" xmlns:wne="http://schemas.microsoft.com/office/word/2006/wordml" xmlns:wps="http://schemas.microsoft.com/office/word/2010/wordprocessingShape" mc:Ignorable="w14 w15 w16se w16cid w16 w16cex w16sdtdh wp14">
   <w:body>
-    <w:tbl>
-      <w:tblPr>
-        <w:tblStyle w:val="TableGrid"/>
-        <w:tblpPr w:leftFromText="180" w:rightFromText="180" w:tblpY="612"/>
-        <w:tblW w:w="0" w:type="auto"/>
-        <w:tblLook w:val="04A0" w:firstRow="1" w:lastRow="0" w:firstColumn="1" w:lastColumn="0" w:noHBand="0" w:noVBand="1"/>
-      </w:tblPr>
-      <w:tblGrid>
-        <w:gridCol w:w="1075"/>
-        <w:gridCol w:w="8275"/>
-      </w:tblGrid>
-      <w:tr>
-        <w:tc>
-          <w:tcPr>
-            <w:tcW w:w="1075" w:type="dxa"/>
-          </w:tcPr>
-          <w:p>
-            <w:pPr>
-              <w:jc w:val="center"/>
-              <w:rPr>
-                <w:sz w:val="24"/>
-                <w:szCs w:val="24"/>
-              </w:rPr>
-            </w:pPr>
-            <w:r>
-              <w:rPr>
-                <w:sz w:val="24"/>
-                <w:szCs w:val="24"/>
-              </w:rPr>
-              <w:t>Role</w:t>
-            </w:r>
-            <w:r>
-              <w:rPr>
-                <w:sz w:val="24"/>
-                <w:szCs w:val="24"/>
-              </w:rPr>
-              <w:t>s</w:t>
-            </w:r>
-          </w:p>
-        </w:tc>
-        <w:tc>
-          <w:tcPr>
-            <w:tcW w:w="8275" w:type="dxa"/>
-          </w:tcPr>
-          <w:p>
-            <w:pPr>
-              <w:jc w:val="center"/>
-              <w:rPr>
-                <w:sz w:val="24"/>
-                <w:szCs w:val="24"/>
-              </w:rPr>
-            </w:pPr>
-            <w:r>
-              <w:rPr>
-                <w:sz w:val="24"/>
-                <w:szCs w:val="24"/>
-              </w:rPr>
-              <w:t>Description</w:t>
-            </w:r>
-          </w:p>
-        </w:tc>
-      </w:tr>
-      <w:tr>
-        <w:tc>
-          <w:tcPr>
-            <w:tcW w:w="1075" w:type="dxa"/>
-          </w:tcPr>
-          <w:p>
-            <w:r>
-              <w:t>Super Admin</w:t>
-            </w:r>
-          </w:p>
-        </w:tc>
-        <w:tc>
-          <w:tcPr>
-            <w:tcW w:w="8275" w:type="dxa"/>
-          </w:tcPr>
-          <w:p/>
-        </w:tc>
-      </w:tr>
-      <w:tr>
-        <w:tc>
-          <w:tcPr>
-            <w:tcW w:w="1075" w:type="dxa"/>
-          </w:tcPr>
-          <w:p>
-            <w:r>
-              <w:t>Admin</w:t>
-            </w:r>
-          </w:p>
-        </w:tc>
-        <w:tc>
-          <w:tcPr>
-            <w:tcW w:w="8275" w:type="dxa"/>
-          </w:tcPr>
-          <w:p/>
-        </w:tc>
-      </w:tr>
-      <w:tr>
-        <w:tc>
-          <w:tcPr>
-            <w:tcW w:w="1075" w:type="dxa"/>
-          </w:tcPr>
-          <w:p>
-            <w:r>
-              <w:t>Owner</w:t>
-            </w:r>
-          </w:p>
-        </w:tc>
-        <w:tc>
-          <w:tcPr>
-            <w:tcW w:w="8275" w:type="dxa"/>
-          </w:tcPr>
-          <w:p/>
-        </w:tc>
-      </w:tr>
-      <w:tr>
-        <w:tc>
-          <w:tcPr>
-            <w:tcW w:w="1075" w:type="dxa"/>
-          </w:tcPr>
-          <w:p>
-            <w:pPr>
-              <w:ind w:left="720" w:hanging="720"/>
-            </w:pPr>
-            <w:r>
-              <w:t>Tenant</w:t>
-            </w:r>
-          </w:p>
-        </w:tc>
-        <w:tc>
-          <w:tcPr>
-            <w:tcW w:w="8275" w:type="dxa"/>
-          </w:tcPr>
-          <w:p/>
-        </w:tc>
-      </w:tr>
-    </w:tbl>
     <w:p>
       <w:pPr>
+        <w:ind w:left="-270"/>
+        <w:jc w:val="center"/>
         <w:rPr>
-          <w:sz w:val="32"/>
-          <w:szCs w:val="32"/>
+          <w:b/>
+          <w:bCs/>
+          <w:sz w:val="36"/>
+          <w:szCs w:val="36"/>
         </w:rPr>
       </w:pPr>
       <w:r>
         <w:rPr>
-          <w:sz w:val="32"/>
-          <w:szCs w:val="32"/>
+          <w:b/>
+          <w:bCs/>
+          <w:sz w:val="36"/>
+          <w:szCs w:val="36"/>
         </w:rPr>
-        <w:t xml:space="preserve">Short </w:t>
+        <w:t>Home Rent Management System</w:t>
+      </w:r>
+    </w:p>
+    <w:p>
+      <w:pPr>
+        <w:ind w:left="2610" w:firstLine="990"/>
+        <w:rPr>
+          <w:sz w:val="24"/>
+          <w:szCs w:val="24"/>
+        </w:rPr>
+      </w:pPr>
+      <w:r>
+        <w:rPr>
+          <w:sz w:val="24"/>
+          <w:szCs w:val="24"/>
+        </w:rPr>
+        <w:t xml:space="preserve">     </w:t>
       </w:r>
       <w:r>
         <w:rPr>
-          <w:sz w:val="32"/>
-          <w:szCs w:val="32"/>
+          <w:sz w:val="24"/>
+          <w:szCs w:val="24"/>
         </w:rPr>
-        <w:t>Overview:</w:t>
+        <w:t>Group Member</w:t>
       </w:r>
-    </w:p>
-    <w:p>
-      <w:pPr>
-        <w:rPr>
-          <w:sz w:val="32"/>
-          <w:szCs w:val="32"/>
-        </w:rPr>
-      </w:pPr>
-    </w:p>
-    <w:p>
-      <w:pPr>
-        <w:rPr>
-          <w:sz w:val="32"/>
-          <w:szCs w:val="32"/>
-        </w:rPr>
-      </w:pPr>
       <w:r>
         <w:rPr>
-          <w:sz w:val="32"/>
-          <w:szCs w:val="32"/>
+          <w:sz w:val="24"/>
+          <w:szCs w:val="24"/>
         </w:rPr>
-        <w:t>Super Admin Module:</w:t>
+        <w:t>s</w:t>
+      </w:r>
+      <w:r>
+        <w:rPr>
+          <w:sz w:val="24"/>
+          <w:szCs w:val="24"/>
+        </w:rPr>
+        <w:t>:</w:t>
       </w:r>
     </w:p>
     <w:tbl>
       <w:tblPr>
         <w:tblStyle w:val="TableGrid"/>
         <w:tblW w:w="0" w:type="auto"/>
+        <w:jc w:val="center"/>
         <w:tblLook w:val="04A0" w:firstRow="1" w:lastRow="0" w:firstColumn="1" w:lastColumn="0" w:noHBand="0" w:noVBand="1"/>
       </w:tblPr>
       <w:tblGrid>
-        <w:gridCol w:w="3116"/>
-        <w:gridCol w:w="3117"/>
-        <w:gridCol w:w="3117"/>
+        <w:gridCol w:w="1451"/>
+        <w:gridCol w:w="3066"/>
       </w:tblGrid>
       <w:tr>
-        <w:tc>
-          <w:tcPr>
-            <w:tcW w:w="9350" w:type="dxa"/>
-            <w:gridSpan w:val="3"/>
-          </w:tcPr>
-          <w:p>
-            <w:pPr>
-              <w:rPr>
+        <w:trPr>
+          <w:trHeight w:val="266"/>
+          <w:jc w:val="center"/>
+        </w:trPr>
+        <w:tc>
+          <w:tcPr>
+            <w:tcW w:w="1451" w:type="dxa"/>
+            <w:shd w:val="clear" w:color="auto" w:fill="A6A6A6" w:themeFill="background1" w:themeFillShade="A6"/>
+          </w:tcPr>
+          <w:p>
+            <w:pPr>
+              <w:jc w:val="center"/>
+              <w:rPr>
+                <w:sz w:val="24"/>
+                <w:szCs w:val="24"/>
+              </w:rPr>
+            </w:pPr>
+            <w:r>
+              <w:rPr>
+                <w:sz w:val="24"/>
+                <w:szCs w:val="24"/>
+              </w:rPr>
+              <w:t>SEIP ID</w:t>
+            </w:r>
+          </w:p>
+        </w:tc>
+        <w:tc>
+          <w:tcPr>
+            <w:tcW w:w="3066" w:type="dxa"/>
+            <w:shd w:val="clear" w:color="auto" w:fill="A6A6A6" w:themeFill="background1" w:themeFillShade="A6"/>
+          </w:tcPr>
+          <w:p>
+            <w:pPr>
+              <w:jc w:val="center"/>
+              <w:rPr>
+                <w:sz w:val="24"/>
+                <w:szCs w:val="24"/>
+              </w:rPr>
+            </w:pPr>
+            <w:r>
+              <w:rPr>
+                <w:sz w:val="24"/>
+                <w:szCs w:val="24"/>
+              </w:rPr>
+              <w:t>Name</w:t>
+            </w:r>
+          </w:p>
+        </w:tc>
+      </w:tr>
+      <w:tr>
+        <w:trPr>
+          <w:trHeight w:val="266"/>
+          <w:jc w:val="center"/>
+        </w:trPr>
+        <w:tc>
+          <w:tcPr>
+            <w:tcW w:w="1451" w:type="dxa"/>
+          </w:tcPr>
+          <w:p>
+            <w:pPr>
+              <w:jc w:val="center"/>
+              <w:rPr>
+                <w:sz w:val="24"/>
+                <w:szCs w:val="24"/>
+              </w:rPr>
+            </w:pPr>
+          </w:p>
+        </w:tc>
+        <w:tc>
+          <w:tcPr>
+            <w:tcW w:w="3066" w:type="dxa"/>
+          </w:tcPr>
+          <w:p>
+            <w:pPr>
+              <w:jc w:val="center"/>
+              <w:rPr>
+                <w:sz w:val="24"/>
+                <w:szCs w:val="24"/>
+              </w:rPr>
+            </w:pPr>
+            <w:r>
+              <w:rPr>
+                <w:sz w:val="24"/>
+                <w:szCs w:val="24"/>
+              </w:rPr>
+              <w:t>MINHAZUR RAHAMAN</w:t>
+            </w:r>
+          </w:p>
+        </w:tc>
+      </w:tr>
+      <w:tr>
+        <w:trPr>
+          <w:trHeight w:val="278"/>
+          <w:jc w:val="center"/>
+        </w:trPr>
+        <w:tc>
+          <w:tcPr>
+            <w:tcW w:w="1451" w:type="dxa"/>
+          </w:tcPr>
+          <w:p>
+            <w:pPr>
+              <w:jc w:val="center"/>
+              <w:rPr>
+                <w:sz w:val="24"/>
+                <w:szCs w:val="24"/>
+              </w:rPr>
+            </w:pPr>
+          </w:p>
+        </w:tc>
+        <w:tc>
+          <w:tcPr>
+            <w:tcW w:w="3066" w:type="dxa"/>
+          </w:tcPr>
+          <w:p>
+            <w:pPr>
+              <w:jc w:val="center"/>
+              <w:rPr>
+                <w:sz w:val="24"/>
+                <w:szCs w:val="24"/>
+              </w:rPr>
+            </w:pPr>
+            <w:r>
+              <w:rPr>
+                <w:sz w:val="24"/>
+                <w:szCs w:val="24"/>
+              </w:rPr>
+              <w:t>MD. NAZMUL HASAN</w:t>
+            </w:r>
+          </w:p>
+        </w:tc>
+      </w:tr>
+      <w:tr>
+        <w:trPr>
+          <w:trHeight w:val="266"/>
+          <w:jc w:val="center"/>
+        </w:trPr>
+        <w:tc>
+          <w:tcPr>
+            <w:tcW w:w="1451" w:type="dxa"/>
+          </w:tcPr>
+          <w:p>
+            <w:pPr>
+              <w:jc w:val="center"/>
+              <w:rPr>
+                <w:sz w:val="24"/>
+                <w:szCs w:val="24"/>
+              </w:rPr>
+            </w:pPr>
+          </w:p>
+        </w:tc>
+        <w:tc>
+          <w:tcPr>
+            <w:tcW w:w="3066" w:type="dxa"/>
+          </w:tcPr>
+          <w:p>
+            <w:pPr>
+              <w:jc w:val="center"/>
+              <w:rPr>
+                <w:sz w:val="24"/>
+                <w:szCs w:val="24"/>
+              </w:rPr>
+            </w:pPr>
+            <w:r>
+              <w:rPr>
+                <w:sz w:val="24"/>
+                <w:szCs w:val="24"/>
+              </w:rPr>
+              <w:t>MD.SHEKH FARID</w:t>
+            </w:r>
+          </w:p>
+        </w:tc>
+      </w:tr>
+      <w:tr>
+        <w:trPr>
+          <w:trHeight w:val="243"/>
+          <w:jc w:val="center"/>
+        </w:trPr>
+        <w:tc>
+          <w:tcPr>
+            <w:tcW w:w="1451" w:type="dxa"/>
+          </w:tcPr>
+          <w:p>
+            <w:pPr>
+              <w:jc w:val="center"/>
+            </w:pPr>
+          </w:p>
+        </w:tc>
+        <w:tc>
+          <w:tcPr>
+            <w:tcW w:w="3066" w:type="dxa"/>
+          </w:tcPr>
+          <w:p>
+            <w:pPr>
+              <w:jc w:val="center"/>
+              <w:rPr>
+                <w:sz w:val="24"/>
+                <w:szCs w:val="24"/>
+              </w:rPr>
+            </w:pPr>
+            <w:r>
+              <w:t>MD. HUMAYAN KABIR</w:t>
+            </w:r>
+          </w:p>
+        </w:tc>
+      </w:tr>
+    </w:tbl>
+    <w:p>
+      <w:pPr>
+        <w:ind w:left="-270"/>
+        <w:rPr>
+          <w:sz w:val="24"/>
+          <w:szCs w:val="24"/>
+        </w:rPr>
+      </w:pPr>
+    </w:p>
+    <w:p>
+      <w:pPr>
+        <w:ind w:left="-270"/>
+        <w:rPr>
+          <w:sz w:val="24"/>
+          <w:szCs w:val="24"/>
+        </w:rPr>
+      </w:pPr>
+    </w:p>
+    <w:p>
+      <w:pPr>
+        <w:ind w:left="-270"/>
+        <w:jc w:val="both"/>
+        <w:rPr>
+          <w:rFonts w:ascii="Tahoma" w:hAnsi="Tahoma" w:cs="Tahoma"/>
+          <w:sz w:val="32"/>
+          <w:szCs w:val="32"/>
+        </w:rPr>
+      </w:pPr>
+      <w:r>
+        <w:rPr>
+          <w:rFonts w:ascii="Tahoma" w:hAnsi="Tahoma" w:cs="Tahoma"/>
+          <w:sz w:val="32"/>
+          <w:szCs w:val="32"/>
+        </w:rPr>
+        <w:t>Objective:</w:t>
+      </w:r>
+    </w:p>
+    <w:p>
+      <w:pPr>
+        <w:ind w:left="-270"/>
+        <w:jc w:val="both"/>
+        <w:rPr>
+          <w:sz w:val="24"/>
+          <w:szCs w:val="24"/>
+        </w:rPr>
+      </w:pPr>
+      <w:r>
+        <w:rPr>
+          <w:b/>
+          <w:bCs/>
+          <w:sz w:val="24"/>
+          <w:szCs w:val="24"/>
+        </w:rPr>
+        <w:t>General objective</w:t>
+      </w:r>
+      <w:r>
+        <w:rPr>
+          <w:sz w:val="24"/>
+          <w:szCs w:val="24"/>
+        </w:rPr>
+        <w:t>: The main objective of our project is to develop online home rental management system for a busy and crowded city area.</w:t>
+      </w:r>
+    </w:p>
+    <w:p>
+      <w:pPr>
+        <w:ind w:left="-270"/>
+        <w:jc w:val="both"/>
+        <w:rPr>
+          <w:b/>
+          <w:bCs/>
+          <w:sz w:val="24"/>
+          <w:szCs w:val="24"/>
+        </w:rPr>
+      </w:pPr>
+      <w:r>
+        <w:rPr>
+          <w:b/>
+          <w:bCs/>
+          <w:sz w:val="24"/>
+          <w:szCs w:val="24"/>
+        </w:rPr>
+        <w:t>Specific objectives:</w:t>
+      </w:r>
+    </w:p>
+    <w:p>
+      <w:pPr>
+        <w:pStyle w:val="ListParagraph"/>
+        <w:numPr>
+          <w:ilvl w:val="0"/>
+          <w:numId w:val="8"/>
+        </w:numPr>
+        <w:jc w:val="both"/>
+        <w:rPr>
+          <w:b/>
+          <w:bCs/>
+          <w:sz w:val="24"/>
+          <w:szCs w:val="24"/>
+        </w:rPr>
+      </w:pPr>
+      <w:r>
+        <w:rPr>
+          <w:sz w:val="24"/>
+          <w:szCs w:val="24"/>
+        </w:rPr>
+        <w:t>To avail our project goal our specific topics given below:</w:t>
+      </w:r>
+    </w:p>
+    <w:p>
+      <w:pPr>
+        <w:pStyle w:val="ListParagraph"/>
+        <w:numPr>
+          <w:ilvl w:val="0"/>
+          <w:numId w:val="8"/>
+        </w:numPr>
+        <w:jc w:val="both"/>
+        <w:rPr>
+          <w:sz w:val="24"/>
+          <w:szCs w:val="24"/>
+        </w:rPr>
+      </w:pPr>
+      <w:r>
+        <w:rPr>
+          <w:sz w:val="24"/>
+          <w:szCs w:val="24"/>
+        </w:rPr>
+        <w:t>Prepare an online home rental system for the home finders and home owner as well.</w:t>
+      </w:r>
+    </w:p>
+    <w:p>
+      <w:pPr>
+        <w:pStyle w:val="ListParagraph"/>
+        <w:numPr>
+          <w:ilvl w:val="0"/>
+          <w:numId w:val="8"/>
+        </w:numPr>
+        <w:jc w:val="both"/>
+        <w:rPr>
+          <w:sz w:val="24"/>
+          <w:szCs w:val="24"/>
+        </w:rPr>
+      </w:pPr>
+      <w:r>
+        <w:rPr>
+          <w:sz w:val="24"/>
+          <w:szCs w:val="24"/>
+        </w:rPr>
+        <w:t>Customer can easily register at any point of time sitting in their homes to rent the home.</w:t>
+      </w:r>
+    </w:p>
+    <w:p>
+      <w:pPr>
+        <w:pStyle w:val="ListParagraph"/>
+        <w:numPr>
+          <w:ilvl w:val="0"/>
+          <w:numId w:val="8"/>
+        </w:numPr>
+        <w:jc w:val="both"/>
+        <w:rPr>
+          <w:sz w:val="24"/>
+          <w:szCs w:val="24"/>
+        </w:rPr>
+      </w:pPr>
+      <w:r>
+        <w:rPr>
+          <w:sz w:val="24"/>
+          <w:szCs w:val="24"/>
+        </w:rPr>
+        <w:t>To avoid face to face conversation which is time consuming and provide a fully functional automated home Rental Management System that will be an online system.</w:t>
+      </w:r>
+    </w:p>
+    <w:p>
+      <w:pPr>
+        <w:pStyle w:val="ListParagraph"/>
+        <w:numPr>
+          <w:ilvl w:val="0"/>
+          <w:numId w:val="8"/>
+        </w:numPr>
+        <w:jc w:val="both"/>
+        <w:rPr>
+          <w:sz w:val="24"/>
+          <w:szCs w:val="24"/>
+        </w:rPr>
+      </w:pPr>
+      <w:r>
+        <w:rPr>
+          <w:sz w:val="24"/>
+          <w:szCs w:val="24"/>
+        </w:rPr>
+        <w:t>To ensure system secure payment system.</w:t>
+      </w:r>
+    </w:p>
+    <w:p>
+      <w:pPr>
+        <w:pStyle w:val="ListParagraph"/>
+        <w:numPr>
+          <w:ilvl w:val="0"/>
+          <w:numId w:val="8"/>
+        </w:numPr>
+        <w:jc w:val="both"/>
+        <w:rPr>
+          <w:sz w:val="24"/>
+          <w:szCs w:val="24"/>
+        </w:rPr>
+      </w:pPr>
+      <w:r>
+        <w:rPr>
+          <w:sz w:val="24"/>
+          <w:szCs w:val="24"/>
+        </w:rPr>
+        <w:t>To provide a complete organized and reliable system with least possibility of any errors.</w:t>
+      </w:r>
+    </w:p>
+    <w:p>
+      <w:pPr>
+        <w:pStyle w:val="ListParagraph"/>
+        <w:numPr>
+          <w:ilvl w:val="0"/>
+          <w:numId w:val="8"/>
+        </w:numPr>
+        <w:jc w:val="both"/>
+        <w:rPr>
+          <w:sz w:val="24"/>
+          <w:szCs w:val="24"/>
+        </w:rPr>
+      </w:pPr>
+      <w:r>
+        <w:rPr>
+          <w:sz w:val="24"/>
+          <w:szCs w:val="24"/>
+        </w:rPr>
+        <w:t>To ensure best rent to the customer by providing facility to compare the room price with details information.</w:t>
+      </w:r>
+    </w:p>
+    <w:p>
+      <w:pPr>
+        <w:pStyle w:val="ListParagraph"/>
+        <w:numPr>
+          <w:ilvl w:val="0"/>
+          <w:numId w:val="8"/>
+        </w:numPr>
+        <w:jc w:val="both"/>
+        <w:rPr>
+          <w:sz w:val="24"/>
+          <w:szCs w:val="24"/>
+        </w:rPr>
+      </w:pPr>
+      <w:r>
+        <w:rPr>
+          <w:sz w:val="24"/>
+          <w:szCs w:val="24"/>
+        </w:rPr>
+        <w:t>Anybody can confirm his/her flat booking, from any place</w:t>
+      </w:r>
+    </w:p>
+    <w:p>
+      <w:pPr>
+        <w:pStyle w:val="ListParagraph"/>
+        <w:numPr>
+          <w:ilvl w:val="0"/>
+          <w:numId w:val="8"/>
+        </w:numPr>
+        <w:jc w:val="both"/>
+        <w:rPr>
+          <w:sz w:val="24"/>
+          <w:szCs w:val="24"/>
+        </w:rPr>
+      </w:pPr>
+      <w:r>
+        <w:rPr>
+          <w:sz w:val="24"/>
+          <w:szCs w:val="24"/>
+        </w:rPr>
+        <w:t>Both home owner and tenant will get payment report.</w:t>
+      </w:r>
+    </w:p>
+    <w:p>
+      <w:pPr>
+        <w:jc w:val="both"/>
+        <w:rPr>
+          <w:sz w:val="24"/>
+          <w:szCs w:val="24"/>
+        </w:rPr>
+      </w:pPr>
+    </w:p>
+    <w:p>
+      <w:pPr>
+        <w:ind w:left="-270"/>
+        <w:jc w:val="both"/>
+        <w:rPr>
+          <w:rFonts w:ascii="Tahoma" w:hAnsi="Tahoma" w:cs="Tahoma"/>
+          <w:sz w:val="32"/>
+          <w:szCs w:val="32"/>
+        </w:rPr>
+      </w:pPr>
+      <w:r>
+        <w:rPr>
+          <w:rFonts w:ascii="Tahoma" w:hAnsi="Tahoma" w:cs="Tahoma"/>
+          <w:sz w:val="32"/>
+          <w:szCs w:val="32"/>
+        </w:rPr>
+        <w:t xml:space="preserve">  </w:t>
+      </w:r>
+      <w:r>
+        <w:rPr>
+          <w:rFonts w:ascii="Tahoma" w:hAnsi="Tahoma" w:cs="Tahoma"/>
+          <w:sz w:val="32"/>
+          <w:szCs w:val="32"/>
+        </w:rPr>
+        <w:t>Short Overview</w:t>
+      </w:r>
+      <w:r>
+        <w:rPr>
+          <w:rFonts w:ascii="Tahoma" w:hAnsi="Tahoma" w:cs="Tahoma"/>
+          <w:sz w:val="32"/>
+          <w:szCs w:val="32"/>
+        </w:rPr>
+        <w:t>:</w:t>
+      </w:r>
+    </w:p>
+    <w:tbl>
+      <w:tblPr>
+        <w:tblStyle w:val="TableGrid"/>
+        <w:tblW w:w="10440" w:type="dxa"/>
+        <w:tblInd w:w="-275" w:type="dxa"/>
+        <w:tblLook w:val="04A0" w:firstRow="1" w:lastRow="0" w:firstColumn="1" w:lastColumn="0" w:noHBand="0" w:noVBand="1"/>
+      </w:tblPr>
+      <w:tblGrid>
+        <w:gridCol w:w="1910"/>
+        <w:gridCol w:w="8530"/>
+      </w:tblGrid>
+      <w:tr>
+        <w:trPr>
+          <w:trHeight w:val="306"/>
+        </w:trPr>
+        <w:tc>
+          <w:tcPr>
+            <w:tcW w:w="1910" w:type="dxa"/>
+          </w:tcPr>
+          <w:p>
+            <w:pPr>
+              <w:jc w:val="center"/>
+              <w:rPr>
+                <w:rFonts w:ascii="Tahoma" w:hAnsi="Tahoma" w:cs="Tahoma"/>
+                <w:sz w:val="24"/>
+                <w:szCs w:val="24"/>
+              </w:rPr>
+            </w:pPr>
+            <w:r>
+              <w:rPr>
+                <w:rFonts w:ascii="Tahoma" w:hAnsi="Tahoma" w:cs="Tahoma"/>
+                <w:sz w:val="24"/>
+                <w:szCs w:val="24"/>
+              </w:rPr>
+              <w:t>Roles</w:t>
+            </w:r>
+          </w:p>
+        </w:tc>
+        <w:tc>
+          <w:tcPr>
+            <w:tcW w:w="8530" w:type="dxa"/>
+          </w:tcPr>
+          <w:p>
+            <w:pPr>
+              <w:jc w:val="center"/>
+              <w:rPr>
+                <w:rFonts w:ascii="Tahoma" w:hAnsi="Tahoma" w:cs="Tahoma"/>
+                <w:sz w:val="24"/>
+                <w:szCs w:val="24"/>
+              </w:rPr>
+            </w:pPr>
+            <w:r>
+              <w:rPr>
+                <w:rFonts w:ascii="Tahoma" w:hAnsi="Tahoma" w:cs="Tahoma"/>
+                <w:sz w:val="24"/>
+                <w:szCs w:val="24"/>
+              </w:rPr>
+              <w:t>Description</w:t>
+            </w:r>
+          </w:p>
+        </w:tc>
+      </w:tr>
+      <w:tr>
+        <w:trPr>
+          <w:trHeight w:val="1534"/>
+        </w:trPr>
+        <w:tc>
+          <w:tcPr>
+            <w:tcW w:w="1910" w:type="dxa"/>
+          </w:tcPr>
+          <w:p>
+            <w:pPr>
+              <w:jc w:val="center"/>
+              <w:rPr>
+                <w:rFonts w:ascii="Tahoma" w:hAnsi="Tahoma" w:cs="Tahoma"/>
+                <w:sz w:val="20"/>
+                <w:szCs w:val="20"/>
+              </w:rPr>
+            </w:pPr>
+            <w:r>
+              <w:rPr>
+                <w:rFonts w:ascii="Tahoma" w:hAnsi="Tahoma" w:cs="Tahoma"/>
+                <w:sz w:val="20"/>
+                <w:szCs w:val="20"/>
+              </w:rPr>
+              <w:t>Super Admin</w:t>
+            </w:r>
+          </w:p>
+        </w:tc>
+        <w:tc>
+          <w:tcPr>
+            <w:tcW w:w="8530" w:type="dxa"/>
+          </w:tcPr>
+          <w:p>
+            <w:pPr>
+              <w:spacing w:line="276" w:lineRule="auto"/>
+              <w:jc w:val="both"/>
+              <w:rPr>
+                <w:rFonts w:ascii="Tahoma" w:hAnsi="Tahoma" w:cs="Tahoma"/>
+                <w:sz w:val="20"/>
+                <w:szCs w:val="20"/>
+              </w:rPr>
+            </w:pPr>
+            <w:r>
+              <w:rPr>
+                <w:rFonts w:ascii="Tahoma" w:hAnsi="Tahoma" w:cs="Tahoma"/>
+                <w:sz w:val="20"/>
+                <w:szCs w:val="20"/>
+              </w:rPr>
+              <w:t xml:space="preserve">A super admin can see </w:t>
+            </w:r>
+            <w:r>
+              <w:rPr>
+                <w:rFonts w:ascii="Tahoma" w:hAnsi="Tahoma" w:cs="Tahoma"/>
+                <w:sz w:val="20"/>
+                <w:szCs w:val="20"/>
+              </w:rPr>
+              <w:t>apartment, rate</w:t>
+            </w:r>
+            <w:r>
+              <w:rPr>
+                <w:rFonts w:ascii="Tahoma" w:hAnsi="Tahoma" w:cs="Tahoma"/>
+                <w:sz w:val="20"/>
+                <w:szCs w:val="20"/>
+              </w:rPr>
+              <w:t xml:space="preserve"> the rooms also comment in any </w:t>
+            </w:r>
+            <w:r>
+              <w:rPr>
+                <w:rFonts w:ascii="Tahoma" w:hAnsi="Tahoma" w:cs="Tahoma"/>
+                <w:sz w:val="20"/>
+                <w:szCs w:val="20"/>
+              </w:rPr>
+              <w:t>apartment</w:t>
+            </w:r>
+            <w:r>
+              <w:rPr>
+                <w:rFonts w:ascii="Tahoma" w:hAnsi="Tahoma" w:cs="Tahoma"/>
+                <w:sz w:val="20"/>
+                <w:szCs w:val="20"/>
+              </w:rPr>
+              <w:t xml:space="preserve"> details. Super admin can log in to the system and can manage categories, </w:t>
+            </w:r>
+            <w:r>
+              <w:rPr>
+                <w:rFonts w:ascii="Tahoma" w:hAnsi="Tahoma" w:cs="Tahoma"/>
+                <w:sz w:val="20"/>
+                <w:szCs w:val="20"/>
+              </w:rPr>
+              <w:t>apartment</w:t>
+            </w:r>
+            <w:r>
+              <w:rPr>
+                <w:rFonts w:ascii="Tahoma" w:hAnsi="Tahoma" w:cs="Tahoma"/>
+                <w:sz w:val="20"/>
+                <w:szCs w:val="20"/>
+              </w:rPr>
+              <w:t xml:space="preserve">, </w:t>
+            </w:r>
+            <w:r>
+              <w:rPr>
+                <w:rFonts w:ascii="Tahoma" w:hAnsi="Tahoma" w:cs="Tahoma"/>
+                <w:sz w:val="20"/>
+                <w:szCs w:val="20"/>
+              </w:rPr>
+              <w:t>tenant, tenant</w:t>
+            </w:r>
+            <w:r>
+              <w:rPr>
+                <w:rFonts w:ascii="Tahoma" w:hAnsi="Tahoma" w:cs="Tahoma"/>
+                <w:sz w:val="20"/>
+                <w:szCs w:val="20"/>
+              </w:rPr>
+              <w:t xml:space="preserve"> request, notification, email, profile, comments, message, user role. Super admin has all every power for maintain the website also can manage some of the statistics data of the system about </w:t>
+            </w:r>
+            <w:r>
+              <w:rPr>
+                <w:rFonts w:ascii="Tahoma" w:hAnsi="Tahoma" w:cs="Tahoma"/>
+                <w:sz w:val="20"/>
+                <w:szCs w:val="20"/>
+              </w:rPr>
+              <w:t>apartments</w:t>
+            </w:r>
+            <w:r>
+              <w:rPr>
+                <w:rFonts w:ascii="Tahoma" w:hAnsi="Tahoma" w:cs="Tahoma"/>
+                <w:sz w:val="20"/>
+                <w:szCs w:val="20"/>
+              </w:rPr>
+              <w:t xml:space="preserve">, categories, tags, tenant, </w:t>
+            </w:r>
+            <w:r>
+              <w:rPr>
+                <w:rFonts w:ascii="Tahoma" w:hAnsi="Tahoma" w:cs="Tahoma"/>
+                <w:sz w:val="20"/>
+                <w:szCs w:val="20"/>
+              </w:rPr>
+              <w:t>home</w:t>
+            </w:r>
+            <w:r>
+              <w:rPr>
+                <w:rFonts w:ascii="Tahoma" w:hAnsi="Tahoma" w:cs="Tahoma"/>
+                <w:sz w:val="20"/>
+                <w:szCs w:val="20"/>
+              </w:rPr>
+              <w:t xml:space="preserve"> owner. Super admin can see statics data with graph.</w:t>
+            </w:r>
+            <w:r>
+              <w:rPr>
+                <w:rFonts w:ascii="Tahoma" w:hAnsi="Tahoma" w:cs="Tahoma"/>
+                <w:sz w:val="20"/>
+                <w:szCs w:val="20"/>
+              </w:rPr>
+              <w:t xml:space="preserve"> Can manage all admins.</w:t>
+            </w:r>
+          </w:p>
+        </w:tc>
+      </w:tr>
+      <w:tr>
+        <w:trPr>
+          <w:trHeight w:val="306"/>
+        </w:trPr>
+        <w:tc>
+          <w:tcPr>
+            <w:tcW w:w="1910" w:type="dxa"/>
+          </w:tcPr>
+          <w:p>
+            <w:pPr>
+              <w:jc w:val="center"/>
+              <w:rPr>
+                <w:rFonts w:ascii="Tahoma" w:hAnsi="Tahoma" w:cs="Tahoma"/>
+                <w:sz w:val="20"/>
+                <w:szCs w:val="20"/>
+              </w:rPr>
+            </w:pPr>
+            <w:r>
+              <w:rPr>
+                <w:rFonts w:ascii="Tahoma" w:hAnsi="Tahoma" w:cs="Tahoma"/>
+                <w:sz w:val="20"/>
+                <w:szCs w:val="20"/>
+              </w:rPr>
+              <w:t>Admin</w:t>
+            </w:r>
+          </w:p>
+        </w:tc>
+        <w:tc>
+          <w:tcPr>
+            <w:tcW w:w="8530" w:type="dxa"/>
+          </w:tcPr>
+          <w:p>
+            <w:pPr>
+              <w:spacing w:line="276" w:lineRule="auto"/>
+              <w:jc w:val="both"/>
+              <w:rPr>
+                <w:rFonts w:ascii="Tahoma" w:hAnsi="Tahoma" w:cs="Tahoma"/>
+                <w:sz w:val="24"/>
+                <w:szCs w:val="24"/>
+              </w:rPr>
+            </w:pPr>
+            <w:r>
+              <w:rPr>
+                <w:rFonts w:ascii="Tahoma" w:hAnsi="Tahoma" w:cs="Tahoma"/>
+                <w:sz w:val="20"/>
+                <w:szCs w:val="20"/>
+              </w:rPr>
+              <w:t>A</w:t>
+            </w:r>
+            <w:r>
+              <w:rPr>
+                <w:rFonts w:ascii="Tahoma" w:hAnsi="Tahoma" w:cs="Tahoma"/>
+                <w:sz w:val="20"/>
+                <w:szCs w:val="20"/>
+              </w:rPr>
+              <w:t>n</w:t>
+            </w:r>
+            <w:r>
+              <w:rPr>
+                <w:rFonts w:ascii="Tahoma" w:hAnsi="Tahoma" w:cs="Tahoma"/>
+                <w:sz w:val="20"/>
+                <w:szCs w:val="20"/>
+              </w:rPr>
+              <w:t xml:space="preserve"> admin can see apartment, rate the rooms also comment in any apartment details. </w:t>
+            </w:r>
+            <w:r>
+              <w:rPr>
+                <w:rFonts w:ascii="Tahoma" w:hAnsi="Tahoma" w:cs="Tahoma"/>
+                <w:sz w:val="20"/>
+                <w:szCs w:val="20"/>
+              </w:rPr>
+              <w:t>A</w:t>
+            </w:r>
+            <w:r>
+              <w:rPr>
+                <w:rFonts w:ascii="Tahoma" w:hAnsi="Tahoma" w:cs="Tahoma"/>
+                <w:sz w:val="20"/>
+                <w:szCs w:val="20"/>
+              </w:rPr>
+              <w:t>dmin can log in to the system and can manage categories, apartment, tenant, tenant request, notification, email, profile, comments, message, user role.</w:t>
+            </w:r>
+            <w:r>
+              <w:rPr>
+                <w:rFonts w:ascii="Tahoma" w:hAnsi="Tahoma" w:cs="Tahoma"/>
+                <w:sz w:val="20"/>
+                <w:szCs w:val="20"/>
+              </w:rPr>
+              <w:t xml:space="preserve"> Admin</w:t>
+            </w:r>
+            <w:r>
+              <w:rPr>
+                <w:rFonts w:ascii="Tahoma" w:hAnsi="Tahoma" w:cs="Tahoma"/>
+                <w:sz w:val="20"/>
+                <w:szCs w:val="20"/>
+              </w:rPr>
+              <w:t xml:space="preserve"> can manage some of the </w:t>
+            </w:r>
+            <w:r>
+              <w:rPr>
+                <w:rFonts w:ascii="Tahoma" w:hAnsi="Tahoma" w:cs="Tahoma"/>
+                <w:sz w:val="20"/>
+                <w:szCs w:val="20"/>
+              </w:rPr>
+              <w:lastRenderedPageBreak/>
+              <w:t>statistics data of the system about apartments, categories, tags, tenant, home owner. Super admin can see statics data with graph.</w:t>
+            </w:r>
+          </w:p>
+        </w:tc>
+      </w:tr>
+      <w:tr>
+        <w:trPr>
+          <w:trHeight w:val="306"/>
+        </w:trPr>
+        <w:tc>
+          <w:tcPr>
+            <w:tcW w:w="1910" w:type="dxa"/>
+          </w:tcPr>
+          <w:p>
+            <w:pPr>
+              <w:jc w:val="center"/>
+              <w:rPr>
+                <w:rFonts w:ascii="Tahoma" w:hAnsi="Tahoma" w:cs="Tahoma"/>
+                <w:sz w:val="20"/>
+                <w:szCs w:val="20"/>
+              </w:rPr>
+            </w:pPr>
+            <w:r>
+              <w:rPr>
+                <w:rFonts w:ascii="Tahoma" w:hAnsi="Tahoma" w:cs="Tahoma"/>
+                <w:sz w:val="20"/>
+                <w:szCs w:val="20"/>
+              </w:rPr>
+              <w:lastRenderedPageBreak/>
+              <w:t>Home Owner</w:t>
+            </w:r>
+          </w:p>
+        </w:tc>
+        <w:tc>
+          <w:tcPr>
+            <w:tcW w:w="8530" w:type="dxa"/>
+          </w:tcPr>
+          <w:p>
+            <w:pPr>
+              <w:spacing w:line="276" w:lineRule="auto"/>
+              <w:jc w:val="both"/>
+              <w:rPr>
+                <w:rFonts w:ascii="Tahoma" w:hAnsi="Tahoma" w:cs="Tahoma"/>
+                <w:sz w:val="24"/>
+                <w:szCs w:val="24"/>
+              </w:rPr>
+            </w:pPr>
+            <w:r>
+              <w:rPr>
+                <w:rFonts w:ascii="Tahoma" w:hAnsi="Tahoma" w:cs="Tahoma"/>
+                <w:sz w:val="20"/>
+                <w:szCs w:val="20"/>
+              </w:rPr>
+              <w:t xml:space="preserve">A </w:t>
+            </w:r>
+            <w:r>
+              <w:rPr>
+                <w:rFonts w:ascii="Tahoma" w:hAnsi="Tahoma" w:cs="Tahoma"/>
+                <w:sz w:val="20"/>
+                <w:szCs w:val="20"/>
+              </w:rPr>
+              <w:t>home owner</w:t>
+            </w:r>
+            <w:r>
+              <w:rPr>
+                <w:rFonts w:ascii="Tahoma" w:hAnsi="Tahoma" w:cs="Tahoma"/>
+                <w:sz w:val="20"/>
+                <w:szCs w:val="20"/>
+              </w:rPr>
+              <w:t xml:space="preserve"> can see apartment, rate the rooms also</w:t>
+            </w:r>
+            <w:r>
+              <w:rPr>
+                <w:rFonts w:ascii="Tahoma" w:hAnsi="Tahoma" w:cs="Tahoma"/>
+                <w:sz w:val="20"/>
+                <w:szCs w:val="20"/>
+              </w:rPr>
+              <w:t xml:space="preserve"> reply the </w:t>
+            </w:r>
+            <w:r>
+              <w:rPr>
+                <w:rFonts w:ascii="Tahoma" w:hAnsi="Tahoma" w:cs="Tahoma"/>
+                <w:sz w:val="20"/>
+                <w:szCs w:val="20"/>
+              </w:rPr>
+              <w:t xml:space="preserve">comment in any apartment details. </w:t>
+            </w:r>
+            <w:r>
+              <w:rPr>
+                <w:rFonts w:ascii="Tahoma" w:hAnsi="Tahoma" w:cs="Tahoma"/>
+                <w:sz w:val="20"/>
+                <w:szCs w:val="20"/>
+              </w:rPr>
+              <w:t>H</w:t>
+            </w:r>
+            <w:r>
+              <w:rPr>
+                <w:rFonts w:ascii="Tahoma" w:hAnsi="Tahoma" w:cs="Tahoma"/>
+                <w:sz w:val="20"/>
+                <w:szCs w:val="20"/>
+              </w:rPr>
+              <w:t>ome owner</w:t>
+            </w:r>
+            <w:r>
+              <w:rPr>
+                <w:rFonts w:ascii="Tahoma" w:hAnsi="Tahoma" w:cs="Tahoma"/>
+                <w:sz w:val="20"/>
+                <w:szCs w:val="20"/>
+              </w:rPr>
+              <w:t xml:space="preserve"> can log in to the system and can manage</w:t>
+            </w:r>
+            <w:r>
+              <w:rPr>
+                <w:rFonts w:ascii="Tahoma" w:hAnsi="Tahoma" w:cs="Tahoma"/>
+                <w:sz w:val="20"/>
+                <w:szCs w:val="20"/>
+              </w:rPr>
+              <w:t xml:space="preserve"> own</w:t>
+            </w:r>
+            <w:r>
+              <w:rPr>
+                <w:rFonts w:ascii="Tahoma" w:hAnsi="Tahoma" w:cs="Tahoma"/>
+                <w:sz w:val="20"/>
+                <w:szCs w:val="20"/>
+              </w:rPr>
+              <w:t xml:space="preserve"> apartment,</w:t>
+            </w:r>
+            <w:r>
+              <w:rPr>
+                <w:rFonts w:ascii="Tahoma" w:hAnsi="Tahoma" w:cs="Tahoma"/>
+                <w:sz w:val="20"/>
+                <w:szCs w:val="20"/>
+              </w:rPr>
+              <w:t xml:space="preserve"> profile home</w:t>
+            </w:r>
+            <w:r>
+              <w:rPr>
+                <w:rFonts w:ascii="Tahoma" w:hAnsi="Tahoma" w:cs="Tahoma"/>
+                <w:sz w:val="20"/>
+                <w:szCs w:val="20"/>
+              </w:rPr>
+              <w:t xml:space="preserve"> owner</w:t>
+            </w:r>
+            <w:r>
+              <w:rPr>
+                <w:rFonts w:ascii="Tahoma" w:hAnsi="Tahoma" w:cs="Tahoma"/>
+                <w:sz w:val="20"/>
+                <w:szCs w:val="20"/>
+              </w:rPr>
+              <w:t xml:space="preserve"> </w:t>
+            </w:r>
+            <w:r>
+              <w:rPr>
+                <w:rFonts w:ascii="Tahoma" w:hAnsi="Tahoma" w:cs="Tahoma"/>
+                <w:sz w:val="20"/>
+                <w:szCs w:val="20"/>
+              </w:rPr>
+              <w:t xml:space="preserve">can see </w:t>
+            </w:r>
+            <w:r>
+              <w:rPr>
+                <w:rFonts w:ascii="Tahoma" w:hAnsi="Tahoma" w:cs="Tahoma"/>
+                <w:sz w:val="20"/>
+                <w:szCs w:val="20"/>
+              </w:rPr>
+              <w:t xml:space="preserve">of </w:t>
+            </w:r>
+            <w:r>
+              <w:rPr>
+                <w:rFonts w:ascii="Tahoma" w:hAnsi="Tahoma" w:cs="Tahoma"/>
+                <w:sz w:val="20"/>
+                <w:szCs w:val="20"/>
+              </w:rPr>
+              <w:t>some</w:t>
+            </w:r>
+            <w:r>
+              <w:rPr>
+                <w:rFonts w:ascii="Tahoma" w:hAnsi="Tahoma" w:cs="Tahoma"/>
+                <w:sz w:val="20"/>
+                <w:szCs w:val="20"/>
+              </w:rPr>
+              <w:t xml:space="preserve"> statistics data of the system about </w:t>
+            </w:r>
+            <w:r>
+              <w:rPr>
+                <w:rFonts w:ascii="Tahoma" w:hAnsi="Tahoma" w:cs="Tahoma"/>
+                <w:sz w:val="20"/>
+                <w:szCs w:val="20"/>
+              </w:rPr>
+              <w:t xml:space="preserve">his own </w:t>
+            </w:r>
+            <w:r>
+              <w:rPr>
+                <w:rFonts w:ascii="Tahoma" w:hAnsi="Tahoma" w:cs="Tahoma"/>
+                <w:sz w:val="20"/>
+                <w:szCs w:val="20"/>
+              </w:rPr>
+              <w:t>apartments, tenant</w:t>
+            </w:r>
+            <w:r>
+              <w:rPr>
+                <w:rFonts w:ascii="Tahoma" w:hAnsi="Tahoma" w:cs="Tahoma"/>
+                <w:sz w:val="20"/>
+                <w:szCs w:val="20"/>
+              </w:rPr>
+              <w:t xml:space="preserve">. </w:t>
+            </w:r>
+          </w:p>
+        </w:tc>
+      </w:tr>
+      <w:tr>
+        <w:trPr>
+          <w:trHeight w:val="306"/>
+        </w:trPr>
+        <w:tc>
+          <w:tcPr>
+            <w:tcW w:w="1910" w:type="dxa"/>
+          </w:tcPr>
+          <w:p>
+            <w:pPr>
+              <w:jc w:val="center"/>
+              <w:rPr>
+                <w:rFonts w:ascii="Tahoma" w:hAnsi="Tahoma" w:cs="Tahoma"/>
+                <w:sz w:val="20"/>
+                <w:szCs w:val="20"/>
+              </w:rPr>
+            </w:pPr>
+            <w:r>
+              <w:rPr>
+                <w:rFonts w:ascii="Tahoma" w:hAnsi="Tahoma" w:cs="Tahoma"/>
+                <w:sz w:val="20"/>
+                <w:szCs w:val="20"/>
+              </w:rPr>
+              <w:t>Tenant</w:t>
+            </w:r>
+          </w:p>
+        </w:tc>
+        <w:tc>
+          <w:tcPr>
+            <w:tcW w:w="8530" w:type="dxa"/>
+          </w:tcPr>
+          <w:p>
+            <w:pPr>
+              <w:spacing w:line="276" w:lineRule="auto"/>
+              <w:jc w:val="both"/>
+              <w:rPr>
+                <w:rFonts w:ascii="Tahoma" w:hAnsi="Tahoma" w:cs="Tahoma"/>
+                <w:sz w:val="24"/>
+                <w:szCs w:val="24"/>
+              </w:rPr>
+            </w:pPr>
+            <w:r>
+              <w:rPr>
+                <w:rFonts w:ascii="Tahoma" w:hAnsi="Tahoma" w:cs="Tahoma"/>
+                <w:sz w:val="20"/>
+                <w:szCs w:val="20"/>
+              </w:rPr>
+              <w:t xml:space="preserve">A </w:t>
+            </w:r>
+            <w:r>
+              <w:rPr>
+                <w:rFonts w:ascii="Tahoma" w:hAnsi="Tahoma" w:cs="Tahoma"/>
+                <w:sz w:val="20"/>
+                <w:szCs w:val="20"/>
+              </w:rPr>
+              <w:t>tenant</w:t>
+            </w:r>
+            <w:r>
+              <w:rPr>
+                <w:rFonts w:ascii="Tahoma" w:hAnsi="Tahoma" w:cs="Tahoma"/>
+                <w:sz w:val="20"/>
+                <w:szCs w:val="20"/>
+              </w:rPr>
+              <w:t xml:space="preserve"> can see apartment, rate the rooms also comment</w:t>
+            </w:r>
+            <w:r>
+              <w:rPr>
+                <w:rFonts w:ascii="Tahoma" w:hAnsi="Tahoma" w:cs="Tahoma"/>
+                <w:sz w:val="20"/>
+                <w:szCs w:val="20"/>
+              </w:rPr>
+              <w:t xml:space="preserve"> and review</w:t>
+            </w:r>
+            <w:r>
+              <w:rPr>
+                <w:rFonts w:ascii="Tahoma" w:hAnsi="Tahoma" w:cs="Tahoma"/>
+                <w:sz w:val="20"/>
+                <w:szCs w:val="20"/>
+              </w:rPr>
+              <w:t xml:space="preserve"> in any apartment details. </w:t>
+            </w:r>
+            <w:r>
+              <w:rPr>
+                <w:rFonts w:ascii="Tahoma" w:hAnsi="Tahoma" w:cs="Tahoma"/>
+                <w:sz w:val="20"/>
+                <w:szCs w:val="20"/>
+              </w:rPr>
+              <w:t>tenant</w:t>
+            </w:r>
+            <w:r>
+              <w:rPr>
+                <w:rFonts w:ascii="Tahoma" w:hAnsi="Tahoma" w:cs="Tahoma"/>
+                <w:sz w:val="20"/>
+                <w:szCs w:val="20"/>
+              </w:rPr>
+              <w:t xml:space="preserve"> can log in to the system and can manage</w:t>
+            </w:r>
+            <w:r>
+              <w:rPr>
+                <w:rFonts w:ascii="Tahoma" w:hAnsi="Tahoma" w:cs="Tahoma"/>
+                <w:sz w:val="20"/>
+                <w:szCs w:val="20"/>
+              </w:rPr>
+              <w:t xml:space="preserve"> own</w:t>
+            </w:r>
+            <w:r>
+              <w:rPr>
+                <w:rFonts w:ascii="Tahoma" w:hAnsi="Tahoma" w:cs="Tahoma"/>
+                <w:sz w:val="20"/>
+                <w:szCs w:val="20"/>
+              </w:rPr>
+              <w:t xml:space="preserve"> apartment,</w:t>
+            </w:r>
+            <w:r>
+              <w:rPr>
+                <w:rFonts w:ascii="Tahoma" w:hAnsi="Tahoma" w:cs="Tahoma"/>
+                <w:sz w:val="20"/>
+                <w:szCs w:val="20"/>
+              </w:rPr>
+              <w:t xml:space="preserve"> profile home owner</w:t>
+            </w:r>
+            <w:r>
+              <w:rPr>
+                <w:rFonts w:ascii="Tahoma" w:hAnsi="Tahoma" w:cs="Tahoma"/>
+                <w:sz w:val="20"/>
+                <w:szCs w:val="20"/>
+              </w:rPr>
+              <w:t xml:space="preserve"> </w:t>
+            </w:r>
+            <w:r>
+              <w:rPr>
+                <w:rFonts w:ascii="Tahoma" w:hAnsi="Tahoma" w:cs="Tahoma"/>
+                <w:sz w:val="20"/>
+                <w:szCs w:val="20"/>
+              </w:rPr>
+              <w:t xml:space="preserve">can see </w:t>
+            </w:r>
+            <w:r>
+              <w:rPr>
+                <w:rFonts w:ascii="Tahoma" w:hAnsi="Tahoma" w:cs="Tahoma"/>
+                <w:sz w:val="20"/>
+                <w:szCs w:val="20"/>
+              </w:rPr>
+              <w:t xml:space="preserve">of </w:t>
+            </w:r>
+            <w:r>
+              <w:rPr>
+                <w:rFonts w:ascii="Tahoma" w:hAnsi="Tahoma" w:cs="Tahoma"/>
+                <w:sz w:val="20"/>
+                <w:szCs w:val="20"/>
+              </w:rPr>
+              <w:t>some</w:t>
+            </w:r>
+            <w:r>
+              <w:rPr>
+                <w:rFonts w:ascii="Tahoma" w:hAnsi="Tahoma" w:cs="Tahoma"/>
+                <w:sz w:val="20"/>
+                <w:szCs w:val="20"/>
+              </w:rPr>
+              <w:t xml:space="preserve"> statistics data of the system about </w:t>
+            </w:r>
+            <w:r>
+              <w:rPr>
+                <w:rFonts w:ascii="Tahoma" w:hAnsi="Tahoma" w:cs="Tahoma"/>
+                <w:sz w:val="20"/>
+                <w:szCs w:val="20"/>
+              </w:rPr>
+              <w:t xml:space="preserve">his own </w:t>
+            </w:r>
+            <w:r>
+              <w:rPr>
+                <w:rFonts w:ascii="Tahoma" w:hAnsi="Tahoma" w:cs="Tahoma"/>
+                <w:sz w:val="20"/>
+                <w:szCs w:val="20"/>
+              </w:rPr>
+              <w:t>apartments, tenant.</w:t>
+            </w:r>
+          </w:p>
+        </w:tc>
+      </w:tr>
+    </w:tbl>
+    <w:p>
+      <w:pPr>
+        <w:jc w:val="both"/>
+        <w:rPr>
+          <w:sz w:val="24"/>
+          <w:szCs w:val="24"/>
+        </w:rPr>
+      </w:pPr>
+    </w:p>
+    <w:p>
+      <w:pPr>
+        <w:ind w:left="-270"/>
+        <w:jc w:val="both"/>
+        <w:rPr>
+          <w:rFonts w:ascii="Tahoma" w:hAnsi="Tahoma" w:cs="Tahoma"/>
+          <w:sz w:val="32"/>
+          <w:szCs w:val="32"/>
+        </w:rPr>
+      </w:pPr>
+      <w:r>
+        <w:rPr>
+          <w:rFonts w:ascii="Tahoma" w:hAnsi="Tahoma" w:cs="Tahoma"/>
+          <w:sz w:val="32"/>
+          <w:szCs w:val="32"/>
+        </w:rPr>
+        <w:t xml:space="preserve">  </w:t>
+      </w:r>
+      <w:r>
+        <w:rPr>
+          <w:rFonts w:ascii="Tahoma" w:hAnsi="Tahoma" w:cs="Tahoma"/>
+          <w:sz w:val="32"/>
+          <w:szCs w:val="32"/>
+        </w:rPr>
+        <w:t>Modules</w:t>
+      </w:r>
+      <w:r>
+        <w:rPr>
+          <w:rFonts w:ascii="Tahoma" w:hAnsi="Tahoma" w:cs="Tahoma"/>
+          <w:sz w:val="32"/>
+          <w:szCs w:val="32"/>
+        </w:rPr>
+        <w:t>:</w:t>
+      </w:r>
+    </w:p>
+    <w:tbl>
+      <w:tblPr>
+        <w:tblStyle w:val="TableGrid"/>
+        <w:tblW w:w="10414" w:type="dxa"/>
+        <w:tblInd w:w="-270" w:type="dxa"/>
+        <w:tblLook w:val="04A0" w:firstRow="1" w:lastRow="0" w:firstColumn="1" w:lastColumn="0" w:noHBand="0" w:noVBand="1"/>
+      </w:tblPr>
+      <w:tblGrid>
+        <w:gridCol w:w="1885"/>
+        <w:gridCol w:w="8529"/>
+      </w:tblGrid>
+      <w:tr>
+        <w:trPr>
+          <w:trHeight w:val="897"/>
+        </w:trPr>
+        <w:tc>
+          <w:tcPr>
+            <w:tcW w:w="10414" w:type="dxa"/>
+            <w:gridSpan w:val="2"/>
+          </w:tcPr>
+          <w:p>
+            <w:pPr>
+              <w:jc w:val="center"/>
+              <w:rPr>
+                <w:rFonts w:ascii="Tahoma" w:eastAsia="Cambria" w:hAnsi="Tahoma" w:cs="Tahoma"/>
+                <w:b/>
+                <w:bCs/>
+                <w:sz w:val="24"/>
+                <w:szCs w:val="24"/>
+              </w:rPr>
+            </w:pPr>
+          </w:p>
+          <w:p>
+            <w:pPr>
+              <w:jc w:val="center"/>
+              <w:rPr>
+                <w:rFonts w:ascii="Tahoma" w:hAnsi="Tahoma" w:cs="Tahoma"/>
                 <w:sz w:val="32"/>
                 <w:szCs w:val="32"/>
               </w:rPr>
             </w:pPr>
             <w:r>
               <w:rPr>
-                <w:rFonts w:ascii="Cambria" w:eastAsia="Cambria" w:hAnsi="Cambria"/>
-              </w:rPr>
-              <w:t>Super Admin</w:t>
-            </w:r>
-            <w:r>
-              <w:rPr>
-                <w:rFonts w:ascii="Cambria" w:eastAsia="Cambria" w:hAnsi="Cambria"/>
-              </w:rPr>
-              <w:t xml:space="preserve"> Dashboard Module (M1)</w:t>
+                <w:rFonts w:ascii="Tahoma" w:eastAsia="Cambria" w:hAnsi="Tahoma" w:cs="Tahoma"/>
+                <w:b/>
+                <w:bCs/>
+                <w:sz w:val="24"/>
+                <w:szCs w:val="24"/>
+              </w:rPr>
+              <w:t>Common</w:t>
+            </w:r>
+            <w:r>
+              <w:rPr>
+                <w:rFonts w:ascii="Tahoma" w:eastAsia="Cambria" w:hAnsi="Tahoma" w:cs="Tahoma"/>
+                <w:b/>
+                <w:bCs/>
+                <w:sz w:val="24"/>
+                <w:szCs w:val="24"/>
+              </w:rPr>
+              <w:t xml:space="preserve"> Module</w:t>
+            </w:r>
+            <w:r>
+              <w:rPr>
+                <w:rFonts w:ascii="Tahoma" w:eastAsia="Cambria" w:hAnsi="Tahoma" w:cs="Tahoma"/>
+                <w:b/>
+                <w:bCs/>
+                <w:sz w:val="24"/>
+                <w:szCs w:val="24"/>
+              </w:rPr>
+              <w:t>s</w:t>
+            </w:r>
+            <w:r>
+              <w:rPr>
+                <w:rFonts w:ascii="Tahoma" w:eastAsia="Cambria" w:hAnsi="Tahoma" w:cs="Tahoma"/>
+                <w:b/>
+                <w:bCs/>
+                <w:sz w:val="24"/>
+                <w:szCs w:val="24"/>
+              </w:rPr>
+              <w:t xml:space="preserve"> (M1)</w:t>
             </w:r>
           </w:p>
         </w:tc>
       </w:tr>
       <w:tr>
-        <w:tc>
-          <w:tcPr>
-            <w:tcW w:w="3116" w:type="dxa"/>
-          </w:tcPr>
-          <w:p>
-            <w:pPr>
-              <w:rPr>
-                <w:sz w:val="24"/>
-                <w:szCs w:val="24"/>
-              </w:rPr>
-            </w:pPr>
-            <w:r>
-              <w:rPr>
-                <w:sz w:val="24"/>
-                <w:szCs w:val="24"/>
-              </w:rPr>
-              <w:t xml:space="preserve">Function </w:t>
-            </w:r>
-          </w:p>
-        </w:tc>
-        <w:tc>
-          <w:tcPr>
-            <w:tcW w:w="3117" w:type="dxa"/>
-          </w:tcPr>
-          <w:p>
-            <w:pPr>
-              <w:rPr>
-                <w:sz w:val="24"/>
-                <w:szCs w:val="24"/>
-              </w:rPr>
-            </w:pPr>
-            <w:r>
-              <w:rPr>
-                <w:sz w:val="24"/>
-                <w:szCs w:val="24"/>
-              </w:rPr>
-              <w:t>Description</w:t>
-            </w:r>
-          </w:p>
-        </w:tc>
-        <w:tc>
-          <w:tcPr>
-            <w:tcW w:w="3117" w:type="dxa"/>
-          </w:tcPr>
-          <w:p>
-            <w:pPr>
-              <w:rPr>
-                <w:sz w:val="24"/>
-                <w:szCs w:val="24"/>
-              </w:rPr>
-            </w:pPr>
-            <w:r>
-              <w:rPr>
-                <w:sz w:val="24"/>
-                <w:szCs w:val="24"/>
-              </w:rPr>
-              <w:t>Database</w:t>
+        <w:trPr>
+          <w:trHeight w:val="430"/>
+        </w:trPr>
+        <w:tc>
+          <w:tcPr>
+            <w:tcW w:w="1885" w:type="dxa"/>
+          </w:tcPr>
+          <w:p>
+            <w:pPr>
+              <w:jc w:val="center"/>
+              <w:rPr>
+                <w:rFonts w:ascii="Tahoma" w:hAnsi="Tahoma" w:cs="Tahoma"/>
+                <w:sz w:val="24"/>
+                <w:szCs w:val="24"/>
+              </w:rPr>
+            </w:pPr>
+            <w:r>
+              <w:rPr>
+                <w:rFonts w:ascii="Tahoma" w:hAnsi="Tahoma" w:cs="Tahoma"/>
+                <w:sz w:val="24"/>
+                <w:szCs w:val="24"/>
+              </w:rPr>
+              <w:t>Function</w:t>
+            </w:r>
+          </w:p>
+        </w:tc>
+        <w:tc>
+          <w:tcPr>
+            <w:tcW w:w="8529" w:type="dxa"/>
+          </w:tcPr>
+          <w:p>
+            <w:pPr>
+              <w:jc w:val="center"/>
+              <w:rPr>
+                <w:rFonts w:ascii="Tahoma" w:hAnsi="Tahoma" w:cs="Tahoma"/>
+                <w:sz w:val="24"/>
+                <w:szCs w:val="24"/>
+              </w:rPr>
+            </w:pPr>
+            <w:r>
+              <w:rPr>
+                <w:rFonts w:ascii="Tahoma" w:hAnsi="Tahoma" w:cs="Tahoma"/>
+                <w:sz w:val="24"/>
+                <w:szCs w:val="24"/>
+              </w:rPr>
+              <w:t>Features</w:t>
             </w:r>
           </w:p>
         </w:tc>
       </w:tr>
       <w:tr>
-        <w:tc>
-          <w:tcPr>
-            <w:tcW w:w="3116" w:type="dxa"/>
-          </w:tcPr>
-          <w:p>
-            <w:pPr>
-              <w:rPr>
-                <w:sz w:val="24"/>
-                <w:szCs w:val="24"/>
-              </w:rPr>
-            </w:pPr>
-            <w:r>
-              <w:rPr>
-                <w:sz w:val="24"/>
-                <w:szCs w:val="24"/>
+        <w:trPr>
+          <w:trHeight w:val="430"/>
+        </w:trPr>
+        <w:tc>
+          <w:tcPr>
+            <w:tcW w:w="1885" w:type="dxa"/>
+          </w:tcPr>
+          <w:p>
+            <w:pPr>
+              <w:jc w:val="center"/>
+              <w:rPr>
+                <w:rFonts w:ascii="Tahoma" w:hAnsi="Tahoma" w:cs="Tahoma"/>
+                <w:sz w:val="32"/>
+                <w:szCs w:val="32"/>
+              </w:rPr>
+            </w:pPr>
+            <w:r>
+              <w:rPr>
+                <w:rFonts w:ascii="Tahoma" w:hAnsi="Tahoma" w:cs="Tahoma"/>
+                <w:sz w:val="20"/>
+                <w:szCs w:val="20"/>
               </w:rPr>
               <w:t>M1F1</w:t>
             </w:r>
@@ -309,54 +1518,781 @@
         </w:tc>
         <w:tc>
           <w:tcPr>
-            <w:tcW w:w="3117" w:type="dxa"/>
+            <w:tcW w:w="8529" w:type="dxa"/>
           </w:tcPr>
           <w:p>
             <w:pPr>
               <w:jc w:val="both"/>
-            </w:pPr>
-            <w:r>
-              <w:t xml:space="preserve">A </w:t>
-            </w:r>
-            <w:r>
-              <w:t>Dashboard</w:t>
-            </w:r>
-            <w:r>
-              <w:t xml:space="preserve"> should be developed in the</w:t>
-            </w:r>
-            <w:r>
-              <w:t xml:space="preserve"> </w:t>
-            </w:r>
-            <w:r>
-              <w:t>system in the route “dashboard/</w:t>
-            </w:r>
-            <w:r>
-              <w:t>superadmin</w:t>
-            </w:r>
-            <w:r>
-              <w:t>” were</w:t>
-            </w:r>
-            <w:r>
-              <w:t xml:space="preserve"> </w:t>
-            </w:r>
-            <w:r>
-              <w:t xml:space="preserve">multiple types of </w:t>
-            </w:r>
-            <w:r>
-              <w:t>information or overview</w:t>
-            </w:r>
-            <w:r>
-              <w:t xml:space="preserve"> would be</w:t>
-            </w:r>
-            <w:r>
-              <w:t xml:space="preserve"> </w:t>
-            </w:r>
-            <w:r>
-              <w:t>Present such as</w:t>
-            </w:r>
-            <w:r>
-              <w:t xml:space="preserve">: </w:t>
-            </w:r>
+              <w:rPr>
+                <w:rFonts w:ascii="Tahoma" w:hAnsi="Tahoma" w:cs="Tahoma"/>
+                <w:sz w:val="32"/>
+                <w:szCs w:val="32"/>
+              </w:rPr>
+            </w:pPr>
+            <w:r>
+              <w:rPr>
+                <w:rFonts w:ascii="Tahoma" w:hAnsi="Tahoma" w:cs="Tahoma"/>
+                <w:sz w:val="20"/>
+                <w:szCs w:val="20"/>
+              </w:rPr>
+              <w:t>There will be a login page with 2 input fields one will take the users email address and another will take input of the user’s password. There will also be a login button which will be used to submit form data for successful login to the system using a post request.</w:t>
+            </w:r>
+          </w:p>
+        </w:tc>
+      </w:tr>
+      <w:tr>
+        <w:trPr>
+          <w:trHeight w:val="417"/>
+        </w:trPr>
+        <w:tc>
+          <w:tcPr>
+            <w:tcW w:w="1885" w:type="dxa"/>
+          </w:tcPr>
+          <w:p>
+            <w:pPr>
+              <w:jc w:val="center"/>
+              <w:rPr>
+                <w:rFonts w:ascii="Tahoma" w:hAnsi="Tahoma" w:cs="Tahoma"/>
+                <w:sz w:val="32"/>
+                <w:szCs w:val="32"/>
+              </w:rPr>
+            </w:pPr>
+            <w:r>
+              <w:rPr>
+                <w:rFonts w:ascii="Tahoma" w:hAnsi="Tahoma" w:cs="Tahoma"/>
+                <w:sz w:val="20"/>
+                <w:szCs w:val="20"/>
+              </w:rPr>
+              <w:t>M1F</w:t>
+            </w:r>
+            <w:r>
+              <w:rPr>
+                <w:rFonts w:ascii="Tahoma" w:hAnsi="Tahoma" w:cs="Tahoma"/>
+                <w:sz w:val="20"/>
+                <w:szCs w:val="20"/>
+              </w:rPr>
+              <w:t>2</w:t>
+            </w:r>
+          </w:p>
+        </w:tc>
+        <w:tc>
+          <w:tcPr>
+            <w:tcW w:w="8529" w:type="dxa"/>
+          </w:tcPr>
+          <w:p>
+            <w:pPr>
+              <w:jc w:val="both"/>
+              <w:rPr>
+                <w:rFonts w:ascii="Tahoma" w:hAnsi="Tahoma" w:cs="Tahoma"/>
+                <w:sz w:val="20"/>
+                <w:szCs w:val="20"/>
+              </w:rPr>
+            </w:pPr>
+            <w:r>
+              <w:rPr>
+                <w:rFonts w:ascii="Tahoma" w:hAnsi="Tahoma" w:cs="Tahoma"/>
+                <w:sz w:val="20"/>
+                <w:szCs w:val="20"/>
+              </w:rPr>
+              <w:t>A backend form validation will occur which will validate the user’s credentials submitted if they are secure to pass to the database for validation.</w:t>
+            </w:r>
+          </w:p>
+          <w:p>
+            <w:pPr>
+              <w:pStyle w:val="ListParagraph"/>
+              <w:numPr>
+                <w:ilvl w:val="0"/>
+                <w:numId w:val="9"/>
+              </w:numPr>
+              <w:jc w:val="both"/>
+              <w:rPr>
+                <w:rFonts w:ascii="Tahoma" w:hAnsi="Tahoma" w:cs="Tahoma"/>
+              </w:rPr>
+            </w:pPr>
+            <w:r>
+              <w:rPr>
+                <w:rFonts w:ascii="Tahoma" w:hAnsi="Tahoma" w:cs="Tahoma"/>
+              </w:rPr>
+              <w:t>Validations includes:</w:t>
+            </w:r>
+          </w:p>
+          <w:p>
+            <w:pPr>
+              <w:pStyle w:val="ListParagraph"/>
+              <w:numPr>
+                <w:ilvl w:val="0"/>
+                <w:numId w:val="9"/>
+              </w:numPr>
+              <w:jc w:val="both"/>
+              <w:rPr>
+                <w:rFonts w:ascii="Tahoma" w:hAnsi="Tahoma" w:cs="Tahoma"/>
+              </w:rPr>
+            </w:pPr>
+            <w:r>
+              <w:rPr>
+                <w:rFonts w:ascii="Tahoma" w:hAnsi="Tahoma" w:cs="Tahoma"/>
+              </w:rPr>
+              <w:t>Valid email syntax</w:t>
+            </w:r>
+          </w:p>
+          <w:p>
+            <w:pPr>
+              <w:pStyle w:val="ListParagraph"/>
+              <w:numPr>
+                <w:ilvl w:val="0"/>
+                <w:numId w:val="9"/>
+              </w:numPr>
+              <w:jc w:val="both"/>
+              <w:rPr>
+                <w:rFonts w:ascii="Tahoma" w:hAnsi="Tahoma" w:cs="Tahoma"/>
+              </w:rPr>
+            </w:pPr>
+            <w:r>
+              <w:rPr>
+                <w:rFonts w:ascii="Tahoma" w:hAnsi="Tahoma" w:cs="Tahoma"/>
+              </w:rPr>
+              <w:t>Null email and password field validation.</w:t>
+            </w:r>
+          </w:p>
+          <w:p>
+            <w:pPr>
+              <w:pStyle w:val="ListParagraph"/>
+              <w:numPr>
+                <w:ilvl w:val="0"/>
+                <w:numId w:val="9"/>
+              </w:numPr>
+              <w:jc w:val="both"/>
+              <w:rPr>
+                <w:rFonts w:ascii="Tahoma" w:hAnsi="Tahoma" w:cs="Tahoma"/>
+              </w:rPr>
+            </w:pPr>
+            <w:r>
+              <w:rPr>
+                <w:rFonts w:ascii="Tahoma" w:hAnsi="Tahoma" w:cs="Tahoma"/>
+              </w:rPr>
+              <w:t xml:space="preserve">Password length min. 8 characters </w:t>
+            </w:r>
+          </w:p>
+          <w:p>
+            <w:pPr>
+              <w:pStyle w:val="ListParagraph"/>
+              <w:numPr>
+                <w:ilvl w:val="0"/>
+                <w:numId w:val="9"/>
+              </w:numPr>
+              <w:jc w:val="both"/>
+              <w:rPr>
+                <w:rFonts w:ascii="Tahoma" w:hAnsi="Tahoma" w:cs="Tahoma"/>
+              </w:rPr>
+            </w:pPr>
+            <w:r>
+              <w:rPr>
+                <w:rFonts w:ascii="Tahoma" w:hAnsi="Tahoma" w:cs="Tahoma"/>
+              </w:rPr>
+              <w:t>Password contains alphanumeric characters.</w:t>
+            </w:r>
+          </w:p>
+          <w:p>
+            <w:pPr>
+              <w:jc w:val="both"/>
+              <w:rPr>
+                <w:rFonts w:ascii="Tahoma" w:hAnsi="Tahoma" w:cs="Tahoma"/>
+                <w:sz w:val="32"/>
+                <w:szCs w:val="32"/>
+              </w:rPr>
+            </w:pPr>
+            <w:r>
+              <w:rPr>
+                <w:rFonts w:ascii="Tahoma" w:hAnsi="Tahoma" w:cs="Tahoma"/>
+                <w:sz w:val="20"/>
+                <w:szCs w:val="20"/>
+              </w:rPr>
+              <w:t>If any invalid input is given then error message should be shown to the view page accordingly.</w:t>
+            </w:r>
+          </w:p>
+        </w:tc>
+      </w:tr>
+      <w:tr>
+        <w:trPr>
+          <w:trHeight w:val="1835"/>
+        </w:trPr>
+        <w:tc>
+          <w:tcPr>
+            <w:tcW w:w="1885" w:type="dxa"/>
+          </w:tcPr>
+          <w:p>
+            <w:pPr>
+              <w:jc w:val="center"/>
+              <w:rPr>
+                <w:rFonts w:ascii="Tahoma" w:hAnsi="Tahoma" w:cs="Tahoma"/>
+                <w:sz w:val="32"/>
+                <w:szCs w:val="32"/>
+              </w:rPr>
+            </w:pPr>
+            <w:r>
+              <w:rPr>
+                <w:rFonts w:ascii="Tahoma" w:hAnsi="Tahoma" w:cs="Tahoma"/>
+                <w:sz w:val="20"/>
+                <w:szCs w:val="20"/>
+              </w:rPr>
+              <w:t>M1F</w:t>
+            </w:r>
+            <w:r>
+              <w:rPr>
+                <w:rFonts w:ascii="Tahoma" w:hAnsi="Tahoma" w:cs="Tahoma"/>
+                <w:sz w:val="20"/>
+                <w:szCs w:val="20"/>
+              </w:rPr>
+              <w:t>3</w:t>
+            </w:r>
+          </w:p>
+        </w:tc>
+        <w:tc>
+          <w:tcPr>
+            <w:tcW w:w="8529" w:type="dxa"/>
+          </w:tcPr>
+          <w:p>
+            <w:pPr>
+              <w:spacing w:line="276" w:lineRule="auto"/>
+              <w:jc w:val="both"/>
+              <w:rPr>
+                <w:rFonts w:ascii="Tahoma" w:hAnsi="Tahoma" w:cs="Tahoma"/>
+                <w:sz w:val="32"/>
+                <w:szCs w:val="32"/>
+              </w:rPr>
+            </w:pPr>
+            <w:r>
+              <w:rPr>
+                <w:rFonts w:ascii="Tahoma" w:hAnsi="Tahoma" w:cs="Tahoma"/>
+                <w:sz w:val="20"/>
+                <w:szCs w:val="20"/>
+              </w:rPr>
+              <w:t>Upon passing the validation steps the user must be searched by the email address in the database and get the users email, username and password. Then the password must be checked with the user submitted password if it matches with the database password for validation. If it matches then necessary credentials such as user type, user name should be saved in session of cookie storage and redirected to the home page of the user using get request. Upon not finding the user form database or password mismatch an error message must be shown to the view.</w:t>
+            </w:r>
+          </w:p>
+        </w:tc>
+      </w:tr>
+      <w:tr>
+        <w:trPr>
+          <w:trHeight w:val="971"/>
+        </w:trPr>
+        <w:tc>
+          <w:tcPr>
+            <w:tcW w:w="1885" w:type="dxa"/>
+          </w:tcPr>
+          <w:p>
+            <w:pPr>
+              <w:jc w:val="center"/>
+              <w:rPr>
+                <w:rFonts w:ascii="Tahoma" w:hAnsi="Tahoma" w:cs="Tahoma"/>
+                <w:sz w:val="20"/>
+                <w:szCs w:val="20"/>
+              </w:rPr>
+            </w:pPr>
+            <w:r>
+              <w:rPr>
+                <w:rFonts w:ascii="Tahoma" w:hAnsi="Tahoma" w:cs="Tahoma"/>
+                <w:sz w:val="20"/>
+                <w:szCs w:val="20"/>
+              </w:rPr>
+              <w:t>M1F4</w:t>
+            </w:r>
+          </w:p>
+        </w:tc>
+        <w:tc>
+          <w:tcPr>
+            <w:tcW w:w="8529" w:type="dxa"/>
+          </w:tcPr>
+          <w:p>
+            <w:pPr>
+              <w:spacing w:line="276" w:lineRule="auto"/>
+              <w:jc w:val="both"/>
+              <w:rPr>
+                <w:rFonts w:ascii="Tahoma" w:hAnsi="Tahoma" w:cs="Tahoma"/>
+                <w:sz w:val="20"/>
+                <w:szCs w:val="20"/>
+              </w:rPr>
+            </w:pPr>
+            <w:r>
+              <w:rPr>
+                <w:rFonts w:ascii="Tahoma" w:hAnsi="Tahoma" w:cs="Tahoma"/>
+                <w:sz w:val="20"/>
+                <w:szCs w:val="20"/>
+              </w:rPr>
+              <w:t xml:space="preserve">Users can register the system from a registration page where there will be some input fields including name, email, password, confirm password. Users need to </w:t>
+            </w:r>
+            <w:r>
+              <w:rPr>
+                <w:rFonts w:ascii="Tahoma" w:hAnsi="Tahoma" w:cs="Tahoma"/>
+                <w:sz w:val="20"/>
+                <w:szCs w:val="20"/>
+              </w:rPr>
+              <w:t>fill up</w:t>
+            </w:r>
+            <w:r>
+              <w:rPr>
+                <w:rFonts w:ascii="Tahoma" w:hAnsi="Tahoma" w:cs="Tahoma"/>
+                <w:sz w:val="20"/>
+                <w:szCs w:val="20"/>
+              </w:rPr>
+              <w:t xml:space="preserve"> the form and make a post request with the help of a button named sign up.</w:t>
+            </w:r>
+          </w:p>
+        </w:tc>
+      </w:tr>
+      <w:tr>
+        <w:trPr>
+          <w:trHeight w:val="1835"/>
+        </w:trPr>
+        <w:tc>
+          <w:tcPr>
+            <w:tcW w:w="1885" w:type="dxa"/>
+          </w:tcPr>
+          <w:p>
+            <w:pPr>
+              <w:jc w:val="center"/>
+              <w:rPr>
+                <w:rFonts w:ascii="Tahoma" w:hAnsi="Tahoma" w:cs="Tahoma"/>
+                <w:sz w:val="20"/>
+                <w:szCs w:val="20"/>
+              </w:rPr>
+            </w:pPr>
+            <w:r>
+              <w:rPr>
+                <w:rFonts w:ascii="Tahoma" w:hAnsi="Tahoma" w:cs="Tahoma"/>
+                <w:sz w:val="20"/>
+                <w:szCs w:val="20"/>
+              </w:rPr>
+              <w:t>M1F5</w:t>
+            </w:r>
+          </w:p>
+        </w:tc>
+        <w:tc>
+          <w:tcPr>
+            <w:tcW w:w="8529" w:type="dxa"/>
+          </w:tcPr>
+          <w:p>
+            <w:pPr>
+              <w:jc w:val="both"/>
+              <w:rPr>
+                <w:rFonts w:ascii="Tahoma" w:hAnsi="Tahoma" w:cs="Tahoma"/>
+                <w:sz w:val="20"/>
+                <w:szCs w:val="20"/>
+              </w:rPr>
+            </w:pPr>
+            <w:r>
+              <w:rPr>
+                <w:rFonts w:ascii="Tahoma" w:hAnsi="Tahoma" w:cs="Tahoma"/>
+                <w:sz w:val="20"/>
+                <w:szCs w:val="20"/>
+              </w:rPr>
+              <w:t xml:space="preserve">Upon submission of the registration post request a backend validation will take place that validates if all the inputs are valid and match the database data and types. </w:t>
+            </w:r>
+          </w:p>
+          <w:p>
+            <w:pPr>
+              <w:jc w:val="both"/>
+              <w:rPr>
+                <w:rFonts w:ascii="Tahoma" w:hAnsi="Tahoma" w:cs="Tahoma"/>
+                <w:sz w:val="20"/>
+                <w:szCs w:val="20"/>
+              </w:rPr>
+            </w:pPr>
+            <w:r>
+              <w:rPr>
+                <w:rFonts w:ascii="Tahoma" w:hAnsi="Tahoma" w:cs="Tahoma"/>
+                <w:sz w:val="20"/>
+                <w:szCs w:val="20"/>
+              </w:rPr>
+              <w:t>Validations include:</w:t>
+            </w:r>
+          </w:p>
+          <w:p>
+            <w:pPr>
+              <w:pStyle w:val="ListParagraph"/>
+              <w:numPr>
+                <w:ilvl w:val="0"/>
+                <w:numId w:val="10"/>
+              </w:numPr>
+              <w:jc w:val="both"/>
+              <w:rPr>
+                <w:rFonts w:ascii="Tahoma" w:hAnsi="Tahoma" w:cs="Tahoma"/>
+              </w:rPr>
+            </w:pPr>
+            <w:r>
+              <w:rPr>
+                <w:rFonts w:ascii="Tahoma" w:hAnsi="Tahoma" w:cs="Tahoma"/>
+              </w:rPr>
+              <w:t>Full name length must be between 3 to 30 characters.</w:t>
+            </w:r>
+          </w:p>
+          <w:p>
+            <w:pPr>
+              <w:pStyle w:val="ListParagraph"/>
+              <w:numPr>
+                <w:ilvl w:val="0"/>
+                <w:numId w:val="10"/>
+              </w:numPr>
+              <w:jc w:val="both"/>
+              <w:rPr>
+                <w:rFonts w:ascii="Tahoma" w:hAnsi="Tahoma" w:cs="Tahoma"/>
+              </w:rPr>
+            </w:pPr>
+            <w:r>
+              <w:rPr>
+                <w:rFonts w:ascii="Tahoma" w:hAnsi="Tahoma" w:cs="Tahoma"/>
+              </w:rPr>
+              <w:t>Full name must be alphabetic</w:t>
+            </w:r>
+          </w:p>
+          <w:p>
+            <w:pPr>
+              <w:pStyle w:val="ListParagraph"/>
+              <w:numPr>
+                <w:ilvl w:val="0"/>
+                <w:numId w:val="10"/>
+              </w:numPr>
+              <w:jc w:val="both"/>
+              <w:rPr>
+                <w:rFonts w:ascii="Tahoma" w:hAnsi="Tahoma" w:cs="Tahoma"/>
+              </w:rPr>
+            </w:pPr>
+            <w:r>
+              <w:rPr>
+                <w:rFonts w:ascii="Tahoma" w:hAnsi="Tahoma" w:cs="Tahoma"/>
+              </w:rPr>
+              <w:t>Email length must be between 10 to 50 characters.</w:t>
+            </w:r>
+          </w:p>
+          <w:p>
+            <w:pPr>
+              <w:pStyle w:val="ListParagraph"/>
+              <w:numPr>
+                <w:ilvl w:val="0"/>
+                <w:numId w:val="10"/>
+              </w:numPr>
+              <w:jc w:val="both"/>
+              <w:rPr>
+                <w:rFonts w:ascii="Tahoma" w:hAnsi="Tahoma" w:cs="Tahoma"/>
+              </w:rPr>
+            </w:pPr>
+            <w:r>
+              <w:rPr>
+                <w:rFonts w:ascii="Tahoma" w:hAnsi="Tahoma" w:cs="Tahoma"/>
+              </w:rPr>
+              <w:t>Email address should be a valid email syntax.</w:t>
+            </w:r>
+          </w:p>
+          <w:p>
+            <w:pPr>
+              <w:pStyle w:val="ListParagraph"/>
+              <w:numPr>
+                <w:ilvl w:val="0"/>
+                <w:numId w:val="10"/>
+              </w:numPr>
+              <w:jc w:val="both"/>
+              <w:rPr>
+                <w:rFonts w:ascii="Tahoma" w:hAnsi="Tahoma" w:cs="Tahoma"/>
+              </w:rPr>
+            </w:pPr>
+            <w:r>
+              <w:rPr>
+                <w:rFonts w:ascii="Tahoma" w:hAnsi="Tahoma" w:cs="Tahoma"/>
+              </w:rPr>
+              <w:t>Password must be between 8 to 20 characters and it must be alphanumeric.</w:t>
+            </w:r>
+          </w:p>
+          <w:p>
+            <w:pPr>
+              <w:pStyle w:val="ListParagraph"/>
+              <w:numPr>
+                <w:ilvl w:val="0"/>
+                <w:numId w:val="10"/>
+              </w:numPr>
+              <w:jc w:val="both"/>
+              <w:rPr>
+                <w:rFonts w:ascii="Tahoma" w:hAnsi="Tahoma" w:cs="Tahoma"/>
+              </w:rPr>
+            </w:pPr>
+            <w:r>
+              <w:rPr>
+                <w:rFonts w:ascii="Tahoma" w:hAnsi="Tahoma" w:cs="Tahoma"/>
+              </w:rPr>
+              <w:t>Password and Confirm Password field must match their input data.</w:t>
+            </w:r>
+          </w:p>
+          <w:p>
+            <w:pPr>
+              <w:pStyle w:val="ListParagraph"/>
+              <w:numPr>
+                <w:ilvl w:val="0"/>
+                <w:numId w:val="10"/>
+              </w:numPr>
+              <w:jc w:val="both"/>
+              <w:rPr>
+                <w:rFonts w:ascii="Tahoma" w:hAnsi="Tahoma" w:cs="Tahoma"/>
+              </w:rPr>
+            </w:pPr>
+            <w:r>
+              <w:rPr>
+                <w:rFonts w:ascii="Tahoma" w:hAnsi="Tahoma" w:cs="Tahoma"/>
+              </w:rPr>
+              <w:t xml:space="preserve">Full name, email, user name, </w:t>
+            </w:r>
+            <w:r>
+              <w:rPr>
+                <w:rFonts w:ascii="Tahoma" w:hAnsi="Tahoma" w:cs="Tahoma"/>
+              </w:rPr>
+              <w:t>password, confirm</w:t>
+            </w:r>
+            <w:r>
+              <w:rPr>
+                <w:rFonts w:ascii="Tahoma" w:hAnsi="Tahoma" w:cs="Tahoma"/>
+              </w:rPr>
+              <w:t xml:space="preserve"> password, phone number. cannot be empty.</w:t>
+            </w:r>
+          </w:p>
+        </w:tc>
+      </w:tr>
+    </w:tbl>
+    <w:p>
+      <w:pPr>
+        <w:ind w:left="-270"/>
+        <w:jc w:val="both"/>
+        <w:rPr>
+          <w:rFonts w:ascii="Tahoma" w:hAnsi="Tahoma" w:cs="Tahoma"/>
+          <w:sz w:val="32"/>
+          <w:szCs w:val="32"/>
+        </w:rPr>
+      </w:pPr>
+    </w:p>
+    <w:p>
+      <w:pPr>
+        <w:rPr>
+          <w:rFonts w:ascii="Tahoma" w:hAnsi="Tahoma" w:cs="Tahoma"/>
+          <w:sz w:val="32"/>
+          <w:szCs w:val="32"/>
+        </w:rPr>
+      </w:pPr>
+    </w:p>
+    <w:tbl>
+      <w:tblPr>
+        <w:tblStyle w:val="TableGrid"/>
+        <w:tblpPr w:leftFromText="180" w:rightFromText="180" w:vertAnchor="page" w:horzAnchor="margin" w:tblpX="-275" w:tblpY="1429"/>
+        <w:tblW w:w="10435" w:type="dxa"/>
+        <w:tblLook w:val="04A0" w:firstRow="1" w:lastRow="0" w:firstColumn="1" w:lastColumn="0" w:noHBand="0" w:noVBand="1"/>
+      </w:tblPr>
+      <w:tblGrid>
+        <w:gridCol w:w="1885"/>
+        <w:gridCol w:w="8550"/>
+      </w:tblGrid>
+      <w:tr>
+        <w:trPr>
+          <w:trHeight w:val="797"/>
+        </w:trPr>
+        <w:tc>
+          <w:tcPr>
+            <w:tcW w:w="10435" w:type="dxa"/>
+            <w:gridSpan w:val="2"/>
+          </w:tcPr>
+          <w:p>
+            <w:pPr>
+              <w:jc w:val="center"/>
+              <w:rPr>
+                <w:rFonts w:ascii="Tahoma" w:eastAsia="Cambria" w:hAnsi="Tahoma" w:cs="Tahoma"/>
+              </w:rPr>
+            </w:pPr>
+          </w:p>
+          <w:p>
+            <w:pPr>
+              <w:jc w:val="center"/>
+              <w:rPr>
+                <w:rFonts w:ascii="Tahoma" w:hAnsi="Tahoma" w:cs="Tahoma"/>
+                <w:b/>
+                <w:bCs/>
+                <w:sz w:val="24"/>
+                <w:szCs w:val="24"/>
+              </w:rPr>
+            </w:pPr>
+            <w:r>
+              <w:rPr>
+                <w:rFonts w:ascii="Tahoma" w:eastAsia="Cambria" w:hAnsi="Tahoma" w:cs="Tahoma"/>
+                <w:b/>
+                <w:bCs/>
+                <w:sz w:val="24"/>
+                <w:szCs w:val="24"/>
+              </w:rPr>
+              <w:t>Super Admin Module</w:t>
+            </w:r>
+            <w:r>
+              <w:rPr>
+                <w:rFonts w:ascii="Tahoma" w:eastAsia="Cambria" w:hAnsi="Tahoma" w:cs="Tahoma"/>
+                <w:b/>
+                <w:bCs/>
+                <w:sz w:val="24"/>
+                <w:szCs w:val="24"/>
+              </w:rPr>
+              <w:t>s</w:t>
+            </w:r>
+            <w:r>
+              <w:rPr>
+                <w:rFonts w:ascii="Tahoma" w:eastAsia="Cambria" w:hAnsi="Tahoma" w:cs="Tahoma"/>
+                <w:b/>
+                <w:bCs/>
+                <w:sz w:val="24"/>
+                <w:szCs w:val="24"/>
+              </w:rPr>
+              <w:t xml:space="preserve"> (M</w:t>
+            </w:r>
+            <w:r>
+              <w:rPr>
+                <w:rFonts w:ascii="Tahoma" w:eastAsia="Cambria" w:hAnsi="Tahoma" w:cs="Tahoma"/>
+                <w:b/>
+                <w:bCs/>
+                <w:sz w:val="24"/>
+                <w:szCs w:val="24"/>
+              </w:rPr>
+              <w:t>2</w:t>
+            </w:r>
+            <w:r>
+              <w:rPr>
+                <w:rFonts w:ascii="Tahoma" w:eastAsia="Cambria" w:hAnsi="Tahoma" w:cs="Tahoma"/>
+                <w:b/>
+                <w:bCs/>
+                <w:sz w:val="24"/>
+                <w:szCs w:val="24"/>
+              </w:rPr>
+              <w:t>)</w:t>
+            </w:r>
+          </w:p>
+        </w:tc>
+      </w:tr>
+      <w:tr>
+        <w:trPr>
+          <w:trHeight w:val="356"/>
+        </w:trPr>
+        <w:tc>
+          <w:tcPr>
+            <w:tcW w:w="1885" w:type="dxa"/>
+          </w:tcPr>
+          <w:p>
+            <w:pPr>
+              <w:jc w:val="center"/>
+              <w:rPr>
+                <w:rFonts w:ascii="Tahoma" w:hAnsi="Tahoma" w:cs="Tahoma"/>
+                <w:sz w:val="24"/>
+                <w:szCs w:val="24"/>
+              </w:rPr>
+            </w:pPr>
+            <w:r>
+              <w:rPr>
+                <w:rFonts w:ascii="Tahoma" w:hAnsi="Tahoma" w:cs="Tahoma"/>
+                <w:sz w:val="24"/>
+                <w:szCs w:val="24"/>
+              </w:rPr>
+              <w:t>Function</w:t>
+            </w:r>
+          </w:p>
+        </w:tc>
+        <w:tc>
+          <w:tcPr>
+            <w:tcW w:w="8550" w:type="dxa"/>
+          </w:tcPr>
+          <w:p>
+            <w:pPr>
+              <w:jc w:val="center"/>
+              <w:rPr>
+                <w:rFonts w:ascii="Tahoma" w:hAnsi="Tahoma" w:cs="Tahoma"/>
+                <w:sz w:val="24"/>
+                <w:szCs w:val="24"/>
+              </w:rPr>
+            </w:pPr>
+            <w:r>
+              <w:rPr>
+                <w:rFonts w:ascii="Tahoma" w:hAnsi="Tahoma" w:cs="Tahoma"/>
+                <w:sz w:val="24"/>
+                <w:szCs w:val="24"/>
+              </w:rPr>
+              <w:t>Features</w:t>
+            </w:r>
+          </w:p>
+        </w:tc>
+      </w:tr>
+      <w:tr>
+        <w:trPr>
+          <w:trHeight w:val="2055"/>
+        </w:trPr>
+        <w:tc>
+          <w:tcPr>
+            <w:tcW w:w="1885" w:type="dxa"/>
+          </w:tcPr>
+          <w:p>
+            <w:pPr>
+              <w:jc w:val="center"/>
+              <w:rPr>
+                <w:rFonts w:ascii="Tahoma" w:hAnsi="Tahoma" w:cs="Tahoma"/>
+                <w:sz w:val="20"/>
+                <w:szCs w:val="20"/>
+              </w:rPr>
+            </w:pPr>
+            <w:r>
+              <w:rPr>
+                <w:rFonts w:ascii="Tahoma" w:hAnsi="Tahoma" w:cs="Tahoma"/>
+                <w:sz w:val="20"/>
+                <w:szCs w:val="20"/>
+              </w:rPr>
+              <w:t>M</w:t>
+            </w:r>
+            <w:r>
+              <w:rPr>
+                <w:rFonts w:ascii="Tahoma" w:hAnsi="Tahoma" w:cs="Tahoma"/>
+                <w:sz w:val="20"/>
+                <w:szCs w:val="20"/>
+              </w:rPr>
+              <w:t>2</w:t>
+            </w:r>
+            <w:r>
+              <w:rPr>
+                <w:rFonts w:ascii="Tahoma" w:hAnsi="Tahoma" w:cs="Tahoma"/>
+                <w:sz w:val="20"/>
+                <w:szCs w:val="20"/>
+              </w:rPr>
+              <w:t>F1</w:t>
+            </w:r>
+          </w:p>
+        </w:tc>
+        <w:tc>
+          <w:tcPr>
+            <w:tcW w:w="8550" w:type="dxa"/>
+          </w:tcPr>
+          <w:p>
+            <w:pPr>
+              <w:spacing w:line="276" w:lineRule="auto"/>
+              <w:jc w:val="both"/>
+              <w:rPr>
+                <w:rFonts w:ascii="Tahoma" w:hAnsi="Tahoma" w:cs="Tahoma"/>
+                <w:sz w:val="20"/>
+                <w:szCs w:val="20"/>
+              </w:rPr>
+            </w:pPr>
+            <w:r>
+              <w:rPr>
+                <w:rFonts w:ascii="Tahoma" w:hAnsi="Tahoma" w:cs="Tahoma"/>
+                <w:sz w:val="20"/>
+                <w:szCs w:val="20"/>
+              </w:rPr>
+              <w:t xml:space="preserve">A Dashboard should be developed in the system in the route “dashboard/superadmin” were multiple types of information or overview would be Present such as: </w:t>
+            </w:r>
+          </w:p>
+          <w:p>
+            <w:pPr>
+              <w:jc w:val="both"/>
+              <w:rPr>
+                <w:rFonts w:ascii="Tahoma" w:hAnsi="Tahoma" w:cs="Tahoma"/>
+                <w:sz w:val="20"/>
+                <w:szCs w:val="20"/>
+              </w:rPr>
+            </w:pPr>
           </w:p>
           <w:p>
             <w:pPr>
@@ -366,15 +2302,15 @@
                 <w:numId w:val="4"/>
               </w:numPr>
               <w:jc w:val="both"/>
-            </w:pPr>
-            <w:r>
-              <w:t xml:space="preserve">Showing number of </w:t>
-            </w:r>
-            <w:r>
-              <w:t xml:space="preserve">total </w:t>
-            </w:r>
-            <w:r>
-              <w:t>admin, owner, tenant in the card</w:t>
+              <w:rPr>
+                <w:rFonts w:ascii="Tahoma" w:hAnsi="Tahoma" w:cs="Tahoma"/>
+              </w:rPr>
+            </w:pPr>
+            <w:r>
+              <w:rPr>
+                <w:rFonts w:ascii="Tahoma" w:hAnsi="Tahoma" w:cs="Tahoma"/>
+              </w:rPr>
+              <w:t>Showing number of total admin, owner, tenant in the card</w:t>
             </w:r>
           </w:p>
           <w:p>
@@ -385,24 +2321,15 @@
                 <w:numId w:val="4"/>
               </w:numPr>
               <w:jc w:val="both"/>
-            </w:pPr>
-            <w:r>
-              <w:t xml:space="preserve">Showing of </w:t>
-            </w:r>
-            <w:r>
-              <w:t>t</w:t>
-            </w:r>
-            <w:r>
-              <w:t>op</w:t>
-            </w:r>
-            <w:r>
-              <w:t xml:space="preserve"> </w:t>
-            </w:r>
-            <w:r>
-              <w:t>rent room</w:t>
-            </w:r>
-            <w:r>
-              <w:t xml:space="preserve"> list for current date and last seven days </w:t>
+              <w:rPr>
+                <w:rFonts w:ascii="Tahoma" w:hAnsi="Tahoma" w:cs="Tahoma"/>
+              </w:rPr>
+            </w:pPr>
+            <w:r>
+              <w:rPr>
+                <w:rFonts w:ascii="Tahoma" w:hAnsi="Tahoma" w:cs="Tahoma"/>
+              </w:rPr>
+              <w:t xml:space="preserve">Showing of top rent room list for current date and last seven days </w:t>
             </w:r>
           </w:p>
           <w:p>
@@ -413,21 +2340,15 @@
                 <w:numId w:val="4"/>
               </w:numPr>
               <w:jc w:val="both"/>
-            </w:pPr>
-            <w:r>
-              <w:t xml:space="preserve">Showing of </w:t>
-            </w:r>
-            <w:r>
-              <w:t xml:space="preserve">top </w:t>
-            </w:r>
-            <w:r>
-              <w:t>rent</w:t>
-            </w:r>
-            <w:r>
-              <w:t xml:space="preserve"> room</w:t>
-            </w:r>
-            <w:r>
-              <w:t xml:space="preserve"> list for current date and last seven days </w:t>
+              <w:rPr>
+                <w:rFonts w:ascii="Tahoma" w:hAnsi="Tahoma" w:cs="Tahoma"/>
+              </w:rPr>
+            </w:pPr>
+            <w:r>
+              <w:rPr>
+                <w:rFonts w:ascii="Tahoma" w:hAnsi="Tahoma" w:cs="Tahoma"/>
+              </w:rPr>
+              <w:t xml:space="preserve">Showing of top rent room list for current date and last seven days </w:t>
             </w:r>
           </w:p>
           <w:p>
@@ -438,18 +2359,1807 @@
                 <w:numId w:val="4"/>
               </w:numPr>
               <w:jc w:val="both"/>
-            </w:pPr>
-            <w:r>
+              <w:rPr>
+                <w:rFonts w:ascii="Tahoma" w:hAnsi="Tahoma" w:cs="Tahoma"/>
+              </w:rPr>
+            </w:pPr>
+            <w:r>
+              <w:rPr>
+                <w:rFonts w:ascii="Tahoma" w:hAnsi="Tahoma" w:cs="Tahoma"/>
+              </w:rPr>
+              <w:t xml:space="preserve">Showing of earning current date and last seven days </w:t>
+            </w:r>
+          </w:p>
+        </w:tc>
+      </w:tr>
+      <w:tr>
+        <w:trPr>
+          <w:trHeight w:val="525"/>
+        </w:trPr>
+        <w:tc>
+          <w:tcPr>
+            <w:tcW w:w="1885" w:type="dxa"/>
+          </w:tcPr>
+          <w:p>
+            <w:pPr>
+              <w:jc w:val="center"/>
+              <w:rPr>
+                <w:rFonts w:ascii="Tahoma" w:hAnsi="Tahoma" w:cs="Tahoma"/>
+                <w:sz w:val="20"/>
+                <w:szCs w:val="20"/>
+              </w:rPr>
+            </w:pPr>
+            <w:r>
+              <w:rPr>
+                <w:rFonts w:ascii="Tahoma" w:hAnsi="Tahoma" w:cs="Tahoma"/>
+                <w:sz w:val="20"/>
+                <w:szCs w:val="20"/>
+              </w:rPr>
+              <w:t>M</w:t>
+            </w:r>
+            <w:r>
+              <w:rPr>
+                <w:rFonts w:ascii="Tahoma" w:hAnsi="Tahoma" w:cs="Tahoma"/>
+                <w:sz w:val="20"/>
+                <w:szCs w:val="20"/>
+              </w:rPr>
+              <w:t>2</w:t>
+            </w:r>
+            <w:r>
+              <w:rPr>
+                <w:rFonts w:ascii="Tahoma" w:hAnsi="Tahoma" w:cs="Tahoma"/>
+                <w:sz w:val="20"/>
+                <w:szCs w:val="20"/>
+              </w:rPr>
+              <w:t>F2</w:t>
+            </w:r>
+          </w:p>
+        </w:tc>
+        <w:tc>
+          <w:tcPr>
+            <w:tcW w:w="8550" w:type="dxa"/>
+          </w:tcPr>
+          <w:p>
+            <w:pPr>
+              <w:rPr>
+                <w:rFonts w:ascii="Tahoma" w:hAnsi="Tahoma" w:cs="Tahoma"/>
+                <w:sz w:val="20"/>
+                <w:szCs w:val="20"/>
+              </w:rPr>
+            </w:pPr>
+            <w:r>
+              <w:rPr>
+                <w:rFonts w:ascii="Tahoma" w:hAnsi="Tahoma" w:cs="Tahoma"/>
+                <w:sz w:val="20"/>
+                <w:szCs w:val="20"/>
+              </w:rPr>
+              <w:t>Super Admin will be inserted from seeder. He can edit his own profile</w:t>
+            </w:r>
+          </w:p>
+        </w:tc>
+      </w:tr>
+      <w:tr>
+        <w:trPr>
+          <w:trHeight w:val="453"/>
+        </w:trPr>
+        <w:tc>
+          <w:tcPr>
+            <w:tcW w:w="1885" w:type="dxa"/>
+          </w:tcPr>
+          <w:p>
+            <w:pPr>
+              <w:jc w:val="center"/>
+              <w:rPr>
+                <w:rFonts w:ascii="Tahoma" w:hAnsi="Tahoma" w:cs="Tahoma"/>
+                <w:sz w:val="20"/>
+                <w:szCs w:val="20"/>
+              </w:rPr>
+            </w:pPr>
+            <w:r>
+              <w:rPr>
+                <w:rFonts w:ascii="Tahoma" w:hAnsi="Tahoma" w:cs="Tahoma"/>
+                <w:sz w:val="20"/>
+                <w:szCs w:val="20"/>
+              </w:rPr>
+              <w:t>M</w:t>
+            </w:r>
+            <w:r>
+              <w:rPr>
+                <w:rFonts w:ascii="Tahoma" w:hAnsi="Tahoma" w:cs="Tahoma"/>
+                <w:sz w:val="20"/>
+                <w:szCs w:val="20"/>
+              </w:rPr>
+              <w:t>2</w:t>
+            </w:r>
+            <w:r>
+              <w:rPr>
+                <w:rFonts w:ascii="Tahoma" w:hAnsi="Tahoma" w:cs="Tahoma"/>
+                <w:sz w:val="20"/>
+                <w:szCs w:val="20"/>
+              </w:rPr>
+              <w:t>F3</w:t>
+            </w:r>
+          </w:p>
+        </w:tc>
+        <w:tc>
+          <w:tcPr>
+            <w:tcW w:w="8550" w:type="dxa"/>
+          </w:tcPr>
+          <w:p>
+            <w:pPr>
+              <w:rPr>
+                <w:rFonts w:ascii="Tahoma" w:hAnsi="Tahoma" w:cs="Tahoma"/>
+                <w:sz w:val="20"/>
+                <w:szCs w:val="20"/>
+              </w:rPr>
+            </w:pPr>
+            <w:r>
+              <w:rPr>
+                <w:rFonts w:ascii="Tahoma" w:hAnsi="Tahoma" w:cs="Tahoma"/>
+                <w:sz w:val="20"/>
+                <w:szCs w:val="20"/>
+              </w:rPr>
+              <w:t xml:space="preserve">Roles can be inserted, updated and deleted by Super Admin </w:t>
+            </w:r>
+          </w:p>
+        </w:tc>
+      </w:tr>
+      <w:tr>
+        <w:trPr>
+          <w:trHeight w:val="435"/>
+        </w:trPr>
+        <w:tc>
+          <w:tcPr>
+            <w:tcW w:w="1885" w:type="dxa"/>
+          </w:tcPr>
+          <w:p>
+            <w:pPr>
+              <w:jc w:val="center"/>
+              <w:rPr>
+                <w:rFonts w:ascii="Tahoma" w:hAnsi="Tahoma" w:cs="Tahoma"/>
+                <w:sz w:val="20"/>
+                <w:szCs w:val="20"/>
+              </w:rPr>
+            </w:pPr>
+            <w:r>
+              <w:rPr>
+                <w:rFonts w:ascii="Tahoma" w:hAnsi="Tahoma" w:cs="Tahoma"/>
+                <w:sz w:val="20"/>
+                <w:szCs w:val="20"/>
+              </w:rPr>
+              <w:t>M</w:t>
+            </w:r>
+            <w:r>
+              <w:rPr>
+                <w:rFonts w:ascii="Tahoma" w:hAnsi="Tahoma" w:cs="Tahoma"/>
+                <w:sz w:val="20"/>
+                <w:szCs w:val="20"/>
+              </w:rPr>
+              <w:t>2</w:t>
+            </w:r>
+            <w:r>
+              <w:rPr>
+                <w:rFonts w:ascii="Tahoma" w:hAnsi="Tahoma" w:cs="Tahoma"/>
+                <w:sz w:val="20"/>
+                <w:szCs w:val="20"/>
+              </w:rPr>
+              <w:t>F4</w:t>
+            </w:r>
+          </w:p>
+        </w:tc>
+        <w:tc>
+          <w:tcPr>
+            <w:tcW w:w="8550" w:type="dxa"/>
+          </w:tcPr>
+          <w:p>
+            <w:pPr>
+              <w:rPr>
+                <w:rFonts w:ascii="Tahoma" w:hAnsi="Tahoma" w:cs="Tahoma"/>
+                <w:sz w:val="20"/>
+                <w:szCs w:val="20"/>
+              </w:rPr>
+            </w:pPr>
+            <w:r>
+              <w:rPr>
+                <w:rFonts w:ascii="Tahoma" w:hAnsi="Tahoma" w:cs="Tahoma"/>
+                <w:sz w:val="20"/>
+                <w:szCs w:val="20"/>
+              </w:rPr>
+              <w:t xml:space="preserve">Users can be inserted, updated and deleted by Super Admin </w:t>
+            </w:r>
+          </w:p>
+        </w:tc>
+      </w:tr>
+      <w:tr>
+        <w:trPr>
+          <w:trHeight w:val="435"/>
+        </w:trPr>
+        <w:tc>
+          <w:tcPr>
+            <w:tcW w:w="1885" w:type="dxa"/>
+          </w:tcPr>
+          <w:p>
+            <w:pPr>
+              <w:jc w:val="center"/>
+              <w:rPr>
+                <w:rFonts w:ascii="Tahoma" w:hAnsi="Tahoma" w:cs="Tahoma"/>
+                <w:sz w:val="20"/>
+                <w:szCs w:val="20"/>
+              </w:rPr>
+            </w:pPr>
+            <w:r>
+              <w:rPr>
+                <w:rFonts w:ascii="Tahoma" w:hAnsi="Tahoma" w:cs="Tahoma"/>
+                <w:sz w:val="20"/>
+                <w:szCs w:val="20"/>
+              </w:rPr>
+              <w:t>M</w:t>
+            </w:r>
+            <w:r>
+              <w:rPr>
+                <w:rFonts w:ascii="Tahoma" w:hAnsi="Tahoma" w:cs="Tahoma"/>
+                <w:sz w:val="20"/>
+                <w:szCs w:val="20"/>
+              </w:rPr>
+              <w:t>2</w:t>
+            </w:r>
+            <w:r>
+              <w:rPr>
+                <w:rFonts w:ascii="Tahoma" w:hAnsi="Tahoma" w:cs="Tahoma"/>
+                <w:sz w:val="20"/>
+                <w:szCs w:val="20"/>
+              </w:rPr>
+              <w:t>F5</w:t>
+            </w:r>
+          </w:p>
+        </w:tc>
+        <w:tc>
+          <w:tcPr>
+            <w:tcW w:w="8550" w:type="dxa"/>
+          </w:tcPr>
+          <w:p>
+            <w:pPr>
+              <w:rPr>
+                <w:rFonts w:ascii="Tahoma" w:hAnsi="Tahoma" w:cs="Tahoma"/>
+                <w:sz w:val="20"/>
+                <w:szCs w:val="20"/>
+              </w:rPr>
+            </w:pPr>
+            <w:r>
+              <w:rPr>
+                <w:rFonts w:ascii="Tahoma" w:hAnsi="Tahoma" w:cs="Tahoma"/>
+                <w:sz w:val="20"/>
+                <w:szCs w:val="20"/>
+              </w:rPr>
+              <w:t xml:space="preserve">Apartments can be inserted, updated and deleted by Super Admin </w:t>
+            </w:r>
+          </w:p>
+        </w:tc>
+      </w:tr>
+      <w:tr>
+        <w:trPr>
+          <w:trHeight w:val="444"/>
+        </w:trPr>
+        <w:tc>
+          <w:tcPr>
+            <w:tcW w:w="1885" w:type="dxa"/>
+          </w:tcPr>
+          <w:p>
+            <w:pPr>
+              <w:jc w:val="center"/>
+              <w:rPr>
+                <w:rFonts w:ascii="Tahoma" w:hAnsi="Tahoma" w:cs="Tahoma"/>
+                <w:sz w:val="20"/>
+                <w:szCs w:val="20"/>
+              </w:rPr>
+            </w:pPr>
+            <w:r>
+              <w:rPr>
+                <w:rFonts w:ascii="Tahoma" w:hAnsi="Tahoma" w:cs="Tahoma"/>
+                <w:sz w:val="20"/>
+                <w:szCs w:val="20"/>
+              </w:rPr>
+              <w:t>M</w:t>
+            </w:r>
+            <w:r>
+              <w:rPr>
+                <w:rFonts w:ascii="Tahoma" w:hAnsi="Tahoma" w:cs="Tahoma"/>
+                <w:sz w:val="20"/>
+                <w:szCs w:val="20"/>
+              </w:rPr>
+              <w:t>2</w:t>
+            </w:r>
+            <w:r>
+              <w:rPr>
+                <w:rFonts w:ascii="Tahoma" w:hAnsi="Tahoma" w:cs="Tahoma"/>
+                <w:sz w:val="20"/>
+                <w:szCs w:val="20"/>
+              </w:rPr>
+              <w:t>F6</w:t>
+            </w:r>
+          </w:p>
+        </w:tc>
+        <w:tc>
+          <w:tcPr>
+            <w:tcW w:w="8550" w:type="dxa"/>
+          </w:tcPr>
+          <w:p>
+            <w:pPr>
+              <w:rPr>
+                <w:rFonts w:ascii="Tahoma" w:hAnsi="Tahoma" w:cs="Tahoma"/>
+                <w:sz w:val="20"/>
+                <w:szCs w:val="20"/>
+              </w:rPr>
+            </w:pPr>
+            <w:r>
+              <w:rPr>
+                <w:rFonts w:ascii="Tahoma" w:hAnsi="Tahoma" w:cs="Tahoma"/>
+                <w:sz w:val="20"/>
+                <w:szCs w:val="20"/>
+              </w:rPr>
+              <w:t>Tags can be inserted, updated and deleted by Super Admin</w:t>
+            </w:r>
+          </w:p>
+        </w:tc>
+      </w:tr>
+      <w:tr>
+        <w:trPr>
+          <w:trHeight w:val="435"/>
+        </w:trPr>
+        <w:tc>
+          <w:tcPr>
+            <w:tcW w:w="1885" w:type="dxa"/>
+          </w:tcPr>
+          <w:p>
+            <w:pPr>
+              <w:jc w:val="center"/>
+              <w:rPr>
+                <w:rFonts w:ascii="Tahoma" w:hAnsi="Tahoma" w:cs="Tahoma"/>
+                <w:sz w:val="20"/>
+                <w:szCs w:val="20"/>
+              </w:rPr>
+            </w:pPr>
+            <w:r>
+              <w:rPr>
+                <w:rFonts w:ascii="Tahoma" w:hAnsi="Tahoma" w:cs="Tahoma"/>
+                <w:sz w:val="20"/>
+                <w:szCs w:val="20"/>
+              </w:rPr>
+              <w:t>M</w:t>
+            </w:r>
+            <w:r>
+              <w:rPr>
+                <w:rFonts w:ascii="Tahoma" w:hAnsi="Tahoma" w:cs="Tahoma"/>
+                <w:sz w:val="20"/>
+                <w:szCs w:val="20"/>
+              </w:rPr>
+              <w:t>2</w:t>
+            </w:r>
+            <w:r>
+              <w:rPr>
+                <w:rFonts w:ascii="Tahoma" w:hAnsi="Tahoma" w:cs="Tahoma"/>
+                <w:sz w:val="20"/>
+                <w:szCs w:val="20"/>
+              </w:rPr>
+              <w:t>F7</w:t>
+            </w:r>
+          </w:p>
+        </w:tc>
+        <w:tc>
+          <w:tcPr>
+            <w:tcW w:w="8550" w:type="dxa"/>
+          </w:tcPr>
+          <w:p>
+            <w:pPr>
+              <w:rPr>
+                <w:rFonts w:ascii="Tahoma" w:hAnsi="Tahoma" w:cs="Tahoma"/>
+                <w:sz w:val="20"/>
+                <w:szCs w:val="20"/>
+              </w:rPr>
+            </w:pPr>
+            <w:r>
+              <w:rPr>
+                <w:rFonts w:ascii="Tahoma" w:hAnsi="Tahoma" w:cs="Tahoma"/>
+                <w:sz w:val="20"/>
+                <w:szCs w:val="20"/>
+              </w:rPr>
+              <w:t>Can accept or reject order</w:t>
+            </w:r>
+          </w:p>
+        </w:tc>
+      </w:tr>
+    </w:tbl>
+    <w:tbl>
+      <w:tblPr>
+        <w:tblStyle w:val="TableGrid"/>
+        <w:tblW w:w="10440" w:type="dxa"/>
+        <w:tblInd w:w="-275" w:type="dxa"/>
+        <w:tblLook w:val="04A0" w:firstRow="1" w:lastRow="0" w:firstColumn="1" w:lastColumn="0" w:noHBand="0" w:noVBand="1"/>
+      </w:tblPr>
+      <w:tblGrid>
+        <w:gridCol w:w="1890"/>
+        <w:gridCol w:w="8550"/>
+      </w:tblGrid>
+      <w:tr>
+        <w:trPr>
+          <w:trHeight w:val="782"/>
+        </w:trPr>
+        <w:tc>
+          <w:tcPr>
+            <w:tcW w:w="10440" w:type="dxa"/>
+            <w:gridSpan w:val="2"/>
+          </w:tcPr>
+          <w:p>
+            <w:pPr>
+              <w:jc w:val="center"/>
+              <w:rPr>
+                <w:rFonts w:ascii="Tahoma" w:eastAsia="Cambria" w:hAnsi="Tahoma" w:cs="Tahoma"/>
+                <w:b/>
+                <w:bCs/>
+                <w:sz w:val="24"/>
+                <w:szCs w:val="24"/>
+              </w:rPr>
+            </w:pPr>
+          </w:p>
+          <w:p>
+            <w:pPr>
+              <w:jc w:val="center"/>
+              <w:rPr>
+                <w:rFonts w:ascii="Tahoma" w:hAnsi="Tahoma" w:cs="Tahoma"/>
+                <w:sz w:val="24"/>
+                <w:szCs w:val="24"/>
+              </w:rPr>
+            </w:pPr>
+            <w:r>
+              <w:rPr>
+                <w:rFonts w:ascii="Tahoma" w:eastAsia="Cambria" w:hAnsi="Tahoma" w:cs="Tahoma"/>
+                <w:b/>
+                <w:bCs/>
+                <w:sz w:val="24"/>
+                <w:szCs w:val="24"/>
+              </w:rPr>
+              <w:t>Admin Module</w:t>
+            </w:r>
+            <w:r>
+              <w:rPr>
+                <w:rFonts w:ascii="Tahoma" w:eastAsia="Cambria" w:hAnsi="Tahoma" w:cs="Tahoma"/>
+                <w:b/>
+                <w:bCs/>
+                <w:sz w:val="24"/>
+                <w:szCs w:val="24"/>
+              </w:rPr>
+              <w:t>s</w:t>
+            </w:r>
+            <w:r>
+              <w:rPr>
+                <w:rFonts w:ascii="Tahoma" w:eastAsia="Cambria" w:hAnsi="Tahoma" w:cs="Tahoma"/>
+                <w:b/>
+                <w:bCs/>
+                <w:sz w:val="24"/>
+                <w:szCs w:val="24"/>
+              </w:rPr>
+              <w:t xml:space="preserve"> (M</w:t>
+            </w:r>
+            <w:r>
+              <w:rPr>
+                <w:rFonts w:ascii="Tahoma" w:eastAsia="Cambria" w:hAnsi="Tahoma" w:cs="Tahoma"/>
+                <w:b/>
+                <w:bCs/>
+                <w:sz w:val="24"/>
+                <w:szCs w:val="24"/>
+              </w:rPr>
+              <w:t>3</w:t>
+            </w:r>
+            <w:r>
+              <w:rPr>
+                <w:rFonts w:ascii="Tahoma" w:eastAsia="Cambria" w:hAnsi="Tahoma" w:cs="Tahoma"/>
+                <w:b/>
+                <w:bCs/>
+                <w:sz w:val="24"/>
+                <w:szCs w:val="24"/>
+              </w:rPr>
+              <w:t>)</w:t>
+            </w:r>
+          </w:p>
+        </w:tc>
+      </w:tr>
+      <w:tr>
+        <w:tc>
+          <w:tcPr>
+            <w:tcW w:w="1890" w:type="dxa"/>
+          </w:tcPr>
+          <w:p>
+            <w:pPr>
+              <w:jc w:val="center"/>
+              <w:rPr>
+                <w:rFonts w:ascii="Tahoma" w:hAnsi="Tahoma" w:cs="Tahoma"/>
+                <w:sz w:val="24"/>
+                <w:szCs w:val="24"/>
+              </w:rPr>
+            </w:pPr>
+            <w:r>
+              <w:rPr>
+                <w:rFonts w:ascii="Tahoma" w:hAnsi="Tahoma" w:cs="Tahoma"/>
+                <w:sz w:val="24"/>
+                <w:szCs w:val="24"/>
+              </w:rPr>
+              <w:t>Function</w:t>
+            </w:r>
+          </w:p>
+        </w:tc>
+        <w:tc>
+          <w:tcPr>
+            <w:tcW w:w="8550" w:type="dxa"/>
+          </w:tcPr>
+          <w:p>
+            <w:pPr>
+              <w:jc w:val="center"/>
+              <w:rPr>
+                <w:rFonts w:ascii="Tahoma" w:hAnsi="Tahoma" w:cs="Tahoma"/>
+                <w:sz w:val="24"/>
+                <w:szCs w:val="24"/>
+              </w:rPr>
+            </w:pPr>
+            <w:r>
+              <w:rPr>
+                <w:rFonts w:ascii="Tahoma" w:hAnsi="Tahoma" w:cs="Tahoma"/>
+                <w:sz w:val="24"/>
+                <w:szCs w:val="24"/>
+              </w:rPr>
+              <w:t>Features</w:t>
+            </w:r>
+          </w:p>
+        </w:tc>
+      </w:tr>
+      <w:tr>
+        <w:trPr>
+          <w:trHeight w:val="1943"/>
+        </w:trPr>
+        <w:tc>
+          <w:tcPr>
+            <w:tcW w:w="1890" w:type="dxa"/>
+          </w:tcPr>
+          <w:p>
+            <w:pPr>
+              <w:jc w:val="center"/>
+              <w:rPr>
+                <w:rFonts w:ascii="Tahoma" w:hAnsi="Tahoma" w:cs="Tahoma"/>
+                <w:sz w:val="20"/>
+                <w:szCs w:val="20"/>
+              </w:rPr>
+            </w:pPr>
+            <w:r>
+              <w:rPr>
+                <w:rFonts w:ascii="Tahoma" w:hAnsi="Tahoma" w:cs="Tahoma"/>
+                <w:sz w:val="20"/>
+                <w:szCs w:val="20"/>
+              </w:rPr>
+              <w:t>M3F1</w:t>
+            </w:r>
+          </w:p>
+        </w:tc>
+        <w:tc>
+          <w:tcPr>
+            <w:tcW w:w="8550" w:type="dxa"/>
+          </w:tcPr>
+          <w:p>
+            <w:pPr>
+              <w:spacing w:line="276" w:lineRule="auto"/>
+              <w:jc w:val="both"/>
+              <w:rPr>
+                <w:rFonts w:ascii="Tahoma" w:hAnsi="Tahoma" w:cs="Tahoma"/>
+                <w:sz w:val="20"/>
+                <w:szCs w:val="20"/>
+              </w:rPr>
+            </w:pPr>
+            <w:r>
+              <w:rPr>
+                <w:rFonts w:ascii="Tahoma" w:hAnsi="Tahoma" w:cs="Tahoma"/>
+                <w:sz w:val="20"/>
+                <w:szCs w:val="20"/>
+              </w:rPr>
+              <w:t xml:space="preserve">A Dashboard should be developed in the system in the route “dashboard/admin” were multiple types of information or overview would be Present such as: </w:t>
+            </w:r>
+          </w:p>
+          <w:p>
+            <w:pPr>
+              <w:jc w:val="both"/>
+              <w:rPr>
+                <w:rFonts w:ascii="Tahoma" w:hAnsi="Tahoma" w:cs="Tahoma"/>
+                <w:sz w:val="20"/>
+                <w:szCs w:val="20"/>
+              </w:rPr>
+            </w:pPr>
+          </w:p>
+          <w:p>
+            <w:pPr>
+              <w:pStyle w:val="ListParagraph"/>
+              <w:numPr>
+                <w:ilvl w:val="0"/>
+                <w:numId w:val="4"/>
+              </w:numPr>
+              <w:jc w:val="both"/>
+              <w:rPr>
+                <w:rFonts w:ascii="Tahoma" w:hAnsi="Tahoma" w:cs="Tahoma"/>
+              </w:rPr>
+            </w:pPr>
+            <w:r>
+              <w:rPr>
+                <w:rFonts w:ascii="Tahoma" w:hAnsi="Tahoma" w:cs="Tahoma"/>
+              </w:rPr>
+              <w:t xml:space="preserve">Showing number of </w:t>
+            </w:r>
+            <w:r>
+              <w:rPr>
+                <w:rFonts w:ascii="Tahoma" w:hAnsi="Tahoma" w:cs="Tahoma"/>
+              </w:rPr>
+              <w:t>total owners</w:t>
+            </w:r>
+            <w:r>
+              <w:rPr>
+                <w:rFonts w:ascii="Tahoma" w:hAnsi="Tahoma" w:cs="Tahoma"/>
+              </w:rPr>
+              <w:t>, tenant in the card</w:t>
+            </w:r>
+          </w:p>
+          <w:p>
+            <w:pPr>
+              <w:pStyle w:val="ListParagraph"/>
+              <w:numPr>
+                <w:ilvl w:val="0"/>
+                <w:numId w:val="4"/>
+              </w:numPr>
+              <w:jc w:val="both"/>
+              <w:rPr>
+                <w:rFonts w:ascii="Tahoma" w:hAnsi="Tahoma" w:cs="Tahoma"/>
+              </w:rPr>
+            </w:pPr>
+            <w:r>
+              <w:rPr>
+                <w:rFonts w:ascii="Tahoma" w:hAnsi="Tahoma" w:cs="Tahoma"/>
+              </w:rPr>
+              <w:t xml:space="preserve">Showing of top rent room list for current date and last seven days </w:t>
+            </w:r>
+          </w:p>
+          <w:p>
+            <w:pPr>
+              <w:pStyle w:val="ListParagraph"/>
+              <w:numPr>
+                <w:ilvl w:val="0"/>
+                <w:numId w:val="4"/>
+              </w:numPr>
+              <w:jc w:val="both"/>
+              <w:rPr>
+                <w:rFonts w:ascii="Tahoma" w:hAnsi="Tahoma" w:cs="Tahoma"/>
+              </w:rPr>
+            </w:pPr>
+            <w:r>
+              <w:rPr>
+                <w:rFonts w:ascii="Tahoma" w:hAnsi="Tahoma" w:cs="Tahoma"/>
+              </w:rPr>
+              <w:t xml:space="preserve">Showing of top rent room list for current date and last seven days </w:t>
+            </w:r>
+          </w:p>
+          <w:p>
+            <w:pPr>
+              <w:pStyle w:val="ListParagraph"/>
+              <w:numPr>
+                <w:ilvl w:val="0"/>
+                <w:numId w:val="4"/>
+              </w:numPr>
+              <w:jc w:val="both"/>
+              <w:rPr>
+                <w:rFonts w:ascii="Tahoma" w:hAnsi="Tahoma" w:cs="Tahoma"/>
+              </w:rPr>
+            </w:pPr>
+            <w:r>
+              <w:rPr>
+                <w:rFonts w:ascii="Tahoma" w:hAnsi="Tahoma" w:cs="Tahoma"/>
+              </w:rPr>
+              <w:t>Showing of earning current date and last seven days</w:t>
+            </w:r>
+          </w:p>
+        </w:tc>
+      </w:tr>
+      <w:tr>
+        <w:trPr>
+          <w:trHeight w:val="485"/>
+        </w:trPr>
+        <w:tc>
+          <w:tcPr>
+            <w:tcW w:w="1890" w:type="dxa"/>
+          </w:tcPr>
+          <w:p>
+            <w:pPr>
+              <w:jc w:val="center"/>
+              <w:rPr>
+                <w:rFonts w:ascii="Tahoma" w:hAnsi="Tahoma" w:cs="Tahoma"/>
+                <w:sz w:val="20"/>
+                <w:szCs w:val="20"/>
+              </w:rPr>
+            </w:pPr>
+            <w:r>
+              <w:rPr>
+                <w:rFonts w:ascii="Tahoma" w:hAnsi="Tahoma" w:cs="Tahoma"/>
+                <w:sz w:val="20"/>
+                <w:szCs w:val="20"/>
+              </w:rPr>
+              <w:t>M3F1</w:t>
+            </w:r>
+          </w:p>
+        </w:tc>
+        <w:tc>
+          <w:tcPr>
+            <w:tcW w:w="8550" w:type="dxa"/>
+          </w:tcPr>
+          <w:p>
+            <w:pPr>
+              <w:jc w:val="both"/>
+              <w:rPr>
+                <w:rFonts w:ascii="Tahoma" w:hAnsi="Tahoma" w:cs="Tahoma"/>
+                <w:sz w:val="24"/>
+                <w:szCs w:val="24"/>
+              </w:rPr>
+            </w:pPr>
+            <w:r>
+              <w:rPr>
+                <w:rFonts w:ascii="Tahoma" w:hAnsi="Tahoma" w:cs="Tahoma"/>
+                <w:sz w:val="20"/>
+                <w:szCs w:val="20"/>
+              </w:rPr>
+              <w:t>Users can be inserted, updated by Admin</w:t>
+            </w:r>
+          </w:p>
+        </w:tc>
+      </w:tr>
+      <w:tr>
+        <w:trPr>
+          <w:trHeight w:val="431"/>
+        </w:trPr>
+        <w:tc>
+          <w:tcPr>
+            <w:tcW w:w="1890" w:type="dxa"/>
+          </w:tcPr>
+          <w:p>
+            <w:pPr>
+              <w:jc w:val="center"/>
+              <w:rPr>
+                <w:rFonts w:ascii="Tahoma" w:hAnsi="Tahoma" w:cs="Tahoma"/>
+                <w:sz w:val="20"/>
+                <w:szCs w:val="20"/>
+              </w:rPr>
+            </w:pPr>
+            <w:r>
+              <w:rPr>
+                <w:rFonts w:ascii="Tahoma" w:hAnsi="Tahoma" w:cs="Tahoma"/>
+                <w:sz w:val="20"/>
+                <w:szCs w:val="20"/>
+              </w:rPr>
+              <w:t>M3F2</w:t>
+            </w:r>
+          </w:p>
+        </w:tc>
+        <w:tc>
+          <w:tcPr>
+            <w:tcW w:w="8550" w:type="dxa"/>
+          </w:tcPr>
+          <w:p>
+            <w:pPr>
+              <w:jc w:val="both"/>
+              <w:rPr>
+                <w:rFonts w:ascii="Tahoma" w:hAnsi="Tahoma" w:cs="Tahoma"/>
+                <w:sz w:val="24"/>
+                <w:szCs w:val="24"/>
+              </w:rPr>
+            </w:pPr>
+            <w:r>
+              <w:rPr>
+                <w:rFonts w:ascii="Tahoma" w:hAnsi="Tahoma" w:cs="Tahoma"/>
+                <w:sz w:val="20"/>
+                <w:szCs w:val="20"/>
+              </w:rPr>
+              <w:t>Apartments can be inserted, updated by Admin</w:t>
+            </w:r>
+          </w:p>
+        </w:tc>
+      </w:tr>
+      <w:tr>
+        <w:trPr>
+          <w:trHeight w:val="530"/>
+        </w:trPr>
+        <w:tc>
+          <w:tcPr>
+            <w:tcW w:w="1890" w:type="dxa"/>
+          </w:tcPr>
+          <w:p>
+            <w:pPr>
+              <w:jc w:val="center"/>
+              <w:rPr>
+                <w:rFonts w:ascii="Tahoma" w:hAnsi="Tahoma" w:cs="Tahoma"/>
+                <w:sz w:val="20"/>
+                <w:szCs w:val="20"/>
+              </w:rPr>
+            </w:pPr>
+            <w:r>
+              <w:rPr>
+                <w:rFonts w:ascii="Tahoma" w:hAnsi="Tahoma" w:cs="Tahoma"/>
+                <w:sz w:val="20"/>
+                <w:szCs w:val="20"/>
+              </w:rPr>
+              <w:t>M3F3</w:t>
+            </w:r>
+          </w:p>
+        </w:tc>
+        <w:tc>
+          <w:tcPr>
+            <w:tcW w:w="8550" w:type="dxa"/>
+          </w:tcPr>
+          <w:p>
+            <w:pPr>
+              <w:jc w:val="both"/>
+              <w:rPr>
+                <w:rFonts w:ascii="Tahoma" w:hAnsi="Tahoma" w:cs="Tahoma"/>
+                <w:sz w:val="24"/>
+                <w:szCs w:val="24"/>
+              </w:rPr>
+            </w:pPr>
+            <w:r>
+              <w:rPr>
+                <w:rFonts w:ascii="Tahoma" w:hAnsi="Tahoma" w:cs="Tahoma"/>
+                <w:sz w:val="20"/>
+                <w:szCs w:val="20"/>
+              </w:rPr>
+              <w:t>Tags can be inserted, updated by Admin</w:t>
+            </w:r>
+          </w:p>
+        </w:tc>
+      </w:tr>
+      <w:tr>
+        <w:trPr>
+          <w:trHeight w:val="449"/>
+        </w:trPr>
+        <w:tc>
+          <w:tcPr>
+            <w:tcW w:w="1890" w:type="dxa"/>
+          </w:tcPr>
+          <w:p>
+            <w:pPr>
+              <w:jc w:val="center"/>
+              <w:rPr>
+                <w:rFonts w:ascii="Tahoma" w:hAnsi="Tahoma" w:cs="Tahoma"/>
+                <w:sz w:val="20"/>
+                <w:szCs w:val="20"/>
+              </w:rPr>
+            </w:pPr>
+            <w:r>
+              <w:rPr>
+                <w:rFonts w:ascii="Tahoma" w:hAnsi="Tahoma" w:cs="Tahoma"/>
+                <w:sz w:val="20"/>
+                <w:szCs w:val="20"/>
+              </w:rPr>
+              <w:t>M3F4</w:t>
+            </w:r>
+          </w:p>
+        </w:tc>
+        <w:tc>
+          <w:tcPr>
+            <w:tcW w:w="8550" w:type="dxa"/>
+          </w:tcPr>
+          <w:p>
+            <w:pPr>
+              <w:jc w:val="both"/>
+              <w:rPr>
+                <w:rFonts w:ascii="Tahoma" w:hAnsi="Tahoma" w:cs="Tahoma"/>
+                <w:sz w:val="20"/>
+                <w:szCs w:val="20"/>
+              </w:rPr>
+            </w:pPr>
+            <w:r>
+              <w:rPr>
+                <w:rFonts w:ascii="Tahoma" w:hAnsi="Tahoma" w:cs="Tahoma"/>
+                <w:sz w:val="20"/>
+                <w:szCs w:val="20"/>
+              </w:rPr>
+              <w:t>Can accept or reject order</w:t>
+            </w:r>
+          </w:p>
+        </w:tc>
+      </w:tr>
+      <w:tr>
+        <w:trPr>
+          <w:trHeight w:val="431"/>
+        </w:trPr>
+        <w:tc>
+          <w:tcPr>
+            <w:tcW w:w="1890" w:type="dxa"/>
+          </w:tcPr>
+          <w:p>
+            <w:pPr>
+              <w:jc w:val="center"/>
+              <w:rPr>
+                <w:rFonts w:ascii="Tahoma" w:hAnsi="Tahoma" w:cs="Tahoma"/>
+                <w:sz w:val="20"/>
+                <w:szCs w:val="20"/>
+              </w:rPr>
+            </w:pPr>
+            <w:r>
+              <w:rPr>
+                <w:rFonts w:ascii="Tahoma" w:hAnsi="Tahoma" w:cs="Tahoma"/>
+                <w:sz w:val="20"/>
+                <w:szCs w:val="20"/>
+              </w:rPr>
+              <w:t>M3F5</w:t>
+            </w:r>
+          </w:p>
+        </w:tc>
+        <w:tc>
+          <w:tcPr>
+            <w:tcW w:w="8550" w:type="dxa"/>
+          </w:tcPr>
+          <w:p>
+            <w:pPr>
+              <w:jc w:val="both"/>
+              <w:rPr>
+                <w:rFonts w:ascii="Tahoma" w:hAnsi="Tahoma" w:cs="Tahoma"/>
+                <w:sz w:val="20"/>
+                <w:szCs w:val="20"/>
+              </w:rPr>
+            </w:pPr>
+            <w:r>
+              <w:rPr>
+                <w:rFonts w:ascii="Tahoma" w:hAnsi="Tahoma" w:cs="Tahoma"/>
+                <w:sz w:val="20"/>
+                <w:szCs w:val="20"/>
+              </w:rPr>
+              <w:t xml:space="preserve">He </w:t>
+            </w:r>
+            <w:r>
+              <w:rPr>
+                <w:rFonts w:ascii="Tahoma" w:hAnsi="Tahoma" w:cs="Tahoma"/>
+                <w:sz w:val="20"/>
+                <w:szCs w:val="20"/>
+              </w:rPr>
+              <w:t>updates</w:t>
+            </w:r>
+            <w:r>
+              <w:rPr>
+                <w:rFonts w:ascii="Tahoma" w:hAnsi="Tahoma" w:cs="Tahoma"/>
+                <w:sz w:val="20"/>
+                <w:szCs w:val="20"/>
+              </w:rPr>
+              <w:t xml:space="preserve"> his own profile</w:t>
+            </w:r>
+          </w:p>
+        </w:tc>
+      </w:tr>
+    </w:tbl>
+    <w:p>
+      <w:pPr>
+        <w:rPr>
+          <w:sz w:val="24"/>
+          <w:szCs w:val="24"/>
+        </w:rPr>
+      </w:pPr>
+    </w:p>
+    <w:tbl>
+      <w:tblPr>
+        <w:tblStyle w:val="TableGrid"/>
+        <w:tblW w:w="10440" w:type="dxa"/>
+        <w:tblInd w:w="-275" w:type="dxa"/>
+        <w:tblLook w:val="04A0" w:firstRow="1" w:lastRow="0" w:firstColumn="1" w:lastColumn="0" w:noHBand="0" w:noVBand="1"/>
+      </w:tblPr>
+      <w:tblGrid>
+        <w:gridCol w:w="1890"/>
+        <w:gridCol w:w="8550"/>
+      </w:tblGrid>
+      <w:tr>
+        <w:tc>
+          <w:tcPr>
+            <w:tcW w:w="10440" w:type="dxa"/>
+            <w:gridSpan w:val="2"/>
+          </w:tcPr>
+          <w:p>
+            <w:pPr>
+              <w:jc w:val="center"/>
+              <w:rPr>
+                <w:rFonts w:ascii="Tahoma" w:hAnsi="Tahoma" w:cs="Tahoma"/>
+                <w:sz w:val="24"/>
+                <w:szCs w:val="24"/>
+              </w:rPr>
+            </w:pPr>
+            <w:r>
+              <w:rPr>
+                <w:rFonts w:ascii="Tahoma" w:eastAsia="Cambria" w:hAnsi="Tahoma" w:cs="Tahoma"/>
+                <w:b/>
+                <w:bCs/>
+                <w:sz w:val="24"/>
+                <w:szCs w:val="24"/>
+              </w:rPr>
+              <w:lastRenderedPageBreak/>
+              <w:t>Home Owner</w:t>
+            </w:r>
+            <w:r>
+              <w:rPr>
+                <w:rFonts w:ascii="Tahoma" w:eastAsia="Cambria" w:hAnsi="Tahoma" w:cs="Tahoma"/>
+                <w:b/>
+                <w:bCs/>
+                <w:sz w:val="24"/>
+                <w:szCs w:val="24"/>
+              </w:rPr>
+              <w:t xml:space="preserve"> Module</w:t>
+            </w:r>
+            <w:r>
+              <w:rPr>
+                <w:rFonts w:ascii="Tahoma" w:eastAsia="Cambria" w:hAnsi="Tahoma" w:cs="Tahoma"/>
+                <w:b/>
+                <w:bCs/>
+                <w:sz w:val="24"/>
+                <w:szCs w:val="24"/>
+              </w:rPr>
+              <w:t>s</w:t>
+            </w:r>
+            <w:r>
+              <w:rPr>
+                <w:rFonts w:ascii="Tahoma" w:eastAsia="Cambria" w:hAnsi="Tahoma" w:cs="Tahoma"/>
+                <w:b/>
+                <w:bCs/>
+                <w:sz w:val="24"/>
+                <w:szCs w:val="24"/>
+              </w:rPr>
+              <w:t xml:space="preserve"> (M</w:t>
+            </w:r>
+            <w:r>
+              <w:rPr>
+                <w:rFonts w:ascii="Tahoma" w:eastAsia="Cambria" w:hAnsi="Tahoma" w:cs="Tahoma"/>
+                <w:b/>
+                <w:bCs/>
+                <w:sz w:val="24"/>
+                <w:szCs w:val="24"/>
+              </w:rPr>
+              <w:t>4</w:t>
+            </w:r>
+            <w:r>
+              <w:rPr>
+                <w:rFonts w:ascii="Tahoma" w:eastAsia="Cambria" w:hAnsi="Tahoma" w:cs="Tahoma"/>
+                <w:b/>
+                <w:bCs/>
+                <w:sz w:val="24"/>
+                <w:szCs w:val="24"/>
+              </w:rPr>
+              <w:t>)</w:t>
+            </w:r>
+          </w:p>
+        </w:tc>
+      </w:tr>
+      <w:tr>
+        <w:tc>
+          <w:tcPr>
+            <w:tcW w:w="1890" w:type="dxa"/>
+          </w:tcPr>
+          <w:p>
+            <w:pPr>
+              <w:jc w:val="center"/>
+              <w:rPr>
+                <w:rFonts w:ascii="Tahoma" w:hAnsi="Tahoma" w:cs="Tahoma"/>
+                <w:sz w:val="24"/>
+                <w:szCs w:val="24"/>
+              </w:rPr>
+            </w:pPr>
+            <w:r>
+              <w:rPr>
+                <w:rFonts w:ascii="Tahoma" w:hAnsi="Tahoma" w:cs="Tahoma"/>
+                <w:sz w:val="24"/>
+                <w:szCs w:val="24"/>
+              </w:rPr>
+              <w:t>Function</w:t>
+            </w:r>
+          </w:p>
+        </w:tc>
+        <w:tc>
+          <w:tcPr>
+            <w:tcW w:w="8550" w:type="dxa"/>
+          </w:tcPr>
+          <w:p>
+            <w:pPr>
+              <w:jc w:val="center"/>
+              <w:rPr>
+                <w:rFonts w:ascii="Tahoma" w:hAnsi="Tahoma" w:cs="Tahoma"/>
+                <w:sz w:val="24"/>
+                <w:szCs w:val="24"/>
+              </w:rPr>
+            </w:pPr>
+            <w:r>
+              <w:rPr>
+                <w:rFonts w:ascii="Tahoma" w:hAnsi="Tahoma" w:cs="Tahoma"/>
+                <w:sz w:val="24"/>
+                <w:szCs w:val="24"/>
+              </w:rPr>
+              <w:t>Features</w:t>
+            </w:r>
+          </w:p>
+        </w:tc>
+      </w:tr>
+      <w:tr>
+        <w:trPr>
+          <w:trHeight w:val="1457"/>
+        </w:trPr>
+        <w:tc>
+          <w:tcPr>
+            <w:tcW w:w="1890" w:type="dxa"/>
+          </w:tcPr>
+          <w:p>
+            <w:pPr>
+              <w:rPr>
+                <w:rFonts w:ascii="Tahoma" w:hAnsi="Tahoma" w:cs="Tahoma"/>
+                <w:sz w:val="24"/>
+                <w:szCs w:val="24"/>
+              </w:rPr>
+            </w:pPr>
+            <w:r>
+              <w:rPr>
+                <w:rFonts w:ascii="Tahoma" w:hAnsi="Tahoma" w:cs="Tahoma"/>
+                <w:sz w:val="20"/>
+                <w:szCs w:val="20"/>
+              </w:rPr>
+              <w:t>M</w:t>
+            </w:r>
+            <w:r>
+              <w:rPr>
+                <w:rFonts w:ascii="Tahoma" w:hAnsi="Tahoma" w:cs="Tahoma"/>
+                <w:sz w:val="20"/>
+                <w:szCs w:val="20"/>
+              </w:rPr>
+              <w:t>4</w:t>
+            </w:r>
+            <w:r>
+              <w:rPr>
+                <w:rFonts w:ascii="Tahoma" w:hAnsi="Tahoma" w:cs="Tahoma"/>
+                <w:sz w:val="20"/>
+                <w:szCs w:val="20"/>
+              </w:rPr>
+              <w:t>F</w:t>
+            </w:r>
+            <w:r>
+              <w:rPr>
+                <w:rFonts w:ascii="Tahoma" w:hAnsi="Tahoma" w:cs="Tahoma"/>
+                <w:sz w:val="20"/>
+                <w:szCs w:val="20"/>
+              </w:rPr>
+              <w:t>1</w:t>
+            </w:r>
+          </w:p>
+        </w:tc>
+        <w:tc>
+          <w:tcPr>
+            <w:tcW w:w="8550" w:type="dxa"/>
+          </w:tcPr>
+          <w:p>
+            <w:pPr>
+              <w:spacing w:line="276" w:lineRule="auto"/>
+              <w:jc w:val="both"/>
+              <w:rPr>
+                <w:rFonts w:ascii="Tahoma" w:hAnsi="Tahoma" w:cs="Tahoma"/>
+                <w:sz w:val="20"/>
+                <w:szCs w:val="20"/>
+              </w:rPr>
+            </w:pPr>
+            <w:r>
+              <w:rPr>
+                <w:rFonts w:ascii="Tahoma" w:hAnsi="Tahoma" w:cs="Tahoma"/>
+                <w:sz w:val="20"/>
+                <w:szCs w:val="20"/>
+              </w:rPr>
+              <w:t>A Dashboard should be developed in the system in the route “dashboard/</w:t>
+            </w:r>
+            <w:r>
+              <w:rPr>
+                <w:rFonts w:ascii="Tahoma" w:hAnsi="Tahoma" w:cs="Tahoma"/>
+                <w:sz w:val="20"/>
+                <w:szCs w:val="20"/>
+              </w:rPr>
+              <w:t>homeowner</w:t>
+            </w:r>
+            <w:r>
+              <w:rPr>
+                <w:rFonts w:ascii="Tahoma" w:hAnsi="Tahoma" w:cs="Tahoma"/>
+                <w:sz w:val="20"/>
+                <w:szCs w:val="20"/>
+              </w:rPr>
+              <w:t>” were multiple types of information or overview would be Present such as:</w:t>
+            </w:r>
+          </w:p>
+          <w:p>
+            <w:pPr>
+              <w:jc w:val="both"/>
+              <w:rPr>
+                <w:rFonts w:ascii="Tahoma" w:hAnsi="Tahoma" w:cs="Tahoma"/>
+                <w:sz w:val="20"/>
+                <w:szCs w:val="20"/>
+              </w:rPr>
+            </w:pPr>
+            <w:r>
+              <w:rPr>
+                <w:rFonts w:ascii="Tahoma" w:hAnsi="Tahoma" w:cs="Tahoma"/>
+                <w:sz w:val="20"/>
+                <w:szCs w:val="20"/>
+              </w:rPr>
+              <w:t xml:space="preserve"> </w:t>
+            </w:r>
+          </w:p>
+          <w:p>
+            <w:pPr>
+              <w:pStyle w:val="ListParagraph"/>
+              <w:numPr>
+                <w:ilvl w:val="0"/>
+                <w:numId w:val="4"/>
+              </w:numPr>
+              <w:jc w:val="both"/>
+              <w:rPr>
+                <w:rFonts w:ascii="Tahoma" w:hAnsi="Tahoma" w:cs="Tahoma"/>
+              </w:rPr>
+            </w:pPr>
+            <w:r>
+              <w:rPr>
+                <w:rFonts w:ascii="Tahoma" w:hAnsi="Tahoma" w:cs="Tahoma"/>
+              </w:rPr>
+              <w:t xml:space="preserve">Showing number of total </w:t>
+            </w:r>
+            <w:r>
+              <w:rPr>
+                <w:rFonts w:ascii="Tahoma" w:hAnsi="Tahoma" w:cs="Tahoma"/>
+              </w:rPr>
+              <w:t xml:space="preserve">own </w:t>
+            </w:r>
+            <w:r>
+              <w:rPr>
+                <w:rFonts w:ascii="Tahoma" w:hAnsi="Tahoma" w:cs="Tahoma"/>
+              </w:rPr>
+              <w:t>tenant in the card</w:t>
+            </w:r>
+          </w:p>
+          <w:p>
+            <w:pPr>
+              <w:pStyle w:val="ListParagraph"/>
+              <w:numPr>
+                <w:ilvl w:val="0"/>
+                <w:numId w:val="4"/>
+              </w:numPr>
+              <w:jc w:val="both"/>
+              <w:rPr>
+                <w:rFonts w:ascii="Tahoma" w:hAnsi="Tahoma" w:cs="Tahoma"/>
+              </w:rPr>
+            </w:pPr>
+            <w:r>
+              <w:rPr>
+                <w:rFonts w:ascii="Tahoma" w:hAnsi="Tahoma" w:cs="Tahoma"/>
+              </w:rPr>
+              <w:t xml:space="preserve">Showing number </w:t>
+            </w:r>
+            <w:r>
+              <w:rPr>
+                <w:rFonts w:ascii="Tahoma" w:hAnsi="Tahoma" w:cs="Tahoma"/>
+              </w:rPr>
+              <w:t>total comment in own apartment post</w:t>
+            </w:r>
+          </w:p>
+          <w:p>
+            <w:pPr>
+              <w:pStyle w:val="ListParagraph"/>
+              <w:numPr>
+                <w:ilvl w:val="0"/>
+                <w:numId w:val="4"/>
+              </w:numPr>
+              <w:jc w:val="both"/>
+              <w:rPr>
+                <w:rFonts w:ascii="Tahoma" w:hAnsi="Tahoma" w:cs="Tahoma"/>
+              </w:rPr>
+            </w:pPr>
+            <w:r>
+              <w:rPr>
+                <w:rFonts w:ascii="Tahoma" w:hAnsi="Tahoma" w:cs="Tahoma"/>
+              </w:rPr>
+              <w:t>Showing of earning current date and last seven days</w:t>
+            </w:r>
+          </w:p>
+        </w:tc>
+      </w:tr>
+      <w:tr>
+        <w:trPr>
+          <w:trHeight w:val="449"/>
+        </w:trPr>
+        <w:tc>
+          <w:tcPr>
+            <w:tcW w:w="1890" w:type="dxa"/>
+          </w:tcPr>
+          <w:p>
+            <w:pPr>
+              <w:rPr>
+                <w:rFonts w:ascii="Tahoma" w:hAnsi="Tahoma" w:cs="Tahoma"/>
+                <w:sz w:val="20"/>
+                <w:szCs w:val="20"/>
+              </w:rPr>
+            </w:pPr>
+            <w:r>
+              <w:rPr>
+                <w:rFonts w:ascii="Tahoma" w:hAnsi="Tahoma" w:cs="Tahoma"/>
+                <w:sz w:val="20"/>
+                <w:szCs w:val="20"/>
+              </w:rPr>
+              <w:t>M4F2</w:t>
+            </w:r>
+          </w:p>
+        </w:tc>
+        <w:tc>
+          <w:tcPr>
+            <w:tcW w:w="8550" w:type="dxa"/>
+          </w:tcPr>
+          <w:p>
+            <w:pPr>
+              <w:jc w:val="both"/>
+              <w:rPr>
+                <w:rFonts w:ascii="Tahoma" w:hAnsi="Tahoma" w:cs="Tahoma"/>
+                <w:sz w:val="20"/>
+                <w:szCs w:val="20"/>
+              </w:rPr>
+            </w:pPr>
+            <w:r>
+              <w:rPr>
+                <w:rFonts w:ascii="Tahoma" w:hAnsi="Tahoma" w:cs="Tahoma"/>
+                <w:sz w:val="20"/>
+                <w:szCs w:val="20"/>
+              </w:rPr>
+              <w:t xml:space="preserve">He </w:t>
+            </w:r>
+            <w:r>
+              <w:rPr>
+                <w:rFonts w:ascii="Tahoma" w:hAnsi="Tahoma" w:cs="Tahoma"/>
+                <w:sz w:val="20"/>
+                <w:szCs w:val="20"/>
+              </w:rPr>
+              <w:t>updates</w:t>
+            </w:r>
+            <w:r>
+              <w:rPr>
+                <w:rFonts w:ascii="Tahoma" w:hAnsi="Tahoma" w:cs="Tahoma"/>
+                <w:sz w:val="20"/>
+                <w:szCs w:val="20"/>
+              </w:rPr>
+              <w:t xml:space="preserve"> his own profile</w:t>
+            </w:r>
+          </w:p>
+        </w:tc>
+      </w:tr>
+      <w:tr>
+        <w:trPr>
+          <w:trHeight w:val="449"/>
+        </w:trPr>
+        <w:tc>
+          <w:tcPr>
+            <w:tcW w:w="1890" w:type="dxa"/>
+          </w:tcPr>
+          <w:p>
+            <w:pPr>
+              <w:rPr>
+                <w:rFonts w:ascii="Tahoma" w:hAnsi="Tahoma" w:cs="Tahoma"/>
+                <w:sz w:val="20"/>
+                <w:szCs w:val="20"/>
+              </w:rPr>
+            </w:pPr>
+            <w:r>
+              <w:rPr>
+                <w:rFonts w:ascii="Tahoma" w:hAnsi="Tahoma" w:cs="Tahoma"/>
+                <w:sz w:val="20"/>
+                <w:szCs w:val="20"/>
+              </w:rPr>
+              <w:t>M4F3</w:t>
+            </w:r>
+          </w:p>
+        </w:tc>
+        <w:tc>
+          <w:tcPr>
+            <w:tcW w:w="8550" w:type="dxa"/>
+          </w:tcPr>
+          <w:p>
+            <w:pPr>
+              <w:jc w:val="both"/>
+              <w:rPr>
+                <w:rFonts w:ascii="Tahoma" w:hAnsi="Tahoma" w:cs="Tahoma"/>
+                <w:sz w:val="20"/>
+                <w:szCs w:val="20"/>
+              </w:rPr>
+            </w:pPr>
+            <w:r>
+              <w:rPr>
+                <w:rFonts w:ascii="Tahoma" w:hAnsi="Tahoma" w:cs="Tahoma"/>
+                <w:sz w:val="20"/>
+                <w:szCs w:val="20"/>
+              </w:rPr>
+              <w:t>Can insert, update and soft-delete room information</w:t>
+            </w:r>
+          </w:p>
+        </w:tc>
+      </w:tr>
+      <w:tr>
+        <w:trPr>
+          <w:trHeight w:val="449"/>
+        </w:trPr>
+        <w:tc>
+          <w:tcPr>
+            <w:tcW w:w="1890" w:type="dxa"/>
+          </w:tcPr>
+          <w:p>
+            <w:pPr>
+              <w:rPr>
+                <w:rFonts w:ascii="Tahoma" w:hAnsi="Tahoma" w:cs="Tahoma"/>
+                <w:sz w:val="20"/>
+                <w:szCs w:val="20"/>
+              </w:rPr>
+            </w:pPr>
+            <w:r>
+              <w:rPr>
+                <w:rFonts w:ascii="Tahoma" w:hAnsi="Tahoma" w:cs="Tahoma"/>
+                <w:sz w:val="20"/>
+                <w:szCs w:val="20"/>
+              </w:rPr>
+              <w:t>M4F</w:t>
+            </w:r>
+            <w:r>
+              <w:rPr>
+                <w:rFonts w:ascii="Tahoma" w:hAnsi="Tahoma" w:cs="Tahoma"/>
+                <w:sz w:val="20"/>
+                <w:szCs w:val="20"/>
+              </w:rPr>
+              <w:t>4</w:t>
+            </w:r>
+          </w:p>
+        </w:tc>
+        <w:tc>
+          <w:tcPr>
+            <w:tcW w:w="8550" w:type="dxa"/>
+          </w:tcPr>
+          <w:p>
+            <w:pPr>
+              <w:jc w:val="both"/>
+              <w:rPr>
+                <w:rFonts w:ascii="Tahoma" w:hAnsi="Tahoma" w:cs="Tahoma"/>
+                <w:sz w:val="20"/>
+                <w:szCs w:val="20"/>
+              </w:rPr>
+            </w:pPr>
+            <w:r>
+              <w:rPr>
+                <w:rFonts w:ascii="Tahoma" w:hAnsi="Tahoma" w:cs="Tahoma"/>
+                <w:sz w:val="20"/>
+                <w:szCs w:val="20"/>
+              </w:rPr>
+              <w:t>Can</w:t>
+            </w:r>
+            <w:r>
+              <w:rPr>
+                <w:rFonts w:ascii="Tahoma" w:hAnsi="Tahoma" w:cs="Tahoma"/>
+                <w:sz w:val="20"/>
+                <w:szCs w:val="20"/>
+              </w:rPr>
+              <w:t xml:space="preserve"> reply in the</w:t>
+            </w:r>
+            <w:r>
+              <w:rPr>
+                <w:rFonts w:ascii="Tahoma" w:hAnsi="Tahoma" w:cs="Tahoma"/>
+                <w:sz w:val="20"/>
+                <w:szCs w:val="20"/>
+              </w:rPr>
+              <w:t xml:space="preserve"> </w:t>
+            </w:r>
+            <w:r>
+              <w:rPr>
+                <w:rFonts w:ascii="Tahoma" w:hAnsi="Tahoma" w:cs="Tahoma"/>
+                <w:sz w:val="20"/>
+                <w:szCs w:val="20"/>
+              </w:rPr>
+              <w:t>r</w:t>
+            </w:r>
+            <w:r>
+              <w:rPr>
+                <w:rFonts w:ascii="Tahoma" w:hAnsi="Tahoma" w:cs="Tahoma"/>
+                <w:sz w:val="20"/>
+                <w:szCs w:val="20"/>
+              </w:rPr>
+              <w:t>eview in the room details</w:t>
+            </w:r>
+          </w:p>
+        </w:tc>
+      </w:tr>
+    </w:tbl>
+    <w:p>
+      <w:pPr>
+        <w:rPr>
+          <w:rFonts w:ascii="Tahoma" w:hAnsi="Tahoma" w:cs="Tahoma"/>
+          <w:sz w:val="24"/>
+          <w:szCs w:val="24"/>
+        </w:rPr>
+      </w:pPr>
+    </w:p>
+    <w:p>
+      <w:pPr>
+        <w:rPr>
+          <w:rFonts w:ascii="Tahoma" w:hAnsi="Tahoma" w:cs="Tahoma"/>
+          <w:sz w:val="24"/>
+          <w:szCs w:val="24"/>
+        </w:rPr>
+      </w:pPr>
+    </w:p>
+    <w:tbl>
+      <w:tblPr>
+        <w:tblStyle w:val="TableGrid"/>
+        <w:tblW w:w="10440" w:type="dxa"/>
+        <w:tblInd w:w="-275" w:type="dxa"/>
+        <w:tblLook w:val="04A0" w:firstRow="1" w:lastRow="0" w:firstColumn="1" w:lastColumn="0" w:noHBand="0" w:noVBand="1"/>
+      </w:tblPr>
+      <w:tblGrid>
+        <w:gridCol w:w="1890"/>
+        <w:gridCol w:w="8550"/>
+      </w:tblGrid>
+      <w:tr>
+        <w:trPr>
+          <w:trHeight w:val="458"/>
+        </w:trPr>
+        <w:tc>
+          <w:tcPr>
+            <w:tcW w:w="10440" w:type="dxa"/>
+            <w:gridSpan w:val="2"/>
+          </w:tcPr>
+          <w:p>
+            <w:pPr>
+              <w:jc w:val="center"/>
+              <w:rPr>
+                <w:rFonts w:ascii="Tahoma" w:hAnsi="Tahoma" w:cs="Tahoma"/>
+                <w:sz w:val="24"/>
+                <w:szCs w:val="24"/>
+              </w:rPr>
+            </w:pPr>
+            <w:r>
+              <w:rPr>
+                <w:rFonts w:ascii="Tahoma" w:eastAsia="Cambria" w:hAnsi="Tahoma" w:cs="Tahoma"/>
+                <w:b/>
+                <w:bCs/>
+                <w:sz w:val="24"/>
+                <w:szCs w:val="24"/>
+              </w:rPr>
+              <w:t>Tenant</w:t>
+            </w:r>
+            <w:r>
+              <w:rPr>
+                <w:rFonts w:ascii="Tahoma" w:eastAsia="Cambria" w:hAnsi="Tahoma" w:cs="Tahoma"/>
+                <w:b/>
+                <w:bCs/>
+                <w:sz w:val="24"/>
+                <w:szCs w:val="24"/>
+              </w:rPr>
+              <w:t xml:space="preserve"> Module</w:t>
+            </w:r>
+            <w:r>
+              <w:rPr>
+                <w:rFonts w:ascii="Tahoma" w:eastAsia="Cambria" w:hAnsi="Tahoma" w:cs="Tahoma"/>
+                <w:b/>
+                <w:bCs/>
+                <w:sz w:val="24"/>
+                <w:szCs w:val="24"/>
+              </w:rPr>
+              <w:t>s</w:t>
+            </w:r>
+            <w:r>
+              <w:rPr>
+                <w:rFonts w:ascii="Tahoma" w:eastAsia="Cambria" w:hAnsi="Tahoma" w:cs="Tahoma"/>
+                <w:b/>
+                <w:bCs/>
+                <w:sz w:val="24"/>
+                <w:szCs w:val="24"/>
+              </w:rPr>
+              <w:t xml:space="preserve"> (M</w:t>
+            </w:r>
+            <w:r>
+              <w:rPr>
+                <w:rFonts w:ascii="Tahoma" w:eastAsia="Cambria" w:hAnsi="Tahoma" w:cs="Tahoma"/>
+                <w:b/>
+                <w:bCs/>
+                <w:sz w:val="24"/>
+                <w:szCs w:val="24"/>
+              </w:rPr>
+              <w:t>5</w:t>
+            </w:r>
+            <w:r>
+              <w:rPr>
+                <w:rFonts w:ascii="Tahoma" w:eastAsia="Cambria" w:hAnsi="Tahoma" w:cs="Tahoma"/>
+                <w:b/>
+                <w:bCs/>
+                <w:sz w:val="24"/>
+                <w:szCs w:val="24"/>
+              </w:rPr>
+              <w:t>)</w:t>
+            </w:r>
+          </w:p>
+        </w:tc>
+      </w:tr>
+      <w:tr>
+        <w:tc>
+          <w:tcPr>
+            <w:tcW w:w="1890" w:type="dxa"/>
+          </w:tcPr>
+          <w:p>
+            <w:pPr>
+              <w:jc w:val="center"/>
+              <w:rPr>
+                <w:rFonts w:ascii="Tahoma" w:hAnsi="Tahoma" w:cs="Tahoma"/>
+                <w:sz w:val="24"/>
+                <w:szCs w:val="24"/>
+              </w:rPr>
+            </w:pPr>
+            <w:r>
+              <w:rPr>
+                <w:rFonts w:ascii="Tahoma" w:hAnsi="Tahoma" w:cs="Tahoma"/>
+                <w:sz w:val="24"/>
+                <w:szCs w:val="24"/>
+              </w:rPr>
+              <w:t>Function</w:t>
+            </w:r>
+          </w:p>
+        </w:tc>
+        <w:tc>
+          <w:tcPr>
+            <w:tcW w:w="8550" w:type="dxa"/>
+          </w:tcPr>
+          <w:p>
+            <w:pPr>
+              <w:jc w:val="center"/>
+              <w:rPr>
+                <w:rFonts w:ascii="Tahoma" w:hAnsi="Tahoma" w:cs="Tahoma"/>
+                <w:sz w:val="24"/>
+                <w:szCs w:val="24"/>
+              </w:rPr>
+            </w:pPr>
+            <w:r>
+              <w:rPr>
+                <w:rFonts w:ascii="Tahoma" w:hAnsi="Tahoma" w:cs="Tahoma"/>
+                <w:sz w:val="24"/>
+                <w:szCs w:val="24"/>
+              </w:rPr>
+              <w:t>Features</w:t>
+            </w:r>
+          </w:p>
+        </w:tc>
+      </w:tr>
+      <w:tr>
+        <w:tc>
+          <w:tcPr>
+            <w:tcW w:w="1890" w:type="dxa"/>
+          </w:tcPr>
+          <w:p>
+            <w:pPr>
+              <w:rPr>
+                <w:rFonts w:ascii="Tahoma" w:hAnsi="Tahoma" w:cs="Tahoma"/>
+                <w:sz w:val="24"/>
+                <w:szCs w:val="24"/>
+              </w:rPr>
+            </w:pPr>
+            <w:r>
+              <w:rPr>
+                <w:rFonts w:ascii="Tahoma" w:hAnsi="Tahoma" w:cs="Tahoma"/>
+                <w:sz w:val="20"/>
+                <w:szCs w:val="20"/>
+              </w:rPr>
+              <w:t>M</w:t>
+            </w:r>
+            <w:r>
+              <w:rPr>
+                <w:rFonts w:ascii="Tahoma" w:hAnsi="Tahoma" w:cs="Tahoma"/>
+                <w:sz w:val="20"/>
+                <w:szCs w:val="20"/>
+              </w:rPr>
+              <w:t>5</w:t>
+            </w:r>
+            <w:r>
+              <w:rPr>
+                <w:rFonts w:ascii="Tahoma" w:hAnsi="Tahoma" w:cs="Tahoma"/>
+                <w:sz w:val="20"/>
+                <w:szCs w:val="20"/>
+              </w:rPr>
+              <w:t>F</w:t>
+            </w:r>
+            <w:r>
+              <w:rPr>
+                <w:rFonts w:ascii="Tahoma" w:hAnsi="Tahoma" w:cs="Tahoma"/>
+                <w:sz w:val="20"/>
+                <w:szCs w:val="20"/>
+              </w:rPr>
+              <w:t>1</w:t>
+            </w:r>
+          </w:p>
+        </w:tc>
+        <w:tc>
+          <w:tcPr>
+            <w:tcW w:w="8550" w:type="dxa"/>
+          </w:tcPr>
+          <w:p>
+            <w:pPr>
+              <w:jc w:val="both"/>
+              <w:rPr>
+                <w:rFonts w:ascii="Tahoma" w:hAnsi="Tahoma" w:cs="Tahoma"/>
+                <w:sz w:val="20"/>
+                <w:szCs w:val="20"/>
+              </w:rPr>
+            </w:pPr>
+            <w:r>
+              <w:rPr>
+                <w:rFonts w:ascii="Tahoma" w:hAnsi="Tahoma" w:cs="Tahoma"/>
+                <w:sz w:val="20"/>
+                <w:szCs w:val="20"/>
+              </w:rPr>
+              <w:t>A Dashboard should be developed in the system in the route “dashboard/</w:t>
+            </w:r>
+            <w:r>
+              <w:rPr>
+                <w:rFonts w:ascii="Tahoma" w:hAnsi="Tahoma" w:cs="Tahoma"/>
+                <w:sz w:val="20"/>
+                <w:szCs w:val="20"/>
+              </w:rPr>
+              <w:t>homeowner</w:t>
+            </w:r>
+            <w:r>
+              <w:rPr>
+                <w:rFonts w:ascii="Tahoma" w:hAnsi="Tahoma" w:cs="Tahoma"/>
+                <w:sz w:val="20"/>
+                <w:szCs w:val="20"/>
+              </w:rPr>
+              <w:t>” were multiple types of information or overview would be Present such as:</w:t>
+            </w:r>
+          </w:p>
+          <w:p>
+            <w:pPr>
+              <w:jc w:val="both"/>
+              <w:rPr>
+                <w:rFonts w:ascii="Tahoma" w:hAnsi="Tahoma" w:cs="Tahoma"/>
+                <w:sz w:val="20"/>
+                <w:szCs w:val="20"/>
+              </w:rPr>
+            </w:pPr>
+            <w:r>
+              <w:rPr>
+                <w:rFonts w:ascii="Tahoma" w:hAnsi="Tahoma" w:cs="Tahoma"/>
+                <w:sz w:val="20"/>
+                <w:szCs w:val="20"/>
+              </w:rPr>
+              <w:t xml:space="preserve"> </w:t>
+            </w:r>
+          </w:p>
+          <w:p>
+            <w:pPr>
+              <w:pStyle w:val="ListParagraph"/>
+              <w:numPr>
+                <w:ilvl w:val="0"/>
+                <w:numId w:val="4"/>
+              </w:numPr>
+              <w:jc w:val="both"/>
+              <w:rPr>
+                <w:rFonts w:ascii="Tahoma" w:hAnsi="Tahoma" w:cs="Tahoma"/>
+              </w:rPr>
+            </w:pPr>
+            <w:r>
+              <w:rPr>
+                <w:rFonts w:ascii="Tahoma" w:hAnsi="Tahoma" w:cs="Tahoma"/>
+              </w:rPr>
               <w:t xml:space="preserve">Showing of </w:t>
             </w:r>
             <w:r>
-              <w:t>earning</w:t>
-            </w:r>
-            <w:r>
-              <w:t xml:space="preserve"> </w:t>
-            </w:r>
-            <w:r>
-              <w:t xml:space="preserve">current date and last seven days </w:t>
+              <w:rPr>
+                <w:rFonts w:ascii="Tahoma" w:hAnsi="Tahoma" w:cs="Tahoma"/>
+              </w:rPr>
+              <w:t xml:space="preserve">expense of </w:t>
+            </w:r>
+            <w:r>
+              <w:rPr>
+                <w:rFonts w:ascii="Tahoma" w:hAnsi="Tahoma" w:cs="Tahoma"/>
+              </w:rPr>
+              <w:t>current date and last seven days</w:t>
             </w:r>
           </w:p>
           <w:p>
@@ -457,62 +4167,68 @@
               <w:pStyle w:val="ListParagraph"/>
               <w:ind w:left="360"/>
               <w:jc w:val="both"/>
-            </w:pPr>
-          </w:p>
-          <w:p>
-            <w:pPr>
+              <w:rPr>
+                <w:rFonts w:ascii="Tahoma" w:hAnsi="Tahoma" w:cs="Tahoma"/>
+              </w:rPr>
+            </w:pPr>
+          </w:p>
+          <w:p>
+            <w:pPr>
+              <w:pStyle w:val="ListParagraph"/>
+              <w:ind w:left="360"/>
               <w:jc w:val="both"/>
-            </w:pPr>
-            <w:r>
-              <w:t xml:space="preserve"> </w:t>
-            </w:r>
-          </w:p>
-          <w:p>
-            <w:pPr>
-              <w:rPr>
-                <w:sz w:val="24"/>
-                <w:szCs w:val="24"/>
-              </w:rPr>
-            </w:pPr>
-          </w:p>
-        </w:tc>
-        <w:tc>
-          <w:tcPr>
-            <w:tcW w:w="3117" w:type="dxa"/>
-          </w:tcPr>
-          <w:p>
-            <w:pPr>
-              <w:rPr>
-                <w:sz w:val="24"/>
-                <w:szCs w:val="24"/>
+              <w:rPr>
+                <w:rFonts w:ascii="Tahoma" w:hAnsi="Tahoma" w:cs="Tahoma"/>
               </w:rPr>
             </w:pPr>
           </w:p>
         </w:tc>
       </w:tr>
       <w:tr>
-        <w:tc>
-          <w:tcPr>
-            <w:tcW w:w="3116" w:type="dxa"/>
-          </w:tcPr>
-          <w:p>
-            <w:pPr>
-              <w:rPr>
-                <w:sz w:val="32"/>
-                <w:szCs w:val="32"/>
-              </w:rPr>
-            </w:pPr>
-            <w:r>
-              <w:rPr>
-                <w:sz w:val="24"/>
-                <w:szCs w:val="24"/>
-              </w:rPr>
-              <w:t>M1F</w:t>
-            </w:r>
-            <w:r>
-              <w:rPr>
-                <w:sz w:val="24"/>
-                <w:szCs w:val="24"/>
+        <w:trPr>
+          <w:trHeight w:val="440"/>
+        </w:trPr>
+        <w:tc>
+          <w:tcPr>
+            <w:tcW w:w="1890" w:type="dxa"/>
+          </w:tcPr>
+          <w:p>
+            <w:pPr>
+              <w:rPr>
+                <w:rFonts w:ascii="Tahoma" w:hAnsi="Tahoma" w:cs="Tahoma"/>
+                <w:sz w:val="20"/>
+                <w:szCs w:val="20"/>
+              </w:rPr>
+            </w:pPr>
+            <w:r>
+              <w:rPr>
+                <w:rFonts w:ascii="Tahoma" w:hAnsi="Tahoma" w:cs="Tahoma"/>
+                <w:sz w:val="20"/>
+                <w:szCs w:val="20"/>
+              </w:rPr>
+              <w:t>M</w:t>
+            </w:r>
+            <w:r>
+              <w:rPr>
+                <w:rFonts w:ascii="Tahoma" w:hAnsi="Tahoma" w:cs="Tahoma"/>
+                <w:sz w:val="20"/>
+                <w:szCs w:val="20"/>
+              </w:rPr>
+              <w:t>5</w:t>
+            </w:r>
+            <w:r>
+              <w:rPr>
+                <w:rFonts w:ascii="Tahoma" w:hAnsi="Tahoma" w:cs="Tahoma"/>
+                <w:sz w:val="20"/>
+                <w:szCs w:val="20"/>
+              </w:rPr>
+              <w:t>F</w:t>
+            </w:r>
+            <w:r>
+              <w:rPr>
+                <w:rFonts w:ascii="Tahoma" w:hAnsi="Tahoma" w:cs="Tahoma"/>
+                <w:sz w:val="20"/>
+                <w:szCs w:val="20"/>
               </w:rPr>
               <w:t>2</w:t>
             </w:r>
@@ -520,83 +4236,75 @@
         </w:tc>
         <w:tc>
           <w:tcPr>
-            <w:tcW w:w="3117" w:type="dxa"/>
-          </w:tcPr>
-          <w:p>
-            <w:pPr>
-              <w:rPr>
-                <w:sz w:val="32"/>
-                <w:szCs w:val="32"/>
-              </w:rPr>
-            </w:pPr>
-            <w:r>
-              <w:t>Super Admin will be inserted from seeder. He can edit his own profile</w:t>
-            </w:r>
-          </w:p>
-        </w:tc>
-        <w:tc>
-          <w:tcPr>
-            <w:tcW w:w="3117" w:type="dxa"/>
-          </w:tcPr>
-          <w:p>
-            <w:pPr>
-              <w:rPr>
-                <w:sz w:val="32"/>
-                <w:szCs w:val="32"/>
-              </w:rPr>
-            </w:pPr>
+            <w:tcW w:w="8550" w:type="dxa"/>
+          </w:tcPr>
+          <w:p>
+            <w:pPr>
+              <w:jc w:val="both"/>
+              <w:rPr>
+                <w:rFonts w:ascii="Tahoma" w:hAnsi="Tahoma" w:cs="Tahoma"/>
+                <w:sz w:val="20"/>
+                <w:szCs w:val="20"/>
+              </w:rPr>
+            </w:pPr>
+            <w:r>
+              <w:rPr>
+                <w:rFonts w:ascii="Tahoma" w:hAnsi="Tahoma" w:cs="Tahoma"/>
+                <w:sz w:val="20"/>
+                <w:szCs w:val="20"/>
+              </w:rPr>
+              <w:t>Can book/order or remove any preferred room</w:t>
+            </w:r>
           </w:p>
         </w:tc>
       </w:tr>
       <w:tr>
-        <w:tc>
-          <w:tcPr>
-            <w:tcW w:w="3116" w:type="dxa"/>
-          </w:tcPr>
-          <w:p>
-            <w:pPr>
-              <w:rPr>
-                <w:sz w:val="24"/>
-                <w:szCs w:val="24"/>
-              </w:rPr>
-            </w:pPr>
-            <w:r>
-              <w:rPr>
-                <w:sz w:val="24"/>
-                <w:szCs w:val="24"/>
-              </w:rPr>
-              <w:t>M1F</w:t>
-            </w:r>
-            <w:r>
-              <w:rPr>
-                <w:sz w:val="24"/>
-                <w:szCs w:val="24"/>
-              </w:rPr>
-              <w:t>3</w:t>
-            </w:r>
-          </w:p>
-        </w:tc>
-        <w:tc>
-          <w:tcPr>
-            <w:tcW w:w="3117" w:type="dxa"/>
-          </w:tcPr>
-          <w:p>
-            <w:r>
-              <w:t xml:space="preserve">Roles can be inserted, updated and deleted by Super Admin </w:t>
-            </w:r>
-          </w:p>
-        </w:tc>
-        <w:tc>
-          <w:tcPr>
-            <w:tcW w:w="3117" w:type="dxa"/>
-          </w:tcPr>
-          <w:p>
-            <w:pPr>
-              <w:rPr>
-                <w:sz w:val="32"/>
-                <w:szCs w:val="32"/>
-              </w:rPr>
-            </w:pPr>
+        <w:trPr>
+          <w:trHeight w:val="368"/>
+        </w:trPr>
+        <w:tc>
+          <w:tcPr>
+            <w:tcW w:w="1890" w:type="dxa"/>
+          </w:tcPr>
+          <w:p>
+            <w:pPr>
+              <w:rPr>
+                <w:rFonts w:ascii="Tahoma" w:hAnsi="Tahoma" w:cs="Tahoma"/>
+                <w:sz w:val="20"/>
+                <w:szCs w:val="20"/>
+              </w:rPr>
+            </w:pPr>
+            <w:r>
+              <w:rPr>
+                <w:rFonts w:ascii="Tahoma" w:hAnsi="Tahoma" w:cs="Tahoma"/>
+                <w:sz w:val="20"/>
+                <w:szCs w:val="20"/>
+              </w:rPr>
+              <w:t>M5F3</w:t>
+            </w:r>
+          </w:p>
+        </w:tc>
+        <w:tc>
+          <w:tcPr>
+            <w:tcW w:w="8550" w:type="dxa"/>
+          </w:tcPr>
+          <w:p>
+            <w:pPr>
+              <w:jc w:val="both"/>
+              <w:rPr>
+                <w:rFonts w:ascii="Tahoma" w:hAnsi="Tahoma" w:cs="Tahoma"/>
+                <w:sz w:val="20"/>
+                <w:szCs w:val="20"/>
+              </w:rPr>
+            </w:pPr>
+            <w:r>
+              <w:rPr>
+                <w:rFonts w:ascii="Tahoma" w:hAnsi="Tahoma" w:cs="Tahoma"/>
+                <w:sz w:val="20"/>
+                <w:szCs w:val="20"/>
+              </w:rPr>
+              <w:t>Can Review and comment in the room details</w:t>
+            </w:r>
           </w:p>
         </w:tc>
       </w:tr>
@@ -604,22 +4312,182 @@
     <w:p>
       <w:pPr>
         <w:rPr>
+          <w:rFonts w:ascii="Tahoma" w:hAnsi="Tahoma" w:cs="Tahoma"/>
+          <w:sz w:val="24"/>
+          <w:szCs w:val="24"/>
+        </w:rPr>
+      </w:pPr>
+    </w:p>
+    <w:p>
+      <w:pPr>
+        <w:rPr>
+          <w:rFonts w:ascii="Tahoma" w:hAnsi="Tahoma" w:cs="Tahoma"/>
           <w:sz w:val="32"/>
           <w:szCs w:val="32"/>
         </w:rPr>
       </w:pPr>
-    </w:p>
-    <w:p>
-      <w:pPr>
+      <w:r>
         <w:rPr>
+          <w:rFonts w:ascii="Tahoma" w:hAnsi="Tahoma" w:cs="Tahoma"/>
           <w:sz w:val="32"/>
           <w:szCs w:val="32"/>
         </w:rPr>
+        <w:t>Master Data</w:t>
+      </w:r>
+      <w:r>
+        <w:rPr>
+          <w:rFonts w:ascii="Tahoma" w:hAnsi="Tahoma" w:cs="Tahoma"/>
+          <w:sz w:val="32"/>
+          <w:szCs w:val="32"/>
+        </w:rPr>
+        <w:t>:</w:t>
+      </w:r>
+    </w:p>
+    <w:tbl>
+      <w:tblPr>
+        <w:tblStyle w:val="TableGrid"/>
+        <w:tblW w:w="10440" w:type="dxa"/>
+        <w:tblInd w:w="-275" w:type="dxa"/>
+        <w:tblLook w:val="04A0" w:firstRow="1" w:lastRow="0" w:firstColumn="1" w:lastColumn="0" w:noHBand="0" w:noVBand="1"/>
+      </w:tblPr>
+      <w:tblGrid>
+        <w:gridCol w:w="1620"/>
+        <w:gridCol w:w="1980"/>
+        <w:gridCol w:w="1800"/>
+        <w:gridCol w:w="1890"/>
+        <w:gridCol w:w="3150"/>
+      </w:tblGrid>
+      <w:tr>
+        <w:tc>
+          <w:tcPr>
+            <w:tcW w:w="1620" w:type="dxa"/>
+          </w:tcPr>
+          <w:p>
+            <w:pPr>
+              <w:jc w:val="center"/>
+              <w:rPr>
+                <w:rFonts w:ascii="Tahoma" w:hAnsi="Tahoma" w:cs="Tahoma"/>
+                <w:sz w:val="32"/>
+                <w:szCs w:val="32"/>
+              </w:rPr>
+            </w:pPr>
+            <w:r>
+              <w:rPr>
+                <w:rFonts w:ascii="Tahoma" w:hAnsi="Tahoma" w:cs="Tahoma"/>
+                <w:sz w:val="24"/>
+                <w:szCs w:val="24"/>
+              </w:rPr>
+              <w:t>Users</w:t>
+            </w:r>
+          </w:p>
+        </w:tc>
+        <w:tc>
+          <w:tcPr>
+            <w:tcW w:w="1980" w:type="dxa"/>
+          </w:tcPr>
+          <w:p>
+            <w:pPr>
+              <w:jc w:val="center"/>
+              <w:rPr>
+                <w:rFonts w:ascii="Tahoma" w:hAnsi="Tahoma" w:cs="Tahoma"/>
+                <w:sz w:val="32"/>
+                <w:szCs w:val="32"/>
+              </w:rPr>
+            </w:pPr>
+            <w:r>
+              <w:rPr>
+                <w:rFonts w:ascii="Tahoma" w:hAnsi="Tahoma" w:cs="Tahoma"/>
+                <w:sz w:val="24"/>
+                <w:szCs w:val="24"/>
+              </w:rPr>
+              <w:t>Profiles</w:t>
+            </w:r>
+          </w:p>
+        </w:tc>
+        <w:tc>
+          <w:tcPr>
+            <w:tcW w:w="1800" w:type="dxa"/>
+          </w:tcPr>
+          <w:p>
+            <w:pPr>
+              <w:jc w:val="center"/>
+              <w:rPr>
+                <w:rFonts w:ascii="Tahoma" w:hAnsi="Tahoma" w:cs="Tahoma"/>
+                <w:sz w:val="32"/>
+                <w:szCs w:val="32"/>
+              </w:rPr>
+            </w:pPr>
+            <w:r>
+              <w:rPr>
+                <w:rFonts w:ascii="Tahoma" w:hAnsi="Tahoma" w:cs="Tahoma"/>
+                <w:sz w:val="24"/>
+                <w:szCs w:val="24"/>
+              </w:rPr>
+              <w:t>Roles</w:t>
+            </w:r>
+          </w:p>
+        </w:tc>
+        <w:tc>
+          <w:tcPr>
+            <w:tcW w:w="1890" w:type="dxa"/>
+          </w:tcPr>
+          <w:p>
+            <w:pPr>
+              <w:jc w:val="center"/>
+              <w:rPr>
+                <w:rFonts w:ascii="Tahoma" w:hAnsi="Tahoma" w:cs="Tahoma"/>
+                <w:sz w:val="32"/>
+                <w:szCs w:val="32"/>
+              </w:rPr>
+            </w:pPr>
+            <w:r>
+              <w:rPr>
+                <w:rFonts w:ascii="Tahoma" w:hAnsi="Tahoma" w:cs="Tahoma"/>
+                <w:sz w:val="24"/>
+                <w:szCs w:val="24"/>
+              </w:rPr>
+              <w:t>Apartments</w:t>
+            </w:r>
+          </w:p>
+        </w:tc>
+        <w:tc>
+          <w:tcPr>
+            <w:tcW w:w="3150" w:type="dxa"/>
+          </w:tcPr>
+          <w:p>
+            <w:pPr>
+              <w:jc w:val="center"/>
+              <w:rPr>
+                <w:rFonts w:ascii="Tahoma" w:hAnsi="Tahoma" w:cs="Tahoma"/>
+                <w:sz w:val="32"/>
+                <w:szCs w:val="32"/>
+              </w:rPr>
+            </w:pPr>
+            <w:r>
+              <w:rPr>
+                <w:rFonts w:ascii="Tahoma" w:hAnsi="Tahoma" w:cs="Tahoma"/>
+                <w:sz w:val="24"/>
+                <w:szCs w:val="24"/>
+              </w:rPr>
+              <w:t>Apartment Description</w:t>
+            </w:r>
+          </w:p>
+        </w:tc>
+      </w:tr>
+    </w:tbl>
+    <w:p>
+      <w:pPr>
+        <w:rPr>
+          <w:rFonts w:ascii="Tahoma" w:hAnsi="Tahoma" w:cs="Tahoma"/>
+          <w:sz w:val="32"/>
+          <w:szCs w:val="32"/>
+        </w:rPr>
       </w:pPr>
     </w:p>
     <w:p>
       <w:pPr>
         <w:rPr>
+          <w:rFonts w:ascii="Tahoma" w:hAnsi="Tahoma" w:cs="Tahoma"/>
           <w:sz w:val="32"/>
           <w:szCs w:val="32"/>
         </w:rPr>
@@ -635,9 +4503,172 @@
 </w:document>
 </file>
 
+<file path=word/endnotes.xml><?xml version="1.0" encoding="utf-8"?>
+<w:endnotes xmlns:wpc="http://schemas.microsoft.com/office/word/2010/wordprocessingCanvas" xmlns:cx="http://schemas.microsoft.com/office/drawing/2014/chartex" xmlns:cx1="http://schemas.microsoft.com/office/drawing/2015/9/8/chartex" xmlns:cx2="http://schemas.microsoft.com/office/drawing/2015/10/21/chartex" xmlns:cx3="http://schemas.microsoft.com/office/drawing/2016/5/9/chartex" xmlns:cx4="http://schemas.microsoft.com/office/drawing/2016/5/10/chartex" xmlns:cx5="http://schemas.microsoft.com/office/drawing/2016/5/11/chartex" xmlns:cx6="http://schemas.microsoft.com/office/drawing/2016/5/12/chartex" xmlns:cx7="http://schemas.microsoft.com/office/drawing/2016/5/13/chartex" xmlns:cx8="http://schemas.microsoft.com/office/drawing/2016/5/14/chartex" xmlns:mc="http://schemas.openxmlformats.org/markup-compatibility/2006" xmlns:aink="http://schemas.microsoft.com/office/drawing/2016/ink" xmlns:am3d="http://schemas.microsoft.com/office/drawing/2017/model3d" xmlns:o="urn:schemas-microsoft-com:office:office" xmlns:oel="http://schemas.microsoft.com/office/2019/extlst" xmlns:r="http://schemas.openxmlformats.org/officeDocument/2006/relationships" xmlns:m="http://schemas.openxmlformats.org/officeDocument/2006/math" xmlns:v="urn:schemas-microsoft-com:vml" xmlns:wp14="http://schemas.microsoft.com/office/word/2010/wordprocessingDrawing" xmlns:wp="http://schemas.openxmlformats.org/drawingml/2006/wordprocessingDrawing" xmlns:w10="urn:schemas-microsoft-com:office:word" xmlns:w="http://schemas.openxmlformats.org/wordprocessingml/2006/main" xmlns:w14="http://schemas.microsoft.com/office/word/2010/wordml" xmlns:w15="http://schemas.microsoft.com/office/word/2012/wordml" xmlns:w16cex="http://schemas.microsoft.com/office/word/2018/wordml/cex" xmlns:w16cid="http://schemas.microsoft.com/office/word/2016/wordml/cid" xmlns:w16="http://schemas.microsoft.com/office/word/2018/wordml" xmlns:w16sdtdh="http://schemas.microsoft.com/office/word/2020/wordml/sdtdatahash" xmlns:w16se="http://schemas.microsoft.com/office/word/2015/wordml/symex" xmlns:wpg="http://schemas.microsoft.com/office/word/2010/wordprocessingGroup" xmlns:wpi="http://schemas.microsoft.com/office/word/2010/wordprocessingInk" xmlns:wne="http://schemas.microsoft.com/office/word/2006/wordml" xmlns:wps="http://schemas.microsoft.com/office/word/2010/wordprocessingShape" mc:Ignorable="w14 w15 w16se w16cid w16 w16cex w16sdtdh wp14">
+  <w:endnote w:type="separator" w:id="-1">
+    <w:p>
+      <w:pPr>
+        <w:spacing w:after="0" w:line="240" w:lineRule="auto"/>
+      </w:pPr>
+      <w:r>
+        <w:separator/>
+      </w:r>
+    </w:p>
+  </w:endnote>
+  <w:endnote w:type="continuationSeparator" w:id="0">
+    <w:p>
+      <w:pPr>
+        <w:spacing w:after="0" w:line="240" w:lineRule="auto"/>
+      </w:pPr>
+      <w:r>
+        <w:continuationSeparator/>
+      </w:r>
+    </w:p>
+  </w:endnote>
+</w:endnotes>
+</file>
+
+<file path=word/footnotes.xml><?xml version="1.0" encoding="utf-8"?>
+<w:footnotes xmlns:wpc="http://schemas.microsoft.com/office/word/2010/wordprocessingCanvas" xmlns:cx="http://schemas.microsoft.com/office/drawing/2014/chartex" xmlns:cx1="http://schemas.microsoft.com/office/drawing/2015/9/8/chartex" xmlns:cx2="http://schemas.microsoft.com/office/drawing/2015/10/21/chartex" xmlns:cx3="http://schemas.microsoft.com/office/drawing/2016/5/9/chartex" xmlns:cx4="http://schemas.microsoft.com/office/drawing/2016/5/10/chartex" xmlns:cx5="http://schemas.microsoft.com/office/drawing/2016/5/11/chartex" xmlns:cx6="http://schemas.microsoft.com/office/drawing/2016/5/12/chartex" xmlns:cx7="http://schemas.microsoft.com/office/drawing/2016/5/13/chartex" xmlns:cx8="http://schemas.microsoft.com/office/drawing/2016/5/14/chartex" xmlns:mc="http://schemas.openxmlformats.org/markup-compatibility/2006" xmlns:aink="http://schemas.microsoft.com/office/drawing/2016/ink" xmlns:am3d="http://schemas.microsoft.com/office/drawing/2017/model3d" xmlns:o="urn:schemas-microsoft-com:office:office" xmlns:oel="http://schemas.microsoft.com/office/2019/extlst" xmlns:r="http://schemas.openxmlformats.org/officeDocument/2006/relationships" xmlns:m="http://schemas.openxmlformats.org/officeDocument/2006/math" xmlns:v="urn:schemas-microsoft-com:vml" xmlns:wp14="http://schemas.microsoft.com/office/word/2010/wordprocessingDrawing" xmlns:wp="http://schemas.openxmlformats.org/drawingml/2006/wordprocessingDrawing" xmlns:w10="urn:schemas-microsoft-com:office:word" xmlns:w="http://schemas.openxmlformats.org/wordprocessingml/2006/main" xmlns:w14="http://schemas.microsoft.com/office/word/2010/wordml" xmlns:w15="http://schemas.microsoft.com/office/word/2012/wordml" xmlns:w16cex="http://schemas.microsoft.com/office/word/2018/wordml/cex" xmlns:w16cid="http://schemas.microsoft.com/office/word/2016/wordml/cid" xmlns:w16="http://schemas.microsoft.com/office/word/2018/wordml" xmlns:w16sdtdh="http://schemas.microsoft.com/office/word/2020/wordml/sdtdatahash" xmlns:w16se="http://schemas.microsoft.com/office/word/2015/wordml/symex" xmlns:wpg="http://schemas.microsoft.com/office/word/2010/wordprocessingGroup" xmlns:wpi="http://schemas.microsoft.com/office/word/2010/wordprocessingInk" xmlns:wne="http://schemas.microsoft.com/office/word/2006/wordml" xmlns:wps="http://schemas.microsoft.com/office/word/2010/wordprocessingShape" mc:Ignorable="w14 w15 w16se w16cid w16 w16cex w16sdtdh wp14">
+  <w:footnote w:type="separator" w:id="-1">
+    <w:p>
+      <w:pPr>
+        <w:spacing w:after="0" w:line="240" w:lineRule="auto"/>
+      </w:pPr>
+      <w:r>
+        <w:separator/>
+      </w:r>
+    </w:p>
+  </w:footnote>
+  <w:footnote w:type="continuationSeparator" w:id="0">
+    <w:p>
+      <w:pPr>
+        <w:spacing w:after="0" w:line="240" w:lineRule="auto"/>
+      </w:pPr>
+      <w:r>
+        <w:continuationSeparator/>
+      </w:r>
+    </w:p>
+  </w:footnote>
+</w:footnotes>
+</file>
+
 <file path=word/numbering.xml><?xml version="1.0" encoding="utf-8"?>
-<w:numbering xmlns:wpc="http://schemas.microsoft.com/office/word/2010/wordprocessingCanvas" xmlns:cx="http://schemas.microsoft.com/office/drawing/2014/chartex" xmlns:cx1="http://schemas.microsoft.com/office/drawing/2015/9/8/chartex" xmlns:cx2="http://schemas.microsoft.com/office/drawing/2015/10/21/chartex" xmlns:cx3="http://schemas.microsoft.com/office/drawing/2016/5/9/chartex" xmlns:cx4="http://schemas.microsoft.com/office/drawing/2016/5/10/chartex" xmlns:cx5="http://schemas.microsoft.com/office/drawing/2016/5/11/chartex" xmlns:cx6="http://schemas.microsoft.com/office/drawing/2016/5/12/chartex" xmlns:cx7="http://schemas.microsoft.com/office/drawing/2016/5/13/chartex" xmlns:cx8="http://schemas.microsoft.com/office/drawing/2016/5/14/chartex" xmlns:mc="http://schemas.openxmlformats.org/markup-compatibility/2006" xmlns:aink="http://schemas.microsoft.com/office/drawing/2016/ink" xmlns:am3d="http://schemas.microsoft.com/office/drawing/2017/model3d" xmlns:o="urn:schemas-microsoft-com:office:office" xmlns:r="http://schemas.openxmlformats.org/officeDocument/2006/relationships" xmlns:m="http://schemas.openxmlformats.org/officeDocument/2006/math" xmlns:v="urn:schemas-microsoft-com:vml" xmlns:wp14="http://schemas.microsoft.com/office/word/2010/wordprocessingDrawing" xmlns:wp="http://schemas.openxmlformats.org/drawingml/2006/wordprocessingDrawing" xmlns:w10="urn:schemas-microsoft-com:office:word" xmlns:w="http://schemas.openxmlformats.org/wordprocessingml/2006/main" xmlns:w14="http://schemas.microsoft.com/office/word/2010/wordml" xmlns:w15="http://schemas.microsoft.com/office/word/2012/wordml" xmlns:w16cex="http://schemas.microsoft.com/office/word/2018/wordml/cex" xmlns:w16cid="http://schemas.microsoft.com/office/word/2016/wordml/cid" xmlns:w16="http://schemas.microsoft.com/office/word/2018/wordml" xmlns:w16se="http://schemas.microsoft.com/office/word/2015/wordml/symex" xmlns:wpg="http://schemas.microsoft.com/office/word/2010/wordprocessingGroup" xmlns:wpi="http://schemas.microsoft.com/office/word/2010/wordprocessingInk" xmlns:wne="http://schemas.microsoft.com/office/word/2006/wordml" xmlns:wps="http://schemas.microsoft.com/office/word/2010/wordprocessingShape" mc:Ignorable="w14 w15 w16se w16cid w16 w16cex wp14">
+<w:numbering xmlns:wpc="http://schemas.microsoft.com/office/word/2010/wordprocessingCanvas" xmlns:cx="http://schemas.microsoft.com/office/drawing/2014/chartex" xmlns:cx1="http://schemas.microsoft.com/office/drawing/2015/9/8/chartex" xmlns:cx2="http://schemas.microsoft.com/office/drawing/2015/10/21/chartex" xmlns:cx3="http://schemas.microsoft.com/office/drawing/2016/5/9/chartex" xmlns:cx4="http://schemas.microsoft.com/office/drawing/2016/5/10/chartex" xmlns:cx5="http://schemas.microsoft.com/office/drawing/2016/5/11/chartex" xmlns:cx6="http://schemas.microsoft.com/office/drawing/2016/5/12/chartex" xmlns:cx7="http://schemas.microsoft.com/office/drawing/2016/5/13/chartex" xmlns:cx8="http://schemas.microsoft.com/office/drawing/2016/5/14/chartex" xmlns:mc="http://schemas.openxmlformats.org/markup-compatibility/2006" xmlns:aink="http://schemas.microsoft.com/office/drawing/2016/ink" xmlns:am3d="http://schemas.microsoft.com/office/drawing/2017/model3d" xmlns:o="urn:schemas-microsoft-com:office:office" xmlns:oel="http://schemas.microsoft.com/office/2019/extlst" xmlns:r="http://schemas.openxmlformats.org/officeDocument/2006/relationships" xmlns:m="http://schemas.openxmlformats.org/officeDocument/2006/math" xmlns:v="urn:schemas-microsoft-com:vml" xmlns:wp14="http://schemas.microsoft.com/office/word/2010/wordprocessingDrawing" xmlns:wp="http://schemas.openxmlformats.org/drawingml/2006/wordprocessingDrawing" xmlns:w10="urn:schemas-microsoft-com:office:word" xmlns:w="http://schemas.openxmlformats.org/wordprocessingml/2006/main" xmlns:w14="http://schemas.microsoft.com/office/word/2010/wordml" xmlns:w15="http://schemas.microsoft.com/office/word/2012/wordml" xmlns:w16cex="http://schemas.microsoft.com/office/word/2018/wordml/cex" xmlns:w16cid="http://schemas.microsoft.com/office/word/2016/wordml/cid" xmlns:w16="http://schemas.microsoft.com/office/word/2018/wordml" xmlns:w16sdtdh="http://schemas.microsoft.com/office/word/2020/wordml/sdtdatahash" xmlns:w16se="http://schemas.microsoft.com/office/word/2015/wordml/symex" xmlns:wpg="http://schemas.microsoft.com/office/word/2010/wordprocessingGroup" xmlns:wpi="http://schemas.microsoft.com/office/word/2010/wordprocessingInk" xmlns:wne="http://schemas.microsoft.com/office/word/2006/wordml" xmlns:wps="http://schemas.microsoft.com/office/word/2010/wordprocessingShape" mc:Ignorable="w14 w15 w16se w16cid w16 w16cex w16sdtdh wp14">
   <w:abstractNum w:abstractNumId="0" w15:restartNumberingAfterBreak="0">
+    <w:nsid w:val="0B09134A"/>
+    <w:multiLevelType w:val="hybridMultilevel"/>
+    <w:tmpl w:val="3FA4C06A"/>
+    <w:lvl w:ilvl="0" w:tplc="04090001">
+      <w:start w:val="1"/>
+      <w:numFmt w:val="bullet"/>
+      <w:lvlText w:val=""/>
+      <w:lvlJc w:val="left"/>
+      <w:pPr>
+        <w:ind w:left="450" w:hanging="360"/>
+      </w:pPr>
+      <w:rPr>
+        <w:rFonts w:ascii="Symbol" w:hAnsi="Symbol" w:hint="default"/>
+      </w:rPr>
+    </w:lvl>
+    <w:lvl w:ilvl="1" w:tplc="04090003" w:tentative="1">
+      <w:start w:val="1"/>
+      <w:numFmt w:val="bullet"/>
+      <w:lvlText w:val="o"/>
+      <w:lvlJc w:val="left"/>
+      <w:pPr>
+        <w:ind w:left="1170" w:hanging="360"/>
+      </w:pPr>
+      <w:rPr>
+        <w:rFonts w:ascii="Courier New" w:hAnsi="Courier New" w:cs="Courier New" w:hint="default"/>
+      </w:rPr>
+    </w:lvl>
+    <w:lvl w:ilvl="2" w:tplc="04090005" w:tentative="1">
+      <w:start w:val="1"/>
+      <w:numFmt w:val="bullet"/>
+      <w:lvlText w:val=""/>
+      <w:lvlJc w:val="left"/>
+      <w:pPr>
+        <w:ind w:left="1890" w:hanging="360"/>
+      </w:pPr>
+      <w:rPr>
+        <w:rFonts w:ascii="Wingdings" w:hAnsi="Wingdings" w:hint="default"/>
+      </w:rPr>
+    </w:lvl>
+    <w:lvl w:ilvl="3" w:tplc="04090001" w:tentative="1">
+      <w:start w:val="1"/>
+      <w:numFmt w:val="bullet"/>
+      <w:lvlText w:val=""/>
+      <w:lvlJc w:val="left"/>
+      <w:pPr>
+        <w:ind w:left="2610" w:hanging="360"/>
+      </w:pPr>
+      <w:rPr>
+        <w:rFonts w:ascii="Symbol" w:hAnsi="Symbol" w:hint="default"/>
+      </w:rPr>
+    </w:lvl>
+    <w:lvl w:ilvl="4" w:tplc="04090003" w:tentative="1">
+      <w:start w:val="1"/>
+      <w:numFmt w:val="bullet"/>
+      <w:lvlText w:val="o"/>
+      <w:lvlJc w:val="left"/>
+      <w:pPr>
+        <w:ind w:left="3330" w:hanging="360"/>
+      </w:pPr>
+      <w:rPr>
+        <w:rFonts w:ascii="Courier New" w:hAnsi="Courier New" w:cs="Courier New" w:hint="default"/>
+      </w:rPr>
+    </w:lvl>
+    <w:lvl w:ilvl="5" w:tplc="04090005" w:tentative="1">
+      <w:start w:val="1"/>
+      <w:numFmt w:val="bullet"/>
+      <w:lvlText w:val=""/>
+      <w:lvlJc w:val="left"/>
+      <w:pPr>
+        <w:ind w:left="4050" w:hanging="360"/>
+      </w:pPr>
+      <w:rPr>
+        <w:rFonts w:ascii="Wingdings" w:hAnsi="Wingdings" w:hint="default"/>
+      </w:rPr>
+    </w:lvl>
+    <w:lvl w:ilvl="6" w:tplc="04090001" w:tentative="1">
+      <w:start w:val="1"/>
+      <w:numFmt w:val="bullet"/>
+      <w:lvlText w:val=""/>
+      <w:lvlJc w:val="left"/>
+      <w:pPr>
+        <w:ind w:left="4770" w:hanging="360"/>
+      </w:pPr>
+      <w:rPr>
+        <w:rFonts w:ascii="Symbol" w:hAnsi="Symbol" w:hint="default"/>
+      </w:rPr>
+    </w:lvl>
+    <w:lvl w:ilvl="7" w:tplc="04090003" w:tentative="1">
+      <w:start w:val="1"/>
+      <w:numFmt w:val="bullet"/>
+      <w:lvlText w:val="o"/>
+      <w:lvlJc w:val="left"/>
+      <w:pPr>
+        <w:ind w:left="5490" w:hanging="360"/>
+      </w:pPr>
+      <w:rPr>
+        <w:rFonts w:ascii="Courier New" w:hAnsi="Courier New" w:cs="Courier New" w:hint="default"/>
+      </w:rPr>
+    </w:lvl>
+    <w:lvl w:ilvl="8" w:tplc="04090005" w:tentative="1">
+      <w:start w:val="1"/>
+      <w:numFmt w:val="bullet"/>
+      <w:lvlText w:val=""/>
+      <w:lvlJc w:val="left"/>
+      <w:pPr>
+        <w:ind w:left="6210" w:hanging="360"/>
+      </w:pPr>
+      <w:rPr>
+        <w:rFonts w:ascii="Wingdings" w:hAnsi="Wingdings" w:hint="default"/>
+      </w:rPr>
+    </w:lvl>
+  </w:abstractNum>
+  <w:abstractNum w:abstractNumId="1" w15:restartNumberingAfterBreak="0">
     <w:nsid w:val="14326AB6"/>
     <w:multiLevelType w:val="multilevel"/>
     <w:tmpl w:val="09C892F6"/>
@@ -750,7 +4781,209 @@
       </w:rPr>
     </w:lvl>
   </w:abstractNum>
-  <w:abstractNum w:abstractNumId="1" w15:restartNumberingAfterBreak="0">
+  <w:abstractNum w:abstractNumId="2" w15:restartNumberingAfterBreak="0">
+    <w:nsid w:val="14DE2CAD"/>
+    <w:multiLevelType w:val="hybridMultilevel"/>
+    <w:tmpl w:val="53AC7592"/>
+    <w:lvl w:ilvl="0" w:tplc="3FA4E2D6">
+      <w:start w:val="1"/>
+      <w:numFmt w:val="bullet"/>
+      <w:lvlText w:val=""/>
+      <w:lvlJc w:val="left"/>
+      <w:pPr>
+        <w:ind w:left="720" w:hanging="360"/>
+      </w:pPr>
+      <w:rPr>
+        <w:rFonts w:ascii="Wingdings" w:hAnsi="Wingdings" w:hint="default"/>
+      </w:rPr>
+    </w:lvl>
+    <w:lvl w:ilvl="1" w:tplc="04090003" w:tentative="1">
+      <w:start w:val="1"/>
+      <w:numFmt w:val="bullet"/>
+      <w:lvlText w:val="o"/>
+      <w:lvlJc w:val="left"/>
+      <w:pPr>
+        <w:ind w:left="1440" w:hanging="360"/>
+      </w:pPr>
+      <w:rPr>
+        <w:rFonts w:ascii="Courier New" w:hAnsi="Courier New" w:cs="Courier New" w:hint="default"/>
+      </w:rPr>
+    </w:lvl>
+    <w:lvl w:ilvl="2" w:tplc="04090005" w:tentative="1">
+      <w:start w:val="1"/>
+      <w:numFmt w:val="bullet"/>
+      <w:lvlText w:val=""/>
+      <w:lvlJc w:val="left"/>
+      <w:pPr>
+        <w:ind w:left="2160" w:hanging="360"/>
+      </w:pPr>
+      <w:rPr>
+        <w:rFonts w:ascii="Wingdings" w:hAnsi="Wingdings" w:hint="default"/>
+      </w:rPr>
+    </w:lvl>
+    <w:lvl w:ilvl="3" w:tplc="04090001" w:tentative="1">
+      <w:start w:val="1"/>
+      <w:numFmt w:val="bullet"/>
+      <w:lvlText w:val=""/>
+      <w:lvlJc w:val="left"/>
+      <w:pPr>
+        <w:ind w:left="2880" w:hanging="360"/>
+      </w:pPr>
+      <w:rPr>
+        <w:rFonts w:ascii="Symbol" w:hAnsi="Symbol" w:hint="default"/>
+      </w:rPr>
+    </w:lvl>
+    <w:lvl w:ilvl="4" w:tplc="04090003" w:tentative="1">
+      <w:start w:val="1"/>
+      <w:numFmt w:val="bullet"/>
+      <w:lvlText w:val="o"/>
+      <w:lvlJc w:val="left"/>
+      <w:pPr>
+        <w:ind w:left="3600" w:hanging="360"/>
+      </w:pPr>
+      <w:rPr>
+        <w:rFonts w:ascii="Courier New" w:hAnsi="Courier New" w:cs="Courier New" w:hint="default"/>
+      </w:rPr>
+    </w:lvl>
+    <w:lvl w:ilvl="5" w:tplc="04090005" w:tentative="1">
+      <w:start w:val="1"/>
+      <w:numFmt w:val="bullet"/>
+      <w:lvlText w:val=""/>
+      <w:lvlJc w:val="left"/>
+      <w:pPr>
+        <w:ind w:left="4320" w:hanging="360"/>
+      </w:pPr>
+      <w:rPr>
+        <w:rFonts w:ascii="Wingdings" w:hAnsi="Wingdings" w:hint="default"/>
+      </w:rPr>
+    </w:lvl>
+    <w:lvl w:ilvl="6" w:tplc="04090001" w:tentative="1">
+      <w:start w:val="1"/>
+      <w:numFmt w:val="bullet"/>
+      <w:lvlText w:val=""/>
+      <w:lvlJc w:val="left"/>
+      <w:pPr>
+        <w:ind w:left="5040" w:hanging="360"/>
+      </w:pPr>
+      <w:rPr>
+        <w:rFonts w:ascii="Symbol" w:hAnsi="Symbol" w:hint="default"/>
+      </w:rPr>
+    </w:lvl>
+    <w:lvl w:ilvl="7" w:tplc="04090003" w:tentative="1">
+      <w:start w:val="1"/>
+      <w:numFmt w:val="bullet"/>
+      <w:lvlText w:val="o"/>
+      <w:lvlJc w:val="left"/>
+      <w:pPr>
+        <w:ind w:left="5760" w:hanging="360"/>
+      </w:pPr>
+      <w:rPr>
+        <w:rFonts w:ascii="Courier New" w:hAnsi="Courier New" w:cs="Courier New" w:hint="default"/>
+      </w:rPr>
+    </w:lvl>
+    <w:lvl w:ilvl="8" w:tplc="04090005" w:tentative="1">
+      <w:start w:val="1"/>
+      <w:numFmt w:val="bullet"/>
+      <w:lvlText w:val=""/>
+      <w:lvlJc w:val="left"/>
+      <w:pPr>
+        <w:ind w:left="6480" w:hanging="360"/>
+      </w:pPr>
+      <w:rPr>
+        <w:rFonts w:ascii="Wingdings" w:hAnsi="Wingdings" w:hint="default"/>
+      </w:rPr>
+    </w:lvl>
+  </w:abstractNum>
+  <w:abstractNum w:abstractNumId="3" w15:restartNumberingAfterBreak="0">
+    <w:nsid w:val="211150D2"/>
+    <w:multiLevelType w:val="hybridMultilevel"/>
+    <w:tmpl w:val="7516507E"/>
+    <w:lvl w:ilvl="0" w:tplc="5C6C19AE">
+      <w:start w:val="1"/>
+      <w:numFmt w:val="decimal"/>
+      <w:lvlText w:val="%1)"/>
+      <w:lvlJc w:val="left"/>
+      <w:pPr>
+        <w:ind w:left="720" w:hanging="360"/>
+      </w:pPr>
+      <w:rPr>
+        <w:rFonts w:hint="default"/>
+      </w:rPr>
+    </w:lvl>
+    <w:lvl w:ilvl="1" w:tplc="04090019" w:tentative="1">
+      <w:start w:val="1"/>
+      <w:numFmt w:val="lowerLetter"/>
+      <w:lvlText w:val="%2."/>
+      <w:lvlJc w:val="left"/>
+      <w:pPr>
+        <w:ind w:left="1440" w:hanging="360"/>
+      </w:pPr>
+    </w:lvl>
+    <w:lvl w:ilvl="2" w:tplc="0409001B" w:tentative="1">
+      <w:start w:val="1"/>
+      <w:numFmt w:val="lowerRoman"/>
+      <w:lvlText w:val="%3."/>
+      <w:lvlJc w:val="right"/>
+      <w:pPr>
+        <w:ind w:left="2160" w:hanging="180"/>
+      </w:pPr>
+    </w:lvl>
+    <w:lvl w:ilvl="3" w:tplc="0409000F" w:tentative="1">
+      <w:start w:val="1"/>
+      <w:numFmt w:val="decimal"/>
+      <w:lvlText w:val="%4."/>
+      <w:lvlJc w:val="left"/>
+      <w:pPr>
+        <w:ind w:left="2880" w:hanging="360"/>
+      </w:pPr>
+    </w:lvl>
+    <w:lvl w:ilvl="4" w:tplc="04090019" w:tentative="1">
+      <w:start w:val="1"/>
+      <w:numFmt w:val="lowerLetter"/>
+      <w:lvlText w:val="%5."/>
+      <w:lvlJc w:val="left"/>
+      <w:pPr>
+        <w:ind w:left="3600" w:hanging="360"/>
+      </w:pPr>
+    </w:lvl>
+    <w:lvl w:ilvl="5" w:tplc="0409001B" w:tentative="1">
+      <w:start w:val="1"/>
+      <w:numFmt w:val="lowerRoman"/>
+      <w:lvlText w:val="%6."/>
+      <w:lvlJc w:val="right"/>
+      <w:pPr>
+        <w:ind w:left="4320" w:hanging="180"/>
+      </w:pPr>
+    </w:lvl>
+    <w:lvl w:ilvl="6" w:tplc="0409000F" w:tentative="1">
+      <w:start w:val="1"/>
+      <w:numFmt w:val="decimal"/>
+      <w:lvlText w:val="%7."/>
+      <w:lvlJc w:val="left"/>
+      <w:pPr>
+        <w:ind w:left="5040" w:hanging="360"/>
+      </w:pPr>
+    </w:lvl>
+    <w:lvl w:ilvl="7" w:tplc="04090019" w:tentative="1">
+      <w:start w:val="1"/>
+      <w:numFmt w:val="lowerLetter"/>
+      <w:lvlText w:val="%8."/>
+      <w:lvlJc w:val="left"/>
+      <w:pPr>
+        <w:ind w:left="5760" w:hanging="360"/>
+      </w:pPr>
+    </w:lvl>
+    <w:lvl w:ilvl="8" w:tplc="0409001B" w:tentative="1">
+      <w:start w:val="1"/>
+      <w:numFmt w:val="lowerRoman"/>
+      <w:lvlText w:val="%9."/>
+      <w:lvlJc w:val="right"/>
+      <w:pPr>
+        <w:ind w:left="6480" w:hanging="180"/>
+      </w:pPr>
+    </w:lvl>
+  </w:abstractNum>
+  <w:abstractNum w:abstractNumId="4" w15:restartNumberingAfterBreak="0">
     <w:nsid w:val="5B133FD1"/>
     <w:multiLevelType w:val="multilevel"/>
     <w:tmpl w:val="04090021"/>
@@ -863,7 +5096,7 @@
       </w:rPr>
     </w:lvl>
   </w:abstractNum>
-  <w:abstractNum w:abstractNumId="2" w15:restartNumberingAfterBreak="0">
+  <w:abstractNum w:abstractNumId="5" w15:restartNumberingAfterBreak="0">
     <w:nsid w:val="61000BA1"/>
     <w:multiLevelType w:val="multilevel"/>
     <w:tmpl w:val="0409001D"/>
@@ -949,7 +5182,346 @@
       </w:pPr>
     </w:lvl>
   </w:abstractNum>
-  <w:abstractNum w:abstractNumId="3" w15:restartNumberingAfterBreak="0">
+  <w:abstractNum w:abstractNumId="6" w15:restartNumberingAfterBreak="0">
+    <w:nsid w:val="64920187"/>
+    <w:multiLevelType w:val="hybridMultilevel"/>
+    <w:tmpl w:val="7A8A92EC"/>
+    <w:lvl w:ilvl="0" w:tplc="3FA4E2D6">
+      <w:start w:val="1"/>
+      <w:numFmt w:val="bullet"/>
+      <w:lvlText w:val=""/>
+      <w:lvlJc w:val="left"/>
+      <w:pPr>
+        <w:ind w:left="720" w:hanging="360"/>
+      </w:pPr>
+      <w:rPr>
+        <w:rFonts w:ascii="Wingdings" w:hAnsi="Wingdings" w:hint="default"/>
+      </w:rPr>
+    </w:lvl>
+    <w:lvl w:ilvl="1" w:tplc="04090003" w:tentative="1">
+      <w:start w:val="1"/>
+      <w:numFmt w:val="bullet"/>
+      <w:lvlText w:val="o"/>
+      <w:lvlJc w:val="left"/>
+      <w:pPr>
+        <w:ind w:left="1440" w:hanging="360"/>
+      </w:pPr>
+      <w:rPr>
+        <w:rFonts w:ascii="Courier New" w:hAnsi="Courier New" w:cs="Courier New" w:hint="default"/>
+      </w:rPr>
+    </w:lvl>
+    <w:lvl w:ilvl="2" w:tplc="04090005" w:tentative="1">
+      <w:start w:val="1"/>
+      <w:numFmt w:val="bullet"/>
+      <w:lvlText w:val=""/>
+      <w:lvlJc w:val="left"/>
+      <w:pPr>
+        <w:ind w:left="2160" w:hanging="360"/>
+      </w:pPr>
+      <w:rPr>
+        <w:rFonts w:ascii="Wingdings" w:hAnsi="Wingdings" w:hint="default"/>
+      </w:rPr>
+    </w:lvl>
+    <w:lvl w:ilvl="3" w:tplc="04090001" w:tentative="1">
+      <w:start w:val="1"/>
+      <w:numFmt w:val="bullet"/>
+      <w:lvlText w:val=""/>
+      <w:lvlJc w:val="left"/>
+      <w:pPr>
+        <w:ind w:left="2880" w:hanging="360"/>
+      </w:pPr>
+      <w:rPr>
+        <w:rFonts w:ascii="Symbol" w:hAnsi="Symbol" w:hint="default"/>
+      </w:rPr>
+    </w:lvl>
+    <w:lvl w:ilvl="4" w:tplc="04090003" w:tentative="1">
+      <w:start w:val="1"/>
+      <w:numFmt w:val="bullet"/>
+      <w:lvlText w:val="o"/>
+      <w:lvlJc w:val="left"/>
+      <w:pPr>
+        <w:ind w:left="3600" w:hanging="360"/>
+      </w:pPr>
+      <w:rPr>
+        <w:rFonts w:ascii="Courier New" w:hAnsi="Courier New" w:cs="Courier New" w:hint="default"/>
+      </w:rPr>
+    </w:lvl>
+    <w:lvl w:ilvl="5" w:tplc="04090005" w:tentative="1">
+      <w:start w:val="1"/>
+      <w:numFmt w:val="bullet"/>
+      <w:lvlText w:val=""/>
+      <w:lvlJc w:val="left"/>
+      <w:pPr>
+        <w:ind w:left="4320" w:hanging="360"/>
+      </w:pPr>
+      <w:rPr>
+        <w:rFonts w:ascii="Wingdings" w:hAnsi="Wingdings" w:hint="default"/>
+      </w:rPr>
+    </w:lvl>
+    <w:lvl w:ilvl="6" w:tplc="04090001" w:tentative="1">
+      <w:start w:val="1"/>
+      <w:numFmt w:val="bullet"/>
+      <w:lvlText w:val=""/>
+      <w:lvlJc w:val="left"/>
+      <w:pPr>
+        <w:ind w:left="5040" w:hanging="360"/>
+      </w:pPr>
+      <w:rPr>
+        <w:rFonts w:ascii="Symbol" w:hAnsi="Symbol" w:hint="default"/>
+      </w:rPr>
+    </w:lvl>
+    <w:lvl w:ilvl="7" w:tplc="04090003" w:tentative="1">
+      <w:start w:val="1"/>
+      <w:numFmt w:val="bullet"/>
+      <w:lvlText w:val="o"/>
+      <w:lvlJc w:val="left"/>
+      <w:pPr>
+        <w:ind w:left="5760" w:hanging="360"/>
+      </w:pPr>
+      <w:rPr>
+        <w:rFonts w:ascii="Courier New" w:hAnsi="Courier New" w:cs="Courier New" w:hint="default"/>
+      </w:rPr>
+    </w:lvl>
+    <w:lvl w:ilvl="8" w:tplc="04090005" w:tentative="1">
+      <w:start w:val="1"/>
+      <w:numFmt w:val="bullet"/>
+      <w:lvlText w:val=""/>
+      <w:lvlJc w:val="left"/>
+      <w:pPr>
+        <w:ind w:left="6480" w:hanging="360"/>
+      </w:pPr>
+      <w:rPr>
+        <w:rFonts w:ascii="Wingdings" w:hAnsi="Wingdings" w:hint="default"/>
+      </w:rPr>
+    </w:lvl>
+  </w:abstractNum>
+  <w:abstractNum w:abstractNumId="7" w15:restartNumberingAfterBreak="0">
+    <w:nsid w:val="67BF57A1"/>
+    <w:multiLevelType w:val="hybridMultilevel"/>
+    <w:tmpl w:val="F6A6E00C"/>
+    <w:lvl w:ilvl="0" w:tplc="3FA4E2D6">
+      <w:start w:val="1"/>
+      <w:numFmt w:val="bullet"/>
+      <w:lvlText w:val=""/>
+      <w:lvlJc w:val="left"/>
+      <w:pPr>
+        <w:ind w:left="720" w:hanging="360"/>
+      </w:pPr>
+      <w:rPr>
+        <w:rFonts w:ascii="Wingdings" w:hAnsi="Wingdings" w:hint="default"/>
+      </w:rPr>
+    </w:lvl>
+    <w:lvl w:ilvl="1" w:tplc="FFFFFFFF" w:tentative="1">
+      <w:start w:val="1"/>
+      <w:numFmt w:val="bullet"/>
+      <w:lvlText w:val="o"/>
+      <w:lvlJc w:val="left"/>
+      <w:pPr>
+        <w:ind w:left="1440" w:hanging="360"/>
+      </w:pPr>
+      <w:rPr>
+        <w:rFonts w:ascii="Courier New" w:hAnsi="Courier New" w:cs="Courier New" w:hint="default"/>
+      </w:rPr>
+    </w:lvl>
+    <w:lvl w:ilvl="2" w:tplc="FFFFFFFF" w:tentative="1">
+      <w:start w:val="1"/>
+      <w:numFmt w:val="bullet"/>
+      <w:lvlText w:val=""/>
+      <w:lvlJc w:val="left"/>
+      <w:pPr>
+        <w:ind w:left="2160" w:hanging="360"/>
+      </w:pPr>
+      <w:rPr>
+        <w:rFonts w:ascii="Wingdings" w:hAnsi="Wingdings" w:hint="default"/>
+      </w:rPr>
+    </w:lvl>
+    <w:lvl w:ilvl="3" w:tplc="FFFFFFFF" w:tentative="1">
+      <w:start w:val="1"/>
+      <w:numFmt w:val="bullet"/>
+      <w:lvlText w:val=""/>
+      <w:lvlJc w:val="left"/>
+      <w:pPr>
+        <w:ind w:left="2880" w:hanging="360"/>
+      </w:pPr>
+      <w:rPr>
+        <w:rFonts w:ascii="Symbol" w:hAnsi="Symbol" w:hint="default"/>
+      </w:rPr>
+    </w:lvl>
+    <w:lvl w:ilvl="4" w:tplc="FFFFFFFF" w:tentative="1">
+      <w:start w:val="1"/>
+      <w:numFmt w:val="bullet"/>
+      <w:lvlText w:val="o"/>
+      <w:lvlJc w:val="left"/>
+      <w:pPr>
+        <w:ind w:left="3600" w:hanging="360"/>
+      </w:pPr>
+      <w:rPr>
+        <w:rFonts w:ascii="Courier New" w:hAnsi="Courier New" w:cs="Courier New" w:hint="default"/>
+      </w:rPr>
+    </w:lvl>
+    <w:lvl w:ilvl="5" w:tplc="FFFFFFFF" w:tentative="1">
+      <w:start w:val="1"/>
+      <w:numFmt w:val="bullet"/>
+      <w:lvlText w:val=""/>
+      <w:lvlJc w:val="left"/>
+      <w:pPr>
+        <w:ind w:left="4320" w:hanging="360"/>
+      </w:pPr>
+      <w:rPr>
+        <w:rFonts w:ascii="Wingdings" w:hAnsi="Wingdings" w:hint="default"/>
+      </w:rPr>
+    </w:lvl>
+    <w:lvl w:ilvl="6" w:tplc="FFFFFFFF" w:tentative="1">
+      <w:start w:val="1"/>
+      <w:numFmt w:val="bullet"/>
+      <w:lvlText w:val=""/>
+      <w:lvlJc w:val="left"/>
+      <w:pPr>
+        <w:ind w:left="5040" w:hanging="360"/>
+      </w:pPr>
+      <w:rPr>
+        <w:rFonts w:ascii="Symbol" w:hAnsi="Symbol" w:hint="default"/>
+      </w:rPr>
+    </w:lvl>
+    <w:lvl w:ilvl="7" w:tplc="FFFFFFFF" w:tentative="1">
+      <w:start w:val="1"/>
+      <w:numFmt w:val="bullet"/>
+      <w:lvlText w:val="o"/>
+      <w:lvlJc w:val="left"/>
+      <w:pPr>
+        <w:ind w:left="5760" w:hanging="360"/>
+      </w:pPr>
+      <w:rPr>
+        <w:rFonts w:ascii="Courier New" w:hAnsi="Courier New" w:cs="Courier New" w:hint="default"/>
+      </w:rPr>
+    </w:lvl>
+    <w:lvl w:ilvl="8" w:tplc="FFFFFFFF" w:tentative="1">
+      <w:start w:val="1"/>
+      <w:numFmt w:val="bullet"/>
+      <w:lvlText w:val=""/>
+      <w:lvlJc w:val="left"/>
+      <w:pPr>
+        <w:ind w:left="6480" w:hanging="360"/>
+      </w:pPr>
+      <w:rPr>
+        <w:rFonts w:ascii="Wingdings" w:hAnsi="Wingdings" w:hint="default"/>
+      </w:rPr>
+    </w:lvl>
+  </w:abstractNum>
+  <w:abstractNum w:abstractNumId="8" w15:restartNumberingAfterBreak="0">
+    <w:nsid w:val="6D0B1406"/>
+    <w:multiLevelType w:val="hybridMultilevel"/>
+    <w:tmpl w:val="A330D4EE"/>
+    <w:lvl w:ilvl="0" w:tplc="0409000B">
+      <w:start w:val="1"/>
+      <w:numFmt w:val="bullet"/>
+      <w:lvlText w:val=""/>
+      <w:lvlJc w:val="left"/>
+      <w:pPr>
+        <w:ind w:left="720" w:hanging="360"/>
+      </w:pPr>
+      <w:rPr>
+        <w:rFonts w:ascii="Wingdings" w:hAnsi="Wingdings" w:hint="default"/>
+      </w:rPr>
+    </w:lvl>
+    <w:lvl w:ilvl="1" w:tplc="04090003" w:tentative="1">
+      <w:start w:val="1"/>
+      <w:numFmt w:val="bullet"/>
+      <w:lvlText w:val="o"/>
+      <w:lvlJc w:val="left"/>
+      <w:pPr>
+        <w:ind w:left="1440" w:hanging="360"/>
+      </w:pPr>
+      <w:rPr>
+        <w:rFonts w:ascii="Courier New" w:hAnsi="Courier New" w:cs="Courier New" w:hint="default"/>
+      </w:rPr>
+    </w:lvl>
+    <w:lvl w:ilvl="2" w:tplc="04090005" w:tentative="1">
+      <w:start w:val="1"/>
+      <w:numFmt w:val="bullet"/>
+      <w:lvlText w:val=""/>
+      <w:lvlJc w:val="left"/>
+      <w:pPr>
+        <w:ind w:left="2160" w:hanging="360"/>
+      </w:pPr>
+      <w:rPr>
+        <w:rFonts w:ascii="Wingdings" w:hAnsi="Wingdings" w:hint="default"/>
+      </w:rPr>
+    </w:lvl>
+    <w:lvl w:ilvl="3" w:tplc="04090001" w:tentative="1">
+      <w:start w:val="1"/>
+      <w:numFmt w:val="bullet"/>
+      <w:lvlText w:val=""/>
+      <w:lvlJc w:val="left"/>
+      <w:pPr>
+        <w:ind w:left="2880" w:hanging="360"/>
+      </w:pPr>
+      <w:rPr>
+        <w:rFonts w:ascii="Symbol" w:hAnsi="Symbol" w:hint="default"/>
+      </w:rPr>
+    </w:lvl>
+    <w:lvl w:ilvl="4" w:tplc="04090003" w:tentative="1">
+      <w:start w:val="1"/>
+      <w:numFmt w:val="bullet"/>
+      <w:lvlText w:val="o"/>
+      <w:lvlJc w:val="left"/>
+      <w:pPr>
+        <w:ind w:left="3600" w:hanging="360"/>
+      </w:pPr>
+      <w:rPr>
+        <w:rFonts w:ascii="Courier New" w:hAnsi="Courier New" w:cs="Courier New" w:hint="default"/>
+      </w:rPr>
+    </w:lvl>
+    <w:lvl w:ilvl="5" w:tplc="04090005" w:tentative="1">
+      <w:start w:val="1"/>
+      <w:numFmt w:val="bullet"/>
+      <w:lvlText w:val=""/>
+      <w:lvlJc w:val="left"/>
+      <w:pPr>
+        <w:ind w:left="4320" w:hanging="360"/>
+      </w:pPr>
+      <w:rPr>
+        <w:rFonts w:ascii="Wingdings" w:hAnsi="Wingdings" w:hint="default"/>
+      </w:rPr>
+    </w:lvl>
+    <w:lvl w:ilvl="6" w:tplc="04090001" w:tentative="1">
+      <w:start w:val="1"/>
+      <w:numFmt w:val="bullet"/>
+      <w:lvlText w:val=""/>
+      <w:lvlJc w:val="left"/>
+      <w:pPr>
+        <w:ind w:left="5040" w:hanging="360"/>
+      </w:pPr>
+      <w:rPr>
+        <w:rFonts w:ascii="Symbol" w:hAnsi="Symbol" w:hint="default"/>
+      </w:rPr>
+    </w:lvl>
+    <w:lvl w:ilvl="7" w:tplc="04090003" w:tentative="1">
+      <w:start w:val="1"/>
+      <w:numFmt w:val="bullet"/>
+      <w:lvlText w:val="o"/>
+      <w:lvlJc w:val="left"/>
+      <w:pPr>
+        <w:ind w:left="5760" w:hanging="360"/>
+      </w:pPr>
+      <w:rPr>
+        <w:rFonts w:ascii="Courier New" w:hAnsi="Courier New" w:cs="Courier New" w:hint="default"/>
+      </w:rPr>
+    </w:lvl>
+    <w:lvl w:ilvl="8" w:tplc="04090005" w:tentative="1">
+      <w:start w:val="1"/>
+      <w:numFmt w:val="bullet"/>
+      <w:lvlText w:val=""/>
+      <w:lvlJc w:val="left"/>
+      <w:pPr>
+        <w:ind w:left="6480" w:hanging="360"/>
+      </w:pPr>
+      <w:rPr>
+        <w:rFonts w:ascii="Wingdings" w:hAnsi="Wingdings" w:hint="default"/>
+      </w:rPr>
+    </w:lvl>
+  </w:abstractNum>
+  <w:abstractNum w:abstractNumId="9" w15:restartNumberingAfterBreak="0">
     <w:nsid w:val="7C034182"/>
     <w:multiLevelType w:val="hybridMultilevel"/>
     <w:tmpl w:val="CC767342"/>
@@ -1062,23 +5634,41 @@
       </w:rPr>
     </w:lvl>
   </w:abstractNum>
-  <w:num w:numId="1">
+  <w:num w:numId="1" w16cid:durableId="91359137">
+    <w:abstractNumId w:val="9"/>
+  </w:num>
+  <w:num w:numId="2" w16cid:durableId="1397623944">
+    <w:abstractNumId w:val="5"/>
+  </w:num>
+  <w:num w:numId="3" w16cid:durableId="1564296556">
+    <w:abstractNumId w:val="4"/>
+  </w:num>
+  <w:num w:numId="4" w16cid:durableId="1826627891">
+    <w:abstractNumId w:val="1"/>
+  </w:num>
+  <w:num w:numId="5" w16cid:durableId="2105876165">
     <w:abstractNumId w:val="3"/>
   </w:num>
-  <w:num w:numId="2">
+  <w:num w:numId="6" w16cid:durableId="737827151">
+    <w:abstractNumId w:val="8"/>
+  </w:num>
+  <w:num w:numId="7" w16cid:durableId="2011062201">
+    <w:abstractNumId w:val="7"/>
+  </w:num>
+  <w:num w:numId="8" w16cid:durableId="1370448238">
+    <w:abstractNumId w:val="0"/>
+  </w:num>
+  <w:num w:numId="9" w16cid:durableId="2121103768">
     <w:abstractNumId w:val="2"/>
   </w:num>
-  <w:num w:numId="3">
-    <w:abstractNumId w:val="1"/>
-  </w:num>
-  <w:num w:numId="4">
-    <w:abstractNumId w:val="0"/>
+  <w:num w:numId="10" w16cid:durableId="527527371">
+    <w:abstractNumId w:val="6"/>
   </w:num>
 </w:numbering>
 </file>
 
 <file path=word/styles.xml><?xml version="1.0" encoding="utf-8"?>
-<w:styles xmlns:mc="http://schemas.openxmlformats.org/markup-compatibility/2006" xmlns:r="http://schemas.openxmlformats.org/officeDocument/2006/relationships" xmlns:w="http://schemas.openxmlformats.org/wordprocessingml/2006/main" xmlns:w14="http://schemas.microsoft.com/office/word/2010/wordml" xmlns:w15="http://schemas.microsoft.com/office/word/2012/wordml" xmlns:w16cex="http://schemas.microsoft.com/office/word/2018/wordml/cex" xmlns:w16cid="http://schemas.microsoft.com/office/word/2016/wordml/cid" xmlns:w16="http://schemas.microsoft.com/office/word/2018/wordml" xmlns:w16se="http://schemas.microsoft.com/office/word/2015/wordml/symex" mc:Ignorable="w14 w15 w16se w16cid w16 w16cex">
+<w:styles xmlns:mc="http://schemas.openxmlformats.org/markup-compatibility/2006" xmlns:r="http://schemas.openxmlformats.org/officeDocument/2006/relationships" xmlns:w="http://schemas.openxmlformats.org/wordprocessingml/2006/main" xmlns:w14="http://schemas.microsoft.com/office/word/2010/wordml" xmlns:w15="http://schemas.microsoft.com/office/word/2012/wordml" xmlns:w16cex="http://schemas.microsoft.com/office/word/2018/wordml/cex" xmlns:w16cid="http://schemas.microsoft.com/office/word/2016/wordml/cid" xmlns:w16="http://schemas.microsoft.com/office/word/2018/wordml" xmlns:w16sdtdh="http://schemas.microsoft.com/office/word/2020/wordml/sdtdatahash" xmlns:w16se="http://schemas.microsoft.com/office/word/2015/wordml/symex" mc:Ignorable="w14 w15 w16se w16cid w16 w16cex w16sdtdh">
   <w:docDefaults>
     <w:rPrDefault>
       <w:rPr>
@@ -1540,6 +6130,50 @@
       <w:lang w:val="en-IN" w:eastAsia="en-IN"/>
     </w:rPr>
   </w:style>
+  <w:style w:type="paragraph" w:styleId="Header">
+    <w:name w:val="header"/>
+    <w:basedOn w:val="Normal"/>
+    <w:link w:val="HeaderChar"/>
+    <w:uiPriority w:val="99"/>
+    <w:unhideWhenUsed/>
+    <w:rsid w:val="00EF78A3"/>
+    <w:pPr>
+      <w:tabs>
+        <w:tab w:val="center" w:pos="4680"/>
+        <w:tab w:val="right" w:pos="9360"/>
+      </w:tabs>
+      <w:spacing w:after="0" w:line="240" w:lineRule="auto"/>
+    </w:pPr>
+  </w:style>
+  <w:style w:type="character" w:customStyle="1" w:styleId="HeaderChar">
+    <w:name w:val="Header Char"/>
+    <w:basedOn w:val="DefaultParagraphFont"/>
+    <w:link w:val="Header"/>
+    <w:uiPriority w:val="99"/>
+    <w:rsid w:val="00EF78A3"/>
+  </w:style>
+  <w:style w:type="paragraph" w:styleId="Footer">
+    <w:name w:val="footer"/>
+    <w:basedOn w:val="Normal"/>
+    <w:link w:val="FooterChar"/>
+    <w:uiPriority w:val="99"/>
+    <w:unhideWhenUsed/>
+    <w:rsid w:val="00EF78A3"/>
+    <w:pPr>
+      <w:tabs>
+        <w:tab w:val="center" w:pos="4680"/>
+        <w:tab w:val="right" w:pos="9360"/>
+      </w:tabs>
+      <w:spacing w:after="0" w:line="240" w:lineRule="auto"/>
+    </w:pPr>
+  </w:style>
+  <w:style w:type="character" w:customStyle="1" w:styleId="FooterChar">
+    <w:name w:val="Footer Char"/>
+    <w:basedOn w:val="DefaultParagraphFont"/>
+    <w:link w:val="Footer"/>
+    <w:uiPriority w:val="99"/>
+    <w:rsid w:val="00EF78A3"/>
+  </w:style>
 </w:styles>
 </file>
 
